--- a/backend/assets/templates/resguardo_ti.docx
+++ b/backend/assets/templates/resguardo_ti.docx
@@ -2554,195 +2554,6 @@
       </w:tr>
       <w:tr>
         <w:trPr>
-          <w:trHeight w:val="600"/>
-        </w:trPr>
-        <w:tc>
-          <w:tcPr>
-            <w:tcW w:w="187" w:type="dxa"/>
-            <w:tcBorders>
-              <w:top w:val="nil"/>
-              <w:left w:val="nil"/>
-              <w:bottom w:val="nil"/>
-              <w:right w:val="nil"/>
-            </w:tcBorders>
-            <w:shd w:val="clear" w:color="auto" w:fill="auto"/>
-            <w:noWrap/>
-            <w:hideMark/>
-          </w:tcPr>
-          <w:p>
-            <w:pPr>
-              <w:spacing w:after="0" w:line="240" w:lineRule="auto"/>
-              <w:rPr>
-                <w:rFonts w:eastAsia="Times New Roman" w:cstheme="minorHAnsi"/>
-                <w:color w:val="000000"/>
-                <w:sz w:val="20"/>
-                <w:szCs w:val="20"/>
-                <w:lang w:eastAsia="es-MX"/>
-              </w:rPr>
-            </w:pPr>
-          </w:p>
-        </w:tc>
-        <w:tc>
-          <w:tcPr>
-            <w:tcW w:w="1426" w:type="dxa"/>
-            <w:tcBorders>
-              <w:top w:val="single" w:sz="4" w:space="0" w:color="A5A5A5"/>
-              <w:left w:val="single" w:sz="12" w:space="0" w:color="BFBFBF"/>
-              <w:bottom w:val="single" w:sz="4" w:space="0" w:color="A5A5A5"/>
-              <w:right w:val="single" w:sz="4" w:space="0" w:color="A5A5A5"/>
-            </w:tcBorders>
-            <w:shd w:val="clear" w:color="auto" w:fill="auto"/>
-            <w:noWrap/>
-          </w:tcPr>
-          <w:p>
-            <w:pPr>
-              <w:spacing w:after="0" w:line="240" w:lineRule="auto"/>
-              <w:rPr>
-                <w:rFonts w:eastAsia="Times New Roman" w:cstheme="minorHAnsi"/>
-                <w:color w:val="000000"/>
-                <w:sz w:val="20"/>
-                <w:szCs w:val="20"/>
-                <w:lang w:eastAsia="es-MX"/>
-              </w:rPr>
-            </w:pPr>
-          </w:p>
-        </w:tc>
-        <w:tc>
-          <w:tcPr>
-            <w:tcW w:w="1548" w:type="dxa"/>
-            <w:tcBorders>
-              <w:top w:val="single" w:sz="4" w:space="0" w:color="A5A5A5"/>
-              <w:left w:val="single" w:sz="4" w:space="0" w:color="A5A5A5"/>
-              <w:bottom w:val="single" w:sz="4" w:space="0" w:color="A5A5A5"/>
-              <w:right w:val="single" w:sz="4" w:space="0" w:color="A5A5A5"/>
-            </w:tcBorders>
-            <w:shd w:val="clear" w:color="auto" w:fill="auto"/>
-            <w:noWrap/>
-          </w:tcPr>
-          <w:p>
-            <w:pPr>
-              <w:spacing w:after="0" w:line="240" w:lineRule="auto"/>
-              <w:rPr>
-                <w:rFonts w:eastAsia="Times New Roman" w:cstheme="minorHAnsi"/>
-                <w:color w:val="000000"/>
-                <w:sz w:val="20"/>
-                <w:szCs w:val="20"/>
-                <w:lang w:eastAsia="es-MX"/>
-              </w:rPr>
-            </w:pPr>
-          </w:p>
-        </w:tc>
-        <w:tc>
-          <w:tcPr>
-            <w:tcW w:w="1699" w:type="dxa"/>
-            <w:tcBorders>
-              <w:top w:val="single" w:sz="4" w:space="0" w:color="A5A5A5"/>
-              <w:left w:val="single" w:sz="4" w:space="0" w:color="A5A5A5"/>
-              <w:bottom w:val="single" w:sz="4" w:space="0" w:color="A5A5A5"/>
-              <w:right w:val="single" w:sz="4" w:space="0" w:color="A5A5A5"/>
-            </w:tcBorders>
-            <w:shd w:val="clear" w:color="auto" w:fill="auto"/>
-            <w:noWrap/>
-          </w:tcPr>
-          <w:p>
-            <w:pPr>
-              <w:spacing w:after="0" w:line="240" w:lineRule="auto"/>
-              <w:rPr>
-                <w:rFonts w:eastAsia="Times New Roman" w:cstheme="minorHAnsi"/>
-                <w:sz w:val="20"/>
-                <w:szCs w:val="20"/>
-                <w:lang w:eastAsia="es-MX"/>
-              </w:rPr>
-            </w:pPr>
-          </w:p>
-        </w:tc>
-        <w:tc>
-          <w:tcPr>
-            <w:tcW w:w="1946" w:type="dxa"/>
-            <w:tcBorders>
-              <w:top w:val="single" w:sz="4" w:space="0" w:color="A5A5A5"/>
-              <w:left w:val="single" w:sz="4" w:space="0" w:color="A5A5A5"/>
-              <w:bottom w:val="single" w:sz="4" w:space="0" w:color="A5A5A5"/>
-              <w:right w:val="single" w:sz="4" w:space="0" w:color="A5A5A5"/>
-            </w:tcBorders>
-            <w:shd w:val="clear" w:color="auto" w:fill="auto"/>
-            <w:noWrap/>
-          </w:tcPr>
-          <w:p>
-            <w:pPr>
-              <w:spacing w:after="0" w:line="240" w:lineRule="auto"/>
-              <w:rPr>
-                <w:rFonts w:eastAsia="Times New Roman" w:cstheme="minorHAnsi"/>
-                <w:sz w:val="20"/>
-                <w:szCs w:val="20"/>
-                <w:lang w:eastAsia="es-MX"/>
-              </w:rPr>
-            </w:pPr>
-          </w:p>
-        </w:tc>
-        <w:tc>
-          <w:tcPr>
-            <w:tcW w:w="1774" w:type="dxa"/>
-            <w:tcBorders>
-              <w:top w:val="single" w:sz="4" w:space="0" w:color="A5A5A5"/>
-              <w:left w:val="single" w:sz="4" w:space="0" w:color="A5A5A5"/>
-              <w:bottom w:val="single" w:sz="4" w:space="0" w:color="A5A5A5"/>
-              <w:right w:val="single" w:sz="4" w:space="0" w:color="A5A5A5"/>
-            </w:tcBorders>
-            <w:shd w:val="clear" w:color="auto" w:fill="auto"/>
-            <w:noWrap/>
-          </w:tcPr>
-          <w:p>
-            <w:pPr>
-              <w:spacing w:after="0" w:line="240" w:lineRule="auto"/>
-              <w:rPr>
-                <w:rFonts w:eastAsia="Times New Roman" w:cstheme="minorHAnsi"/>
-                <w:sz w:val="20"/>
-                <w:szCs w:val="20"/>
-                <w:lang w:eastAsia="es-MX"/>
-              </w:rPr>
-            </w:pPr>
-          </w:p>
-        </w:tc>
-        <w:tc>
-          <w:tcPr>
-            <w:tcW w:w="2243" w:type="dxa"/>
-            <w:tcBorders>
-              <w:top w:val="single" w:sz="4" w:space="0" w:color="A5A5A5"/>
-              <w:left w:val="single" w:sz="4" w:space="0" w:color="A5A5A5"/>
-              <w:bottom w:val="single" w:sz="4" w:space="0" w:color="A5A5A5"/>
-              <w:right w:val="single" w:sz="12" w:space="0" w:color="BFBFBF"/>
-            </w:tcBorders>
-            <w:shd w:val="clear" w:color="auto" w:fill="auto"/>
-            <w:noWrap/>
-            <w:hideMark/>
-          </w:tcPr>
-          <w:p>
-            <w:pPr>
-              <w:spacing w:after="0" w:line="240" w:lineRule="auto"/>
-              <w:rPr>
-                <w:rFonts w:eastAsia="Times New Roman" w:cstheme="minorHAnsi"/>
-                <w:color w:val="000000"/>
-                <w:sz w:val="20"/>
-                <w:szCs w:val="20"/>
-                <w:lang w:eastAsia="es-MX"/>
-              </w:rPr>
-            </w:pPr>
-            <w:r>
-              <w:rPr>
-                <w:rFonts w:eastAsia="Times New Roman" w:cstheme="minorHAnsi"/>
-                <w:color w:val="000000"/>
-                <w:sz w:val="20"/>
-                <w:szCs w:val="20"/>
-                <w:lang w:eastAsia="es-MX"/>
-              </w:rPr>
-              <w:t> </w:t>
-            </w:r>
-          </w:p>
-        </w:tc>
-      </w:tr>
-      <w:tr>
-        <w:trPr>
           <w:trHeight w:val="436"/>
         </w:trPr>
         <w:tc>
@@ -3117,9 +2928,9 @@
                 <w:szCs w:val="24"/>
                 <w:lang w:eastAsia="es-MX"/>
               </w:rPr>
-              <w:t xml:space="preserve">para su resguardo, quedando bajo su responsabilidad el buen uso que haga del mismo </w:t>
-            </w:r>
-            <w:proofErr w:type="gramStart"/>
+              <w:t xml:space="preserve">para su resguardo, quedando bajo su responsabilidad el buen uso que haga del mismo de acuerdo a las políticas de uso de bienes del Grupo Aeroportuario del Pacífico. Toda Información que administre o </w:t>
+            </w:r>
+            <w:proofErr w:type="spellStart"/>
             <w:r>
               <w:rPr>
                 <w:rFonts w:ascii="Calibri" w:eastAsia="Times New Roman" w:hAnsi="Calibri" w:cs="Times New Roman"/>
@@ -3128,9 +2939,9 @@
                 <w:szCs w:val="24"/>
                 <w:lang w:eastAsia="es-MX"/>
               </w:rPr>
-              <w:t>de acuerdo a</w:t>
-            </w:r>
-            <w:proofErr w:type="gramEnd"/>
+              <w:t>este</w:t>
+            </w:r>
+            <w:proofErr w:type="spellEnd"/>
             <w:r>
               <w:rPr>
                 <w:rFonts w:ascii="Calibri" w:eastAsia="Times New Roman" w:hAnsi="Calibri" w:cs="Times New Roman"/>
@@ -3139,9 +2950,8 @@
                 <w:szCs w:val="24"/>
                 <w:lang w:eastAsia="es-MX"/>
               </w:rPr>
-              <w:t xml:space="preserve"> las políticas de uso de bienes del Grupo Aeroportuario del Pacífico. Toda Información que administre o </w:t>
-            </w:r>
-            <w:proofErr w:type="spellStart"/>
+              <w:t xml:space="preserve"> a su alcance como usuario, debe apegarse a las Normas establ</w:t>
+            </w:r>
             <w:r>
               <w:rPr>
                 <w:rFonts w:ascii="Calibri" w:eastAsia="Times New Roman" w:hAnsi="Calibri" w:cs="Times New Roman"/>
@@ -3150,9 +2960,8 @@
                 <w:szCs w:val="24"/>
                 <w:lang w:eastAsia="es-MX"/>
               </w:rPr>
-              <w:t>este</w:t>
-            </w:r>
-            <w:proofErr w:type="spellEnd"/>
+              <w:t>ecidas por GAP o sus Subsidiaria</w:t>
+            </w:r>
             <w:r>
               <w:rPr>
                 <w:rFonts w:ascii="Calibri" w:eastAsia="Times New Roman" w:hAnsi="Calibri" w:cs="Times New Roman"/>
@@ -3161,49 +2970,7 @@
                 <w:szCs w:val="24"/>
                 <w:lang w:eastAsia="es-MX"/>
               </w:rPr>
-              <w:t xml:space="preserve"> a su alcance como usuario, debe apegarse a las Normas establ</w:t>
-            </w:r>
-            <w:r>
-              <w:rPr>
-                <w:rFonts w:ascii="Calibri" w:eastAsia="Times New Roman" w:hAnsi="Calibri" w:cs="Times New Roman"/>
-                <w:color w:val="000000"/>
-                <w:sz w:val="24"/>
-                <w:szCs w:val="24"/>
-                <w:lang w:eastAsia="es-MX"/>
-              </w:rPr>
-              <w:t>ecidas por GAP o sus Subsidiaria</w:t>
-            </w:r>
-            <w:r>
-              <w:rPr>
-                <w:rFonts w:ascii="Calibri" w:eastAsia="Times New Roman" w:hAnsi="Calibri" w:cs="Times New Roman"/>
-                <w:color w:val="000000"/>
-                <w:sz w:val="24"/>
-                <w:szCs w:val="24"/>
-                <w:lang w:eastAsia="es-MX"/>
-              </w:rPr>
-              <w:t xml:space="preserve">s. En caso de incumplimiento de estas, se aplicará lo establecido </w:t>
-            </w:r>
-            <w:proofErr w:type="gramStart"/>
-            <w:r>
-              <w:rPr>
-                <w:rFonts w:ascii="Calibri" w:eastAsia="Times New Roman" w:hAnsi="Calibri" w:cs="Times New Roman"/>
-                <w:color w:val="000000"/>
-                <w:sz w:val="24"/>
-                <w:szCs w:val="24"/>
-                <w:lang w:eastAsia="es-MX"/>
-              </w:rPr>
-              <w:t>en  el</w:t>
-            </w:r>
-            <w:proofErr w:type="gramEnd"/>
-            <w:r>
-              <w:rPr>
-                <w:rFonts w:ascii="Calibri" w:eastAsia="Times New Roman" w:hAnsi="Calibri" w:cs="Times New Roman"/>
-                <w:color w:val="000000"/>
-                <w:sz w:val="24"/>
-                <w:szCs w:val="24"/>
-                <w:lang w:eastAsia="es-MX"/>
-              </w:rPr>
-              <w:t xml:space="preserve">  Código de Conducta y Reglamento Interior que corresponda según la Subsidiaria en que labore.</w:t>
+              <w:t>s. En caso de incumplimiento de estas, se aplicará lo establecido en  el  Código de Conducta y Reglamento Interior que corresponda según la Subsidiaria en que labore.</w:t>
             </w:r>
           </w:p>
         </w:tc>

--- a/backend/assets/templates/resguardo_ti.docx
+++ b/backend/assets/templates/resguardo_ti.docx
@@ -2,10 +2,14 @@
 <file path=word/document.xml><?xml version="1.0" encoding="utf-8"?>
 <w:document xmlns:wpc="http://schemas.microsoft.com/office/word/2010/wordprocessingCanvas" xmlns:cx="http://schemas.microsoft.com/office/drawing/2014/chartex" xmlns:cx1="http://schemas.microsoft.com/office/drawing/2015/9/8/chartex" xmlns:cx2="http://schemas.microsoft.com/office/drawing/2015/10/21/chartex" xmlns:cx3="http://schemas.microsoft.com/office/drawing/2016/5/9/chartex" xmlns:cx4="http://schemas.microsoft.com/office/drawing/2016/5/10/chartex" xmlns:cx5="http://schemas.microsoft.com/office/drawing/2016/5/11/chartex" xmlns:cx6="http://schemas.microsoft.com/office/drawing/2016/5/12/chartex" xmlns:cx7="http://schemas.microsoft.com/office/drawing/2016/5/13/chartex" xmlns:cx8="http://schemas.microsoft.com/office/drawing/2016/5/14/chartex" xmlns:mc="http://schemas.openxmlformats.org/markup-compatibility/2006" xmlns:aink="http://schemas.microsoft.com/office/drawing/2016/ink" xmlns:am3d="http://schemas.microsoft.com/office/drawing/2017/model3d" xmlns:o="urn:schemas-microsoft-com:office:office" xmlns:oel="http://schemas.microsoft.com/office/2019/extlst" xmlns:r="http://schemas.openxmlformats.org/officeDocument/2006/relationships" xmlns:m="http://schemas.openxmlformats.org/officeDocument/2006/math" xmlns:v="urn:schemas-microsoft-com:vml" xmlns:wp14="http://schemas.microsoft.com/office/word/2010/wordprocessingDrawing" xmlns:wp="http://schemas.openxmlformats.org/drawingml/2006/wordprocessingDrawing" xmlns:w10="urn:schemas-microsoft-com:office:word" xmlns:w="http://schemas.openxmlformats.org/wordprocessingml/2006/main" xmlns:w14="http://schemas.microsoft.com/office/word/2010/wordml" xmlns:w15="http://schemas.microsoft.com/office/word/2012/wordml" xmlns:w16cex="http://schemas.microsoft.com/office/word/2018/wordml/cex" xmlns:w16cid="http://schemas.microsoft.com/office/word/2016/wordml/cid" xmlns:w16="http://schemas.microsoft.com/office/word/2018/wordml" xmlns:w16du="http://schemas.microsoft.com/office/word/2023/wordml/word16du" xmlns:w16sdtdh="http://schemas.microsoft.com/office/word/2020/wordml/sdtdatahash" xmlns:w16sdtfl="http://schemas.microsoft.com/office/word/2024/wordml/sdtformatlock" xmlns:w16se="http://schemas.microsoft.com/office/word/2015/wordml/symex" xmlns:wpg="http://schemas.microsoft.com/office/word/2010/wordprocessingGroup" xmlns:wpi="http://schemas.microsoft.com/office/word/2010/wordprocessingInk" xmlns:wne="http://schemas.microsoft.com/office/word/2006/wordml" xmlns:wps="http://schemas.microsoft.com/office/word/2010/wordprocessingShape" mc:Ignorable="w14 w15 w16se w16cid w16 w16cex w16sdtdh w16sdtfl w16du wp14">
   <w:body>
-    <w:p/>
+    <w:p>
+      <w:pPr>
+        <w:ind w:left="426" w:right="333"/>
+      </w:pPr>
+    </w:p>
     <w:tbl>
       <w:tblPr>
-        <w:tblW w:w="10823" w:type="dxa"/>
+        <w:tblW w:w="10773" w:type="dxa"/>
         <w:tblCellMar>
           <w:left w:w="70" w:type="dxa"/>
           <w:right w:w="70" w:type="dxa"/>
@@ -13,13 +17,13 @@
         <w:tblLook w:val="04A0" w:firstRow="1" w:lastRow="0" w:firstColumn="1" w:lastColumn="0" w:noHBand="0" w:noVBand="1"/>
       </w:tblPr>
       <w:tblGrid>
-        <w:gridCol w:w="187"/>
-        <w:gridCol w:w="1426"/>
+        <w:gridCol w:w="284"/>
+        <w:gridCol w:w="1329"/>
         <w:gridCol w:w="1548"/>
         <w:gridCol w:w="1699"/>
         <w:gridCol w:w="1946"/>
         <w:gridCol w:w="1774"/>
-        <w:gridCol w:w="2243"/>
+        <w:gridCol w:w="2193"/>
       </w:tblGrid>
       <w:tr>
         <w:trPr>
@@ -27,39 +31,37 @@
         </w:trPr>
         <w:tc>
           <w:tcPr>
-            <w:tcW w:w="187" w:type="dxa"/>
-            <w:tcBorders>
-              <w:top w:val="nil"/>
-              <w:left w:val="nil"/>
-              <w:bottom w:val="nil"/>
-              <w:right w:val="nil"/>
-            </w:tcBorders>
-            <w:shd w:val="clear" w:color="auto" w:fill="auto"/>
-            <w:noWrap/>
-            <w:vAlign w:val="bottom"/>
-            <w:hideMark/>
-          </w:tcPr>
-          <w:p>
-            <w:pPr>
-              <w:spacing w:after="0" w:line="240" w:lineRule="auto"/>
-              <w:rPr>
-                <w:rFonts w:ascii="Calibri" w:eastAsia="Times New Roman" w:hAnsi="Calibri" w:cs="Times New Roman"/>
-                <w:color w:val="000000"/>
-                <w:lang w:eastAsia="es-MX"/>
-              </w:rPr>
-            </w:pPr>
-          </w:p>
-        </w:tc>
-        <w:tc>
-          <w:tcPr>
-            <w:tcW w:w="1426" w:type="dxa"/>
-            <w:tcBorders>
-              <w:top w:val="nil"/>
-              <w:left w:val="nil"/>
-              <w:bottom w:val="nil"/>
-              <w:right w:val="nil"/>
-            </w:tcBorders>
-            <w:shd w:val="clear" w:color="auto" w:fill="auto"/>
+            <w:tcW w:w="284" w:type="dxa"/>
+            <w:tcBorders>
+              <w:top w:val="nil"/>
+              <w:left w:val="nil"/>
+              <w:bottom w:val="nil"/>
+              <w:right w:val="nil"/>
+            </w:tcBorders>
+            <w:noWrap/>
+            <w:vAlign w:val="bottom"/>
+            <w:hideMark/>
+          </w:tcPr>
+          <w:p>
+            <w:pPr>
+              <w:spacing w:after="0" w:line="240" w:lineRule="auto"/>
+              <w:rPr>
+                <w:rFonts w:ascii="Calibri" w:eastAsia="Times New Roman" w:hAnsi="Calibri" w:cs="Times New Roman"/>
+                <w:color w:val="000000"/>
+                <w:lang w:eastAsia="es-MX"/>
+              </w:rPr>
+            </w:pPr>
+          </w:p>
+        </w:tc>
+        <w:tc>
+          <w:tcPr>
+            <w:tcW w:w="1329" w:type="dxa"/>
+            <w:tcBorders>
+              <w:top w:val="nil"/>
+              <w:left w:val="nil"/>
+              <w:bottom w:val="nil"/>
+              <w:right w:val="nil"/>
+            </w:tcBorders>
             <w:noWrap/>
             <w:vAlign w:val="bottom"/>
             <w:hideMark/>
@@ -85,7 +87,6 @@
               <w:bottom w:val="nil"/>
               <w:right w:val="nil"/>
             </w:tcBorders>
-            <w:shd w:val="clear" w:color="auto" w:fill="auto"/>
             <w:noWrap/>
             <w:vAlign w:val="bottom"/>
             <w:hideMark/>
@@ -111,7 +112,6 @@
               <w:bottom w:val="nil"/>
               <w:right w:val="nil"/>
             </w:tcBorders>
-            <w:shd w:val="clear" w:color="auto" w:fill="auto"/>
             <w:noWrap/>
             <w:vAlign w:val="bottom"/>
             <w:hideMark/>
@@ -137,7 +137,6 @@
               <w:bottom w:val="nil"/>
               <w:right w:val="nil"/>
             </w:tcBorders>
-            <w:shd w:val="clear" w:color="auto" w:fill="auto"/>
             <w:noWrap/>
             <w:vAlign w:val="bottom"/>
             <w:hideMark/>
@@ -163,33 +162,31 @@
               <w:bottom w:val="nil"/>
               <w:right w:val="nil"/>
             </w:tcBorders>
-            <w:shd w:val="clear" w:color="auto" w:fill="auto"/>
-            <w:noWrap/>
-            <w:vAlign w:val="bottom"/>
-            <w:hideMark/>
-          </w:tcPr>
-          <w:p>
-            <w:pPr>
-              <w:spacing w:after="0" w:line="240" w:lineRule="auto"/>
-              <w:rPr>
-                <w:rFonts w:ascii="Times New Roman" w:eastAsia="Times New Roman" w:hAnsi="Times New Roman" w:cs="Times New Roman"/>
-                <w:sz w:val="20"/>
-                <w:szCs w:val="20"/>
-                <w:lang w:eastAsia="es-MX"/>
-              </w:rPr>
-            </w:pPr>
-          </w:p>
-        </w:tc>
-        <w:tc>
-          <w:tcPr>
-            <w:tcW w:w="2243" w:type="dxa"/>
-            <w:tcBorders>
-              <w:top w:val="nil"/>
-              <w:left w:val="nil"/>
-              <w:bottom w:val="nil"/>
-              <w:right w:val="nil"/>
-            </w:tcBorders>
-            <w:shd w:val="clear" w:color="auto" w:fill="auto"/>
+            <w:noWrap/>
+            <w:vAlign w:val="bottom"/>
+            <w:hideMark/>
+          </w:tcPr>
+          <w:p>
+            <w:pPr>
+              <w:spacing w:after="0" w:line="240" w:lineRule="auto"/>
+              <w:rPr>
+                <w:rFonts w:ascii="Times New Roman" w:eastAsia="Times New Roman" w:hAnsi="Times New Roman" w:cs="Times New Roman"/>
+                <w:sz w:val="20"/>
+                <w:szCs w:val="20"/>
+                <w:lang w:eastAsia="es-MX"/>
+              </w:rPr>
+            </w:pPr>
+          </w:p>
+        </w:tc>
+        <w:tc>
+          <w:tcPr>
+            <w:tcW w:w="2193" w:type="dxa"/>
+            <w:tcBorders>
+              <w:top w:val="nil"/>
+              <w:left w:val="nil"/>
+              <w:bottom w:val="nil"/>
+              <w:right w:val="nil"/>
+            </w:tcBorders>
             <w:noWrap/>
             <w:vAlign w:val="bottom"/>
             <w:hideMark/>
@@ -213,33 +210,32 @@
         </w:trPr>
         <w:tc>
           <w:tcPr>
-            <w:tcW w:w="187" w:type="dxa"/>
-            <w:tcBorders>
-              <w:top w:val="nil"/>
-              <w:left w:val="nil"/>
-              <w:bottom w:val="nil"/>
-              <w:right w:val="nil"/>
-            </w:tcBorders>
-            <w:shd w:val="clear" w:color="auto" w:fill="auto"/>
-            <w:noWrap/>
-            <w:vAlign w:val="bottom"/>
-            <w:hideMark/>
-          </w:tcPr>
-          <w:p>
-            <w:pPr>
-              <w:spacing w:after="0" w:line="240" w:lineRule="auto"/>
-              <w:rPr>
-                <w:rFonts w:ascii="Times New Roman" w:eastAsia="Times New Roman" w:hAnsi="Times New Roman" w:cs="Times New Roman"/>
-                <w:sz w:val="20"/>
-                <w:szCs w:val="20"/>
-                <w:lang w:eastAsia="es-MX"/>
-              </w:rPr>
-            </w:pPr>
-          </w:p>
-        </w:tc>
-        <w:tc>
-          <w:tcPr>
-            <w:tcW w:w="6619" w:type="dxa"/>
+            <w:tcW w:w="284" w:type="dxa"/>
+            <w:tcBorders>
+              <w:top w:val="nil"/>
+              <w:left w:val="nil"/>
+              <w:bottom w:val="nil"/>
+              <w:right w:val="nil"/>
+            </w:tcBorders>
+            <w:noWrap/>
+            <w:vAlign w:val="bottom"/>
+            <w:hideMark/>
+          </w:tcPr>
+          <w:p>
+            <w:pPr>
+              <w:spacing w:after="0" w:line="240" w:lineRule="auto"/>
+              <w:rPr>
+                <w:rFonts w:ascii="Times New Roman" w:eastAsia="Times New Roman" w:hAnsi="Times New Roman" w:cs="Times New Roman"/>
+                <w:sz w:val="20"/>
+                <w:szCs w:val="20"/>
+                <w:lang w:eastAsia="es-MX"/>
+              </w:rPr>
+            </w:pPr>
+          </w:p>
+        </w:tc>
+        <w:tc>
+          <w:tcPr>
+            <w:tcW w:w="6522" w:type="dxa"/>
             <w:gridSpan w:val="4"/>
             <w:tcBorders>
               <w:top w:val="double" w:sz="6" w:space="0" w:color="BFBFBF"/>
@@ -247,7 +243,6 @@
               <w:bottom w:val="double" w:sz="6" w:space="0" w:color="BFBFBF"/>
               <w:right w:val="double" w:sz="6" w:space="0" w:color="BFBFBF"/>
             </w:tcBorders>
-            <w:shd w:val="clear" w:color="auto" w:fill="auto"/>
             <w:noWrap/>
             <w:vAlign w:val="bottom"/>
             <w:hideMark/>
@@ -300,7 +295,6 @@
               <w:bottom w:val="double" w:sz="6" w:space="0" w:color="BFBFBF"/>
               <w:right w:val="nil"/>
             </w:tcBorders>
-            <w:shd w:val="clear" w:color="auto" w:fill="auto"/>
             <w:noWrap/>
             <w:vAlign w:val="bottom"/>
             <w:hideMark/>
@@ -387,7 +381,7 @@
         </w:tc>
         <w:tc>
           <w:tcPr>
-            <w:tcW w:w="2243" w:type="dxa"/>
+            <w:tcW w:w="2193" w:type="dxa"/>
             <w:tcBorders>
               <w:top w:val="double" w:sz="6" w:space="0" w:color="BFBFBF"/>
               <w:left w:val="nil"/>
@@ -432,14 +426,13 @@
         </w:trPr>
         <w:tc>
           <w:tcPr>
-            <w:tcW w:w="187" w:type="dxa"/>
-            <w:tcBorders>
-              <w:top w:val="nil"/>
-              <w:left w:val="nil"/>
-              <w:bottom w:val="nil"/>
-              <w:right w:val="nil"/>
-            </w:tcBorders>
-            <w:shd w:val="clear" w:color="auto" w:fill="auto"/>
+            <w:tcW w:w="284" w:type="dxa"/>
+            <w:tcBorders>
+              <w:top w:val="nil"/>
+              <w:left w:val="nil"/>
+              <w:bottom w:val="nil"/>
+              <w:right w:val="nil"/>
+            </w:tcBorders>
             <w:noWrap/>
             <w:vAlign w:val="bottom"/>
             <w:hideMark/>
@@ -460,14 +453,13 @@
         </w:tc>
         <w:tc>
           <w:tcPr>
-            <w:tcW w:w="1426" w:type="dxa"/>
-            <w:tcBorders>
-              <w:top w:val="nil"/>
-              <w:left w:val="nil"/>
-              <w:bottom w:val="nil"/>
-              <w:right w:val="nil"/>
-            </w:tcBorders>
-            <w:shd w:val="clear" w:color="auto" w:fill="auto"/>
+            <w:tcW w:w="1329" w:type="dxa"/>
+            <w:tcBorders>
+              <w:top w:val="nil"/>
+              <w:left w:val="nil"/>
+              <w:bottom w:val="nil"/>
+              <w:right w:val="nil"/>
+            </w:tcBorders>
             <w:noWrap/>
             <w:vAlign w:val="bottom"/>
             <w:hideMark/>
@@ -493,7 +485,6 @@
               <w:bottom w:val="nil"/>
               <w:right w:val="nil"/>
             </w:tcBorders>
-            <w:shd w:val="clear" w:color="auto" w:fill="auto"/>
             <w:noWrap/>
             <w:vAlign w:val="bottom"/>
             <w:hideMark/>
@@ -519,7 +510,6 @@
               <w:bottom w:val="nil"/>
               <w:right w:val="nil"/>
             </w:tcBorders>
-            <w:shd w:val="clear" w:color="auto" w:fill="auto"/>
             <w:noWrap/>
             <w:vAlign w:val="bottom"/>
             <w:hideMark/>
@@ -545,7 +535,6 @@
               <w:bottom w:val="nil"/>
               <w:right w:val="nil"/>
             </w:tcBorders>
-            <w:shd w:val="clear" w:color="auto" w:fill="auto"/>
             <w:noWrap/>
             <w:vAlign w:val="bottom"/>
             <w:hideMark/>
@@ -571,33 +560,31 @@
               <w:bottom w:val="nil"/>
               <w:right w:val="nil"/>
             </w:tcBorders>
-            <w:shd w:val="clear" w:color="auto" w:fill="auto"/>
-            <w:noWrap/>
-            <w:vAlign w:val="bottom"/>
-            <w:hideMark/>
-          </w:tcPr>
-          <w:p>
-            <w:pPr>
-              <w:spacing w:after="0" w:line="240" w:lineRule="auto"/>
-              <w:rPr>
-                <w:rFonts w:ascii="Times New Roman" w:eastAsia="Times New Roman" w:hAnsi="Times New Roman" w:cs="Times New Roman"/>
-                <w:sz w:val="20"/>
-                <w:szCs w:val="20"/>
-                <w:lang w:eastAsia="es-MX"/>
-              </w:rPr>
-            </w:pPr>
-          </w:p>
-        </w:tc>
-        <w:tc>
-          <w:tcPr>
-            <w:tcW w:w="2243" w:type="dxa"/>
-            <w:tcBorders>
-              <w:top w:val="nil"/>
-              <w:left w:val="nil"/>
-              <w:bottom w:val="nil"/>
-              <w:right w:val="nil"/>
-            </w:tcBorders>
-            <w:shd w:val="clear" w:color="auto" w:fill="auto"/>
+            <w:noWrap/>
+            <w:vAlign w:val="bottom"/>
+            <w:hideMark/>
+          </w:tcPr>
+          <w:p>
+            <w:pPr>
+              <w:spacing w:after="0" w:line="240" w:lineRule="auto"/>
+              <w:rPr>
+                <w:rFonts w:ascii="Times New Roman" w:eastAsia="Times New Roman" w:hAnsi="Times New Roman" w:cs="Times New Roman"/>
+                <w:sz w:val="20"/>
+                <w:szCs w:val="20"/>
+                <w:lang w:eastAsia="es-MX"/>
+              </w:rPr>
+            </w:pPr>
+          </w:p>
+        </w:tc>
+        <w:tc>
+          <w:tcPr>
+            <w:tcW w:w="2193" w:type="dxa"/>
+            <w:tcBorders>
+              <w:top w:val="nil"/>
+              <w:left w:val="nil"/>
+              <w:bottom w:val="nil"/>
+              <w:right w:val="nil"/>
+            </w:tcBorders>
             <w:noWrap/>
             <w:vAlign w:val="bottom"/>
             <w:hideMark/>
@@ -621,40 +608,38 @@
         </w:trPr>
         <w:tc>
           <w:tcPr>
-            <w:tcW w:w="187" w:type="dxa"/>
-            <w:tcBorders>
-              <w:top w:val="nil"/>
-              <w:left w:val="nil"/>
-              <w:bottom w:val="nil"/>
-              <w:right w:val="nil"/>
-            </w:tcBorders>
-            <w:shd w:val="clear" w:color="auto" w:fill="auto"/>
-            <w:noWrap/>
-            <w:vAlign w:val="bottom"/>
-            <w:hideMark/>
-          </w:tcPr>
-          <w:p>
-            <w:pPr>
-              <w:spacing w:after="0" w:line="240" w:lineRule="auto"/>
-              <w:rPr>
-                <w:rFonts w:ascii="Times New Roman" w:eastAsia="Times New Roman" w:hAnsi="Times New Roman" w:cs="Times New Roman"/>
-                <w:sz w:val="20"/>
-                <w:szCs w:val="20"/>
-                <w:lang w:eastAsia="es-MX"/>
-              </w:rPr>
-            </w:pPr>
-          </w:p>
-        </w:tc>
-        <w:tc>
-          <w:tcPr>
-            <w:tcW w:w="1426" w:type="dxa"/>
-            <w:tcBorders>
-              <w:top w:val="nil"/>
-              <w:left w:val="nil"/>
-              <w:bottom w:val="nil"/>
-              <w:right w:val="nil"/>
-            </w:tcBorders>
-            <w:shd w:val="clear" w:color="auto" w:fill="auto"/>
+            <w:tcW w:w="284" w:type="dxa"/>
+            <w:tcBorders>
+              <w:top w:val="nil"/>
+              <w:left w:val="nil"/>
+              <w:bottom w:val="nil"/>
+              <w:right w:val="nil"/>
+            </w:tcBorders>
+            <w:noWrap/>
+            <w:vAlign w:val="bottom"/>
+            <w:hideMark/>
+          </w:tcPr>
+          <w:p>
+            <w:pPr>
+              <w:spacing w:after="0" w:line="240" w:lineRule="auto"/>
+              <w:rPr>
+                <w:rFonts w:ascii="Times New Roman" w:eastAsia="Times New Roman" w:hAnsi="Times New Roman" w:cs="Times New Roman"/>
+                <w:sz w:val="20"/>
+                <w:szCs w:val="20"/>
+                <w:lang w:eastAsia="es-MX"/>
+              </w:rPr>
+            </w:pPr>
+          </w:p>
+        </w:tc>
+        <w:tc>
+          <w:tcPr>
+            <w:tcW w:w="1329" w:type="dxa"/>
+            <w:tcBorders>
+              <w:top w:val="nil"/>
+              <w:left w:val="nil"/>
+              <w:bottom w:val="nil"/>
+              <w:right w:val="nil"/>
+            </w:tcBorders>
             <w:noWrap/>
             <w:vAlign w:val="bottom"/>
             <w:hideMark/>
@@ -680,7 +665,6 @@
               <w:bottom w:val="nil"/>
               <w:right w:val="nil"/>
             </w:tcBorders>
-            <w:shd w:val="clear" w:color="auto" w:fill="auto"/>
             <w:noWrap/>
             <w:vAlign w:val="bottom"/>
             <w:hideMark/>
@@ -706,7 +690,6 @@
               <w:bottom w:val="nil"/>
               <w:right w:val="nil"/>
             </w:tcBorders>
-            <w:shd w:val="clear" w:color="auto" w:fill="auto"/>
             <w:noWrap/>
             <w:vAlign w:val="bottom"/>
             <w:hideMark/>
@@ -732,7 +715,6 @@
               <w:bottom w:val="nil"/>
               <w:right w:val="nil"/>
             </w:tcBorders>
-            <w:shd w:val="clear" w:color="auto" w:fill="auto"/>
             <w:noWrap/>
             <w:vAlign w:val="bottom"/>
             <w:hideMark/>
@@ -758,33 +740,31 @@
               <w:bottom w:val="nil"/>
               <w:right w:val="nil"/>
             </w:tcBorders>
-            <w:shd w:val="clear" w:color="auto" w:fill="auto"/>
-            <w:noWrap/>
-            <w:vAlign w:val="bottom"/>
-            <w:hideMark/>
-          </w:tcPr>
-          <w:p>
-            <w:pPr>
-              <w:spacing w:after="0" w:line="240" w:lineRule="auto"/>
-              <w:rPr>
-                <w:rFonts w:ascii="Times New Roman" w:eastAsia="Times New Roman" w:hAnsi="Times New Roman" w:cs="Times New Roman"/>
-                <w:sz w:val="20"/>
-                <w:szCs w:val="20"/>
-                <w:lang w:eastAsia="es-MX"/>
-              </w:rPr>
-            </w:pPr>
-          </w:p>
-        </w:tc>
-        <w:tc>
-          <w:tcPr>
-            <w:tcW w:w="2243" w:type="dxa"/>
-            <w:tcBorders>
-              <w:top w:val="nil"/>
-              <w:left w:val="nil"/>
-              <w:bottom w:val="nil"/>
-              <w:right w:val="nil"/>
-            </w:tcBorders>
-            <w:shd w:val="clear" w:color="auto" w:fill="auto"/>
+            <w:noWrap/>
+            <w:vAlign w:val="bottom"/>
+            <w:hideMark/>
+          </w:tcPr>
+          <w:p>
+            <w:pPr>
+              <w:spacing w:after="0" w:line="240" w:lineRule="auto"/>
+              <w:rPr>
+                <w:rFonts w:ascii="Times New Roman" w:eastAsia="Times New Roman" w:hAnsi="Times New Roman" w:cs="Times New Roman"/>
+                <w:sz w:val="20"/>
+                <w:szCs w:val="20"/>
+                <w:lang w:eastAsia="es-MX"/>
+              </w:rPr>
+            </w:pPr>
+          </w:p>
+        </w:tc>
+        <w:tc>
+          <w:tcPr>
+            <w:tcW w:w="2193" w:type="dxa"/>
+            <w:tcBorders>
+              <w:top w:val="nil"/>
+              <w:left w:val="nil"/>
+              <w:bottom w:val="nil"/>
+              <w:right w:val="nil"/>
+            </w:tcBorders>
             <w:noWrap/>
             <w:vAlign w:val="bottom"/>
             <w:hideMark/>
@@ -808,40 +788,38 @@
         </w:trPr>
         <w:tc>
           <w:tcPr>
-            <w:tcW w:w="187" w:type="dxa"/>
-            <w:tcBorders>
-              <w:top w:val="nil"/>
-              <w:left w:val="nil"/>
-              <w:bottom w:val="nil"/>
-              <w:right w:val="nil"/>
-            </w:tcBorders>
-            <w:shd w:val="clear" w:color="auto" w:fill="auto"/>
-            <w:noWrap/>
-            <w:vAlign w:val="bottom"/>
-            <w:hideMark/>
-          </w:tcPr>
-          <w:p>
-            <w:pPr>
-              <w:spacing w:after="0" w:line="240" w:lineRule="auto"/>
-              <w:rPr>
-                <w:rFonts w:ascii="Times New Roman" w:eastAsia="Times New Roman" w:hAnsi="Times New Roman" w:cs="Times New Roman"/>
-                <w:sz w:val="20"/>
-                <w:szCs w:val="20"/>
-                <w:lang w:eastAsia="es-MX"/>
-              </w:rPr>
-            </w:pPr>
-          </w:p>
-        </w:tc>
-        <w:tc>
-          <w:tcPr>
-            <w:tcW w:w="1426" w:type="dxa"/>
-            <w:tcBorders>
-              <w:top w:val="nil"/>
-              <w:left w:val="nil"/>
-              <w:bottom w:val="nil"/>
-              <w:right w:val="nil"/>
-            </w:tcBorders>
-            <w:shd w:val="clear" w:color="auto" w:fill="auto"/>
+            <w:tcW w:w="284" w:type="dxa"/>
+            <w:tcBorders>
+              <w:top w:val="nil"/>
+              <w:left w:val="nil"/>
+              <w:bottom w:val="nil"/>
+              <w:right w:val="nil"/>
+            </w:tcBorders>
+            <w:noWrap/>
+            <w:vAlign w:val="bottom"/>
+            <w:hideMark/>
+          </w:tcPr>
+          <w:p>
+            <w:pPr>
+              <w:spacing w:after="0" w:line="240" w:lineRule="auto"/>
+              <w:rPr>
+                <w:rFonts w:ascii="Times New Roman" w:eastAsia="Times New Roman" w:hAnsi="Times New Roman" w:cs="Times New Roman"/>
+                <w:sz w:val="20"/>
+                <w:szCs w:val="20"/>
+                <w:lang w:eastAsia="es-MX"/>
+              </w:rPr>
+            </w:pPr>
+          </w:p>
+        </w:tc>
+        <w:tc>
+          <w:tcPr>
+            <w:tcW w:w="1329" w:type="dxa"/>
+            <w:tcBorders>
+              <w:top w:val="nil"/>
+              <w:left w:val="nil"/>
+              <w:bottom w:val="nil"/>
+              <w:right w:val="nil"/>
+            </w:tcBorders>
             <w:noWrap/>
             <w:vAlign w:val="bottom"/>
             <w:hideMark/>
@@ -867,7 +845,6 @@
               <w:bottom w:val="nil"/>
               <w:right w:val="nil"/>
             </w:tcBorders>
-            <w:shd w:val="clear" w:color="auto" w:fill="auto"/>
             <w:noWrap/>
             <w:vAlign w:val="bottom"/>
             <w:hideMark/>
@@ -893,7 +870,6 @@
               <w:bottom w:val="nil"/>
               <w:right w:val="nil"/>
             </w:tcBorders>
-            <w:shd w:val="clear" w:color="auto" w:fill="auto"/>
             <w:noWrap/>
             <w:vAlign w:val="bottom"/>
             <w:hideMark/>
@@ -919,7 +895,6 @@
               <w:bottom w:val="nil"/>
               <w:right w:val="nil"/>
             </w:tcBorders>
-            <w:shd w:val="clear" w:color="auto" w:fill="auto"/>
             <w:noWrap/>
             <w:vAlign w:val="bottom"/>
             <w:hideMark/>
@@ -945,33 +920,31 @@
               <w:bottom w:val="nil"/>
               <w:right w:val="nil"/>
             </w:tcBorders>
-            <w:shd w:val="clear" w:color="auto" w:fill="auto"/>
-            <w:noWrap/>
-            <w:vAlign w:val="bottom"/>
-            <w:hideMark/>
-          </w:tcPr>
-          <w:p>
-            <w:pPr>
-              <w:spacing w:after="0" w:line="240" w:lineRule="auto"/>
-              <w:rPr>
-                <w:rFonts w:ascii="Times New Roman" w:eastAsia="Times New Roman" w:hAnsi="Times New Roman" w:cs="Times New Roman"/>
-                <w:sz w:val="20"/>
-                <w:szCs w:val="20"/>
-                <w:lang w:eastAsia="es-MX"/>
-              </w:rPr>
-            </w:pPr>
-          </w:p>
-        </w:tc>
-        <w:tc>
-          <w:tcPr>
-            <w:tcW w:w="2243" w:type="dxa"/>
-            <w:tcBorders>
-              <w:top w:val="nil"/>
-              <w:left w:val="nil"/>
-              <w:bottom w:val="nil"/>
-              <w:right w:val="nil"/>
-            </w:tcBorders>
-            <w:shd w:val="clear" w:color="auto" w:fill="auto"/>
+            <w:noWrap/>
+            <w:vAlign w:val="bottom"/>
+            <w:hideMark/>
+          </w:tcPr>
+          <w:p>
+            <w:pPr>
+              <w:spacing w:after="0" w:line="240" w:lineRule="auto"/>
+              <w:rPr>
+                <w:rFonts w:ascii="Times New Roman" w:eastAsia="Times New Roman" w:hAnsi="Times New Roman" w:cs="Times New Roman"/>
+                <w:sz w:val="20"/>
+                <w:szCs w:val="20"/>
+                <w:lang w:eastAsia="es-MX"/>
+              </w:rPr>
+            </w:pPr>
+          </w:p>
+        </w:tc>
+        <w:tc>
+          <w:tcPr>
+            <w:tcW w:w="2193" w:type="dxa"/>
+            <w:tcBorders>
+              <w:top w:val="nil"/>
+              <w:left w:val="nil"/>
+              <w:bottom w:val="nil"/>
+              <w:right w:val="nil"/>
+            </w:tcBorders>
             <w:noWrap/>
             <w:vAlign w:val="bottom"/>
             <w:hideMark/>
@@ -995,33 +968,32 @@
         </w:trPr>
         <w:tc>
           <w:tcPr>
-            <w:tcW w:w="187" w:type="dxa"/>
-            <w:tcBorders>
-              <w:top w:val="nil"/>
-              <w:left w:val="nil"/>
-              <w:bottom w:val="nil"/>
-              <w:right w:val="nil"/>
-            </w:tcBorders>
-            <w:shd w:val="clear" w:color="auto" w:fill="auto"/>
-            <w:noWrap/>
-            <w:vAlign w:val="bottom"/>
-            <w:hideMark/>
-          </w:tcPr>
-          <w:p>
-            <w:pPr>
-              <w:spacing w:after="0" w:line="240" w:lineRule="auto"/>
-              <w:rPr>
-                <w:rFonts w:ascii="Times New Roman" w:eastAsia="Times New Roman" w:hAnsi="Times New Roman" w:cs="Times New Roman"/>
-                <w:sz w:val="20"/>
-                <w:szCs w:val="20"/>
-                <w:lang w:eastAsia="es-MX"/>
-              </w:rPr>
-            </w:pPr>
-          </w:p>
-        </w:tc>
-        <w:tc>
-          <w:tcPr>
-            <w:tcW w:w="10636" w:type="dxa"/>
+            <w:tcW w:w="284" w:type="dxa"/>
+            <w:tcBorders>
+              <w:top w:val="nil"/>
+              <w:left w:val="nil"/>
+              <w:bottom w:val="nil"/>
+              <w:right w:val="nil"/>
+            </w:tcBorders>
+            <w:noWrap/>
+            <w:vAlign w:val="bottom"/>
+            <w:hideMark/>
+          </w:tcPr>
+          <w:p>
+            <w:pPr>
+              <w:spacing w:after="0" w:line="240" w:lineRule="auto"/>
+              <w:rPr>
+                <w:rFonts w:ascii="Times New Roman" w:eastAsia="Times New Roman" w:hAnsi="Times New Roman" w:cs="Times New Roman"/>
+                <w:sz w:val="20"/>
+                <w:szCs w:val="20"/>
+                <w:lang w:eastAsia="es-MX"/>
+              </w:rPr>
+            </w:pPr>
+          </w:p>
+        </w:tc>
+        <w:tc>
+          <w:tcPr>
+            <w:tcW w:w="10489" w:type="dxa"/>
             <w:gridSpan w:val="6"/>
             <w:tcBorders>
               <w:top w:val="nil"/>
@@ -1029,7 +1001,6 @@
               <w:bottom w:val="nil"/>
               <w:right w:val="nil"/>
             </w:tcBorders>
-            <w:shd w:val="clear" w:color="auto" w:fill="auto"/>
             <w:noWrap/>
             <w:vAlign w:val="bottom"/>
             <w:hideMark/>
@@ -1069,14 +1040,13 @@
         </w:trPr>
         <w:tc>
           <w:tcPr>
-            <w:tcW w:w="187" w:type="dxa"/>
-            <w:tcBorders>
-              <w:top w:val="nil"/>
-              <w:left w:val="nil"/>
-              <w:bottom w:val="nil"/>
-              <w:right w:val="nil"/>
-            </w:tcBorders>
-            <w:shd w:val="clear" w:color="auto" w:fill="auto"/>
+            <w:tcW w:w="284" w:type="dxa"/>
+            <w:tcBorders>
+              <w:top w:val="nil"/>
+              <w:left w:val="nil"/>
+              <w:bottom w:val="nil"/>
+              <w:right w:val="nil"/>
+            </w:tcBorders>
             <w:noWrap/>
             <w:vAlign w:val="bottom"/>
             <w:hideMark/>
@@ -1099,7 +1069,7 @@
         </w:tc>
         <w:tc>
           <w:tcPr>
-            <w:tcW w:w="2974" w:type="dxa"/>
+            <w:tcW w:w="2877" w:type="dxa"/>
             <w:gridSpan w:val="2"/>
             <w:tcBorders>
               <w:top w:val="single" w:sz="12" w:space="0" w:color="BFBFBF"/>
@@ -1107,7 +1077,6 @@
               <w:bottom w:val="nil"/>
               <w:right w:val="single" w:sz="12" w:space="0" w:color="BFBFBF"/>
             </w:tcBorders>
-            <w:shd w:val="clear" w:color="auto" w:fill="auto"/>
             <w:noWrap/>
             <w:vAlign w:val="bottom"/>
             <w:hideMark/>
@@ -1142,7 +1111,7 @@
         </w:tc>
         <w:tc>
           <w:tcPr>
-            <w:tcW w:w="7662" w:type="dxa"/>
+            <w:tcW w:w="7612" w:type="dxa"/>
             <w:gridSpan w:val="4"/>
             <w:tcBorders>
               <w:top w:val="single" w:sz="12" w:space="0" w:color="BFBFBF"/>
@@ -1150,7 +1119,6 @@
               <w:bottom w:val="nil"/>
               <w:right w:val="single" w:sz="12" w:space="0" w:color="BFBFBF"/>
             </w:tcBorders>
-            <w:shd w:val="clear" w:color="auto" w:fill="auto"/>
             <w:noWrap/>
             <w:vAlign w:val="bottom"/>
             <w:hideMark/>
@@ -1239,14 +1207,13 @@
         </w:trPr>
         <w:tc>
           <w:tcPr>
-            <w:tcW w:w="187" w:type="dxa"/>
-            <w:tcBorders>
-              <w:top w:val="nil"/>
-              <w:left w:val="nil"/>
-              <w:bottom w:val="nil"/>
-              <w:right w:val="nil"/>
-            </w:tcBorders>
-            <w:shd w:val="clear" w:color="auto" w:fill="auto"/>
+            <w:tcW w:w="284" w:type="dxa"/>
+            <w:tcBorders>
+              <w:top w:val="nil"/>
+              <w:left w:val="nil"/>
+              <w:bottom w:val="nil"/>
+              <w:right w:val="nil"/>
+            </w:tcBorders>
             <w:noWrap/>
             <w:vAlign w:val="bottom"/>
             <w:hideMark/>
@@ -1267,7 +1234,7 @@
         </w:tc>
         <w:tc>
           <w:tcPr>
-            <w:tcW w:w="2974" w:type="dxa"/>
+            <w:tcW w:w="2877" w:type="dxa"/>
             <w:gridSpan w:val="2"/>
             <w:tcBorders>
               <w:top w:val="single" w:sz="12" w:space="0" w:color="BFBFBF"/>
@@ -1275,7 +1242,6 @@
               <w:bottom w:val="single" w:sz="12" w:space="0" w:color="BFBFBF"/>
               <w:right w:val="single" w:sz="12" w:space="0" w:color="BFBFBF"/>
             </w:tcBorders>
-            <w:shd w:val="clear" w:color="auto" w:fill="auto"/>
             <w:noWrap/>
             <w:vAlign w:val="bottom"/>
             <w:hideMark/>
@@ -1306,7 +1272,7 @@
         </w:tc>
         <w:tc>
           <w:tcPr>
-            <w:tcW w:w="7662" w:type="dxa"/>
+            <w:tcW w:w="7612" w:type="dxa"/>
             <w:gridSpan w:val="4"/>
             <w:tcBorders>
               <w:top w:val="single" w:sz="12" w:space="0" w:color="BFBFBF"/>
@@ -1314,7 +1280,6 @@
               <w:bottom w:val="single" w:sz="12" w:space="0" w:color="BFBFBF"/>
               <w:right w:val="single" w:sz="12" w:space="0" w:color="BFBFBF"/>
             </w:tcBorders>
-            <w:shd w:val="clear" w:color="auto" w:fill="auto"/>
             <w:noWrap/>
             <w:vAlign w:val="bottom"/>
             <w:hideMark/>
@@ -1379,14 +1344,13 @@
         </w:trPr>
         <w:tc>
           <w:tcPr>
-            <w:tcW w:w="187" w:type="dxa"/>
-            <w:tcBorders>
-              <w:top w:val="nil"/>
-              <w:left w:val="nil"/>
-              <w:bottom w:val="nil"/>
-              <w:right w:val="nil"/>
-            </w:tcBorders>
-            <w:shd w:val="clear" w:color="auto" w:fill="auto"/>
+            <w:tcW w:w="284" w:type="dxa"/>
+            <w:tcBorders>
+              <w:top w:val="nil"/>
+              <w:left w:val="nil"/>
+              <w:bottom w:val="nil"/>
+              <w:right w:val="nil"/>
+            </w:tcBorders>
             <w:noWrap/>
             <w:vAlign w:val="bottom"/>
             <w:hideMark/>
@@ -1407,7 +1371,7 @@
         </w:tc>
         <w:tc>
           <w:tcPr>
-            <w:tcW w:w="2974" w:type="dxa"/>
+            <w:tcW w:w="2877" w:type="dxa"/>
             <w:gridSpan w:val="2"/>
             <w:tcBorders>
               <w:top w:val="nil"/>
@@ -1415,7 +1379,6 @@
               <w:bottom w:val="single" w:sz="12" w:space="0" w:color="BFBFBF"/>
               <w:right w:val="single" w:sz="12" w:space="0" w:color="BFBFBF"/>
             </w:tcBorders>
-            <w:shd w:val="clear" w:color="auto" w:fill="auto"/>
             <w:noWrap/>
             <w:vAlign w:val="bottom"/>
             <w:hideMark/>
@@ -1446,7 +1409,7 @@
         </w:tc>
         <w:tc>
           <w:tcPr>
-            <w:tcW w:w="7662" w:type="dxa"/>
+            <w:tcW w:w="7612" w:type="dxa"/>
             <w:gridSpan w:val="4"/>
             <w:tcBorders>
               <w:top w:val="nil"/>
@@ -1454,7 +1417,6 @@
               <w:bottom w:val="single" w:sz="12" w:space="0" w:color="BFBFBF"/>
               <w:right w:val="single" w:sz="12" w:space="0" w:color="BFBFBF"/>
             </w:tcBorders>
-            <w:shd w:val="clear" w:color="auto" w:fill="auto"/>
             <w:noWrap/>
             <w:vAlign w:val="bottom"/>
             <w:hideMark/>
@@ -1519,14 +1481,13 @@
         </w:trPr>
         <w:tc>
           <w:tcPr>
-            <w:tcW w:w="187" w:type="dxa"/>
-            <w:tcBorders>
-              <w:top w:val="nil"/>
-              <w:left w:val="nil"/>
-              <w:bottom w:val="nil"/>
-              <w:right w:val="nil"/>
-            </w:tcBorders>
-            <w:shd w:val="clear" w:color="auto" w:fill="auto"/>
+            <w:tcW w:w="284" w:type="dxa"/>
+            <w:tcBorders>
+              <w:top w:val="nil"/>
+              <w:left w:val="nil"/>
+              <w:bottom w:val="nil"/>
+              <w:right w:val="nil"/>
+            </w:tcBorders>
             <w:noWrap/>
             <w:vAlign w:val="bottom"/>
             <w:hideMark/>
@@ -1547,14 +1508,13 @@
         </w:tc>
         <w:tc>
           <w:tcPr>
-            <w:tcW w:w="1426" w:type="dxa"/>
+            <w:tcW w:w="1329" w:type="dxa"/>
             <w:tcBorders>
               <w:top w:val="nil"/>
               <w:left w:val="single" w:sz="12" w:space="0" w:color="BFBFBF"/>
               <w:bottom w:val="nil"/>
               <w:right w:val="nil"/>
             </w:tcBorders>
-            <w:shd w:val="clear" w:color="auto" w:fill="auto"/>
             <w:noWrap/>
             <w:vAlign w:val="bottom"/>
             <w:hideMark/>
@@ -1587,7 +1547,6 @@
               <w:bottom w:val="nil"/>
               <w:right w:val="nil"/>
             </w:tcBorders>
-            <w:shd w:val="clear" w:color="auto" w:fill="auto"/>
             <w:noWrap/>
             <w:vAlign w:val="bottom"/>
             <w:hideMark/>
@@ -1612,7 +1571,6 @@
               <w:bottom w:val="nil"/>
               <w:right w:val="nil"/>
             </w:tcBorders>
-            <w:shd w:val="clear" w:color="auto" w:fill="auto"/>
             <w:noWrap/>
             <w:vAlign w:val="bottom"/>
             <w:hideMark/>
@@ -1638,7 +1596,6 @@
               <w:bottom w:val="nil"/>
               <w:right w:val="nil"/>
             </w:tcBorders>
-            <w:shd w:val="clear" w:color="auto" w:fill="auto"/>
             <w:noWrap/>
             <w:vAlign w:val="bottom"/>
             <w:hideMark/>
@@ -1664,33 +1621,31 @@
               <w:bottom w:val="nil"/>
               <w:right w:val="nil"/>
             </w:tcBorders>
-            <w:shd w:val="clear" w:color="auto" w:fill="auto"/>
-            <w:noWrap/>
-            <w:vAlign w:val="bottom"/>
-            <w:hideMark/>
-          </w:tcPr>
-          <w:p>
-            <w:pPr>
-              <w:spacing w:after="0" w:line="240" w:lineRule="auto"/>
-              <w:rPr>
-                <w:rFonts w:ascii="Times New Roman" w:eastAsia="Times New Roman" w:hAnsi="Times New Roman" w:cs="Times New Roman"/>
-                <w:sz w:val="20"/>
-                <w:szCs w:val="20"/>
-                <w:lang w:eastAsia="es-MX"/>
-              </w:rPr>
-            </w:pPr>
-          </w:p>
-        </w:tc>
-        <w:tc>
-          <w:tcPr>
-            <w:tcW w:w="2243" w:type="dxa"/>
+            <w:noWrap/>
+            <w:vAlign w:val="bottom"/>
+            <w:hideMark/>
+          </w:tcPr>
+          <w:p>
+            <w:pPr>
+              <w:spacing w:after="0" w:line="240" w:lineRule="auto"/>
+              <w:rPr>
+                <w:rFonts w:ascii="Times New Roman" w:eastAsia="Times New Roman" w:hAnsi="Times New Roman" w:cs="Times New Roman"/>
+                <w:sz w:val="20"/>
+                <w:szCs w:val="20"/>
+                <w:lang w:eastAsia="es-MX"/>
+              </w:rPr>
+            </w:pPr>
+          </w:p>
+        </w:tc>
+        <w:tc>
+          <w:tcPr>
+            <w:tcW w:w="2193" w:type="dxa"/>
             <w:tcBorders>
               <w:top w:val="nil"/>
               <w:left w:val="nil"/>
               <w:bottom w:val="nil"/>
               <w:right w:val="single" w:sz="12" w:space="0" w:color="BFBFBF"/>
             </w:tcBorders>
-            <w:shd w:val="clear" w:color="auto" w:fill="auto"/>
             <w:noWrap/>
             <w:vAlign w:val="bottom"/>
             <w:hideMark/>
@@ -1721,32 +1676,31 @@
         </w:trPr>
         <w:tc>
           <w:tcPr>
-            <w:tcW w:w="187" w:type="dxa"/>
-            <w:tcBorders>
-              <w:top w:val="nil"/>
-              <w:left w:val="nil"/>
-              <w:bottom w:val="nil"/>
-              <w:right w:val="nil"/>
-            </w:tcBorders>
-            <w:shd w:val="clear" w:color="auto" w:fill="auto"/>
-            <w:noWrap/>
-            <w:vAlign w:val="bottom"/>
-            <w:hideMark/>
-          </w:tcPr>
-          <w:p>
-            <w:pPr>
-              <w:spacing w:after="0" w:line="240" w:lineRule="auto"/>
-              <w:rPr>
-                <w:rFonts w:ascii="Calibri" w:eastAsia="Times New Roman" w:hAnsi="Calibri" w:cs="Times New Roman"/>
-                <w:color w:val="000000"/>
-                <w:lang w:eastAsia="es-MX"/>
-              </w:rPr>
-            </w:pPr>
-          </w:p>
-        </w:tc>
-        <w:tc>
-          <w:tcPr>
-            <w:tcW w:w="10636" w:type="dxa"/>
+            <w:tcW w:w="284" w:type="dxa"/>
+            <w:tcBorders>
+              <w:top w:val="nil"/>
+              <w:left w:val="nil"/>
+              <w:bottom w:val="nil"/>
+              <w:right w:val="nil"/>
+            </w:tcBorders>
+            <w:noWrap/>
+            <w:vAlign w:val="bottom"/>
+            <w:hideMark/>
+          </w:tcPr>
+          <w:p>
+            <w:pPr>
+              <w:spacing w:after="0" w:line="240" w:lineRule="auto"/>
+              <w:rPr>
+                <w:rFonts w:ascii="Calibri" w:eastAsia="Times New Roman" w:hAnsi="Calibri" w:cs="Times New Roman"/>
+                <w:color w:val="000000"/>
+                <w:lang w:eastAsia="es-MX"/>
+              </w:rPr>
+            </w:pPr>
+          </w:p>
+        </w:tc>
+        <w:tc>
+          <w:tcPr>
+            <w:tcW w:w="10489" w:type="dxa"/>
             <w:gridSpan w:val="6"/>
             <w:tcBorders>
               <w:top w:val="nil"/>
@@ -1754,7 +1708,6 @@
               <w:bottom w:val="single" w:sz="12" w:space="0" w:color="BFBFBF"/>
               <w:right w:val="single" w:sz="12" w:space="0" w:color="BFBFBF"/>
             </w:tcBorders>
-            <w:shd w:val="clear" w:color="auto" w:fill="auto"/>
             <w:noWrap/>
             <w:vAlign w:val="bottom"/>
             <w:hideMark/>
@@ -1788,62 +1741,41 @@
           </w:p>
         </w:tc>
       </w:tr>
+    </w:tbl>
+    <w:tbl>
+      <w:tblPr>
+        <w:tblStyle w:val="Tablanormal1"/>
+        <w:tblpPr w:leftFromText="141" w:rightFromText="141" w:vertAnchor="text" w:horzAnchor="margin" w:tblpX="279" w:tblpY="39"/>
+        <w:tblW w:w="10480" w:type="dxa"/>
+        <w:tblLook w:val="04A0" w:firstRow="1" w:lastRow="0" w:firstColumn="1" w:lastColumn="0" w:noHBand="0" w:noVBand="1"/>
+      </w:tblPr>
+      <w:tblGrid>
+        <w:gridCol w:w="1360"/>
+        <w:gridCol w:w="1612"/>
+        <w:gridCol w:w="1648"/>
+        <w:gridCol w:w="2179"/>
+        <w:gridCol w:w="1713"/>
+        <w:gridCol w:w="1968"/>
+      </w:tblGrid>
       <w:tr>
         <w:trPr>
+          <w:cnfStyle w:val="100000000000" w:firstRow="1" w:lastRow="0" w:firstColumn="0" w:lastColumn="0" w:oddVBand="0" w:evenVBand="0" w:oddHBand="0" w:evenHBand="0" w:firstRowFirstColumn="0" w:firstRowLastColumn="0" w:lastRowFirstColumn="0" w:lastRowLastColumn="0"/>
           <w:trHeight w:val="600"/>
         </w:trPr>
         <w:tc>
           <w:tcPr>
-            <w:tcW w:w="187" w:type="dxa"/>
-            <w:tcBorders>
-              <w:top w:val="nil"/>
-              <w:left w:val="nil"/>
-              <w:bottom w:val="nil"/>
-              <w:right w:val="nil"/>
-            </w:tcBorders>
-            <w:shd w:val="clear" w:color="auto" w:fill="auto"/>
-            <w:noWrap/>
-            <w:vAlign w:val="bottom"/>
-            <w:hideMark/>
-          </w:tcPr>
-          <w:p>
-            <w:pPr>
-              <w:spacing w:after="0" w:line="240" w:lineRule="auto"/>
+            <w:cnfStyle w:val="001000000000" w:firstRow="0" w:lastRow="0" w:firstColumn="1" w:lastColumn="0" w:oddVBand="0" w:evenVBand="0" w:oddHBand="0" w:evenHBand="0" w:firstRowFirstColumn="0" w:firstRowLastColumn="0" w:lastRowFirstColumn="0" w:lastRowLastColumn="0"/>
+            <w:tcW w:w="1360" w:type="dxa"/>
+            <w:noWrap/>
+            <w:hideMark/>
+          </w:tcPr>
+          <w:p>
+            <w:pPr>
               <w:jc w:val="center"/>
               <w:rPr>
-                <w:rFonts w:ascii="Times New Roman" w:eastAsia="Times New Roman" w:hAnsi="Times New Roman" w:cs="Times New Roman"/>
-                <w:b/>
-                <w:bCs/>
-                <w:color w:val="44546A"/>
-                <w:sz w:val="28"/>
-                <w:szCs w:val="28"/>
-                <w:lang w:eastAsia="es-MX"/>
-              </w:rPr>
-            </w:pPr>
-          </w:p>
-        </w:tc>
-        <w:tc>
-          <w:tcPr>
-            <w:tcW w:w="1426" w:type="dxa"/>
-            <w:tcBorders>
-              <w:top w:val="single" w:sz="12" w:space="0" w:color="BFBFBF"/>
-              <w:left w:val="single" w:sz="12" w:space="0" w:color="BFBFBF"/>
-              <w:bottom w:val="single" w:sz="8" w:space="0" w:color="A5A5A5"/>
-              <w:right w:val="single" w:sz="4" w:space="0" w:color="A5A5A5"/>
-            </w:tcBorders>
-            <w:shd w:val="clear" w:color="auto" w:fill="auto"/>
-            <w:noWrap/>
-            <w:vAlign w:val="center"/>
-            <w:hideMark/>
-          </w:tcPr>
-          <w:p>
-            <w:pPr>
-              <w:spacing w:after="0" w:line="240" w:lineRule="auto"/>
-              <w:jc w:val="center"/>
-              <w:rPr>
-                <w:rFonts w:ascii="Arial" w:eastAsia="Times New Roman" w:hAnsi="Arial" w:cs="Arial"/>
-                <w:b/>
-                <w:bCs/>
+                <w:rFonts w:ascii="Arial" w:eastAsia="Times New Roman" w:hAnsi="Arial" w:cs="Arial"/>
+                <w:b w:val="0"/>
+                <w:bCs w:val="0"/>
                 <w:color w:val="000000"/>
                 <w:sz w:val="24"/>
                 <w:szCs w:val="24"/>
@@ -1853,216 +1785,181 @@
             <w:r>
               <w:rPr>
                 <w:rFonts w:ascii="Arial" w:eastAsia="Times New Roman" w:hAnsi="Arial" w:cs="Arial"/>
-                <w:b/>
-                <w:bCs/>
                 <w:color w:val="000000"/>
                 <w:sz w:val="24"/>
                 <w:szCs w:val="24"/>
                 <w:lang w:eastAsia="es-MX"/>
               </w:rPr>
-              <w:t>Tipo</w:t>
-            </w:r>
-            <w:r>
-              <w:rPr>
-                <w:rFonts w:ascii="Arial" w:eastAsia="Times New Roman" w:hAnsi="Arial" w:cs="Arial"/>
-                <w:b/>
-                <w:bCs/>
+              <w:t>Tipo /</w:t>
+            </w:r>
+          </w:p>
+          <w:p>
+            <w:pPr>
+              <w:jc w:val="center"/>
+              <w:rPr>
+                <w:rFonts w:ascii="Arial" w:eastAsia="Times New Roman" w:hAnsi="Arial" w:cs="Arial"/>
+                <w:b w:val="0"/>
+                <w:bCs w:val="0"/>
                 <w:color w:val="000000"/>
                 <w:sz w:val="24"/>
                 <w:szCs w:val="24"/>
                 <w:lang w:eastAsia="es-MX"/>
               </w:rPr>
-              <w:t xml:space="preserve"> /</w:t>
-            </w:r>
-          </w:p>
-          <w:p>
-            <w:pPr>
-              <w:spacing w:after="0" w:line="240" w:lineRule="auto"/>
-              <w:jc w:val="center"/>
-              <w:rPr>
-                <w:rFonts w:ascii="Arial" w:eastAsia="Times New Roman" w:hAnsi="Arial" w:cs="Arial"/>
-                <w:b/>
-                <w:bCs/>
+            </w:pPr>
+            <w:r>
+              <w:rPr>
+                <w:rFonts w:ascii="Arial" w:eastAsia="Times New Roman" w:hAnsi="Arial" w:cs="Arial"/>
                 <w:color w:val="000000"/>
                 <w:sz w:val="24"/>
                 <w:szCs w:val="24"/>
                 <w:lang w:eastAsia="es-MX"/>
               </w:rPr>
-            </w:pPr>
-            <w:r>
-              <w:rPr>
-                <w:rFonts w:ascii="Arial" w:eastAsia="Times New Roman" w:hAnsi="Arial" w:cs="Arial"/>
-                <w:b/>
-                <w:bCs/>
+              <w:t>Marca</w:t>
+            </w:r>
+          </w:p>
+        </w:tc>
+        <w:tc>
+          <w:tcPr>
+            <w:tcW w:w="1612" w:type="dxa"/>
+            <w:noWrap/>
+            <w:hideMark/>
+          </w:tcPr>
+          <w:p>
+            <w:pPr>
+              <w:jc w:val="center"/>
+              <w:cnfStyle w:val="100000000000" w:firstRow="1" w:lastRow="0" w:firstColumn="0" w:lastColumn="0" w:oddVBand="0" w:evenVBand="0" w:oddHBand="0" w:evenHBand="0" w:firstRowFirstColumn="0" w:firstRowLastColumn="0" w:lastRowFirstColumn="0" w:lastRowLastColumn="0"/>
+              <w:rPr>
+                <w:rFonts w:ascii="Arial" w:eastAsia="Times New Roman" w:hAnsi="Arial" w:cs="Arial"/>
+                <w:b w:val="0"/>
+                <w:bCs w:val="0"/>
                 <w:color w:val="000000"/>
                 <w:sz w:val="24"/>
                 <w:szCs w:val="24"/>
                 <w:lang w:eastAsia="es-MX"/>
               </w:rPr>
-              <w:t>Marca</w:t>
-            </w:r>
-          </w:p>
-        </w:tc>
-        <w:tc>
-          <w:tcPr>
-            <w:tcW w:w="1548" w:type="dxa"/>
-            <w:tcBorders>
-              <w:top w:val="single" w:sz="12" w:space="0" w:color="BFBFBF"/>
-              <w:left w:val="single" w:sz="4" w:space="0" w:color="A5A5A5"/>
-              <w:bottom w:val="single" w:sz="8" w:space="0" w:color="A5A5A5"/>
-              <w:right w:val="single" w:sz="4" w:space="0" w:color="A5A5A5"/>
-            </w:tcBorders>
-            <w:shd w:val="clear" w:color="auto" w:fill="auto"/>
-            <w:noWrap/>
-            <w:vAlign w:val="center"/>
-            <w:hideMark/>
-          </w:tcPr>
-          <w:p>
-            <w:pPr>
-              <w:spacing w:after="0" w:line="240" w:lineRule="auto"/>
-              <w:jc w:val="center"/>
-              <w:rPr>
-                <w:rFonts w:ascii="Arial" w:eastAsia="Times New Roman" w:hAnsi="Arial" w:cs="Arial"/>
-                <w:b/>
-                <w:bCs/>
+            </w:pPr>
+            <w:r>
+              <w:rPr>
+                <w:rFonts w:ascii="Arial" w:eastAsia="Times New Roman" w:hAnsi="Arial" w:cs="Arial"/>
                 <w:color w:val="000000"/>
                 <w:sz w:val="24"/>
                 <w:szCs w:val="24"/>
                 <w:lang w:eastAsia="es-MX"/>
               </w:rPr>
-            </w:pPr>
-            <w:r>
-              <w:rPr>
-                <w:rFonts w:ascii="Arial" w:eastAsia="Times New Roman" w:hAnsi="Arial" w:cs="Arial"/>
-                <w:b/>
-                <w:bCs/>
+              <w:t>Modelo</w:t>
+            </w:r>
+          </w:p>
+        </w:tc>
+        <w:tc>
+          <w:tcPr>
+            <w:tcW w:w="1648" w:type="dxa"/>
+            <w:noWrap/>
+            <w:hideMark/>
+          </w:tcPr>
+          <w:p>
+            <w:pPr>
+              <w:jc w:val="center"/>
+              <w:cnfStyle w:val="100000000000" w:firstRow="1" w:lastRow="0" w:firstColumn="0" w:lastColumn="0" w:oddVBand="0" w:evenVBand="0" w:oddHBand="0" w:evenHBand="0" w:firstRowFirstColumn="0" w:firstRowLastColumn="0" w:lastRowFirstColumn="0" w:lastRowLastColumn="0"/>
+              <w:rPr>
+                <w:rFonts w:ascii="Arial" w:eastAsia="Times New Roman" w:hAnsi="Arial" w:cs="Arial"/>
+                <w:b w:val="0"/>
+                <w:bCs w:val="0"/>
                 <w:color w:val="000000"/>
                 <w:sz w:val="24"/>
                 <w:szCs w:val="24"/>
                 <w:lang w:eastAsia="es-MX"/>
               </w:rPr>
-              <w:t>Modelo</w:t>
-            </w:r>
-          </w:p>
-        </w:tc>
-        <w:tc>
-          <w:tcPr>
-            <w:tcW w:w="1699" w:type="dxa"/>
-            <w:tcBorders>
-              <w:top w:val="single" w:sz="12" w:space="0" w:color="BFBFBF"/>
-              <w:left w:val="single" w:sz="4" w:space="0" w:color="A5A5A5"/>
-              <w:bottom w:val="single" w:sz="8" w:space="0" w:color="A5A5A5"/>
-              <w:right w:val="single" w:sz="4" w:space="0" w:color="A5A5A5"/>
-            </w:tcBorders>
-            <w:shd w:val="clear" w:color="auto" w:fill="auto"/>
-            <w:noWrap/>
-            <w:vAlign w:val="center"/>
-            <w:hideMark/>
-          </w:tcPr>
-          <w:p>
-            <w:pPr>
-              <w:spacing w:after="0" w:line="240" w:lineRule="auto"/>
-              <w:jc w:val="center"/>
-              <w:rPr>
-                <w:rFonts w:ascii="Arial" w:eastAsia="Times New Roman" w:hAnsi="Arial" w:cs="Arial"/>
-                <w:b/>
-                <w:bCs/>
+            </w:pPr>
+            <w:r>
+              <w:rPr>
+                <w:rFonts w:ascii="Arial" w:eastAsia="Times New Roman" w:hAnsi="Arial" w:cs="Arial"/>
                 <w:color w:val="000000"/>
                 <w:sz w:val="24"/>
                 <w:szCs w:val="24"/>
                 <w:lang w:eastAsia="es-MX"/>
               </w:rPr>
-            </w:pPr>
-            <w:r>
-              <w:rPr>
-                <w:rFonts w:ascii="Arial" w:eastAsia="Times New Roman" w:hAnsi="Arial" w:cs="Arial"/>
-                <w:b/>
-                <w:bCs/>
+              <w:t>Serie</w:t>
+            </w:r>
+          </w:p>
+        </w:tc>
+        <w:tc>
+          <w:tcPr>
+            <w:tcW w:w="2179" w:type="dxa"/>
+            <w:noWrap/>
+            <w:hideMark/>
+          </w:tcPr>
+          <w:p>
+            <w:pPr>
+              <w:jc w:val="center"/>
+              <w:cnfStyle w:val="100000000000" w:firstRow="1" w:lastRow="0" w:firstColumn="0" w:lastColumn="0" w:oddVBand="0" w:evenVBand="0" w:oddHBand="0" w:evenHBand="0" w:firstRowFirstColumn="0" w:firstRowLastColumn="0" w:lastRowFirstColumn="0" w:lastRowLastColumn="0"/>
+              <w:rPr>
+                <w:rFonts w:ascii="Arial" w:eastAsia="Times New Roman" w:hAnsi="Arial" w:cs="Arial"/>
+                <w:b w:val="0"/>
+                <w:bCs w:val="0"/>
                 <w:color w:val="000000"/>
                 <w:sz w:val="24"/>
                 <w:szCs w:val="24"/>
                 <w:lang w:eastAsia="es-MX"/>
               </w:rPr>
-              <w:t>Serie</w:t>
-            </w:r>
-          </w:p>
-        </w:tc>
-        <w:tc>
-          <w:tcPr>
-            <w:tcW w:w="1946" w:type="dxa"/>
-            <w:tcBorders>
-              <w:top w:val="single" w:sz="12" w:space="0" w:color="BFBFBF"/>
-              <w:left w:val="single" w:sz="4" w:space="0" w:color="A5A5A5"/>
-              <w:bottom w:val="single" w:sz="8" w:space="0" w:color="A5A5A5"/>
-              <w:right w:val="single" w:sz="4" w:space="0" w:color="A5A5A5"/>
-            </w:tcBorders>
-            <w:shd w:val="clear" w:color="auto" w:fill="auto"/>
-            <w:noWrap/>
-            <w:vAlign w:val="center"/>
-            <w:hideMark/>
-          </w:tcPr>
-          <w:p>
-            <w:pPr>
-              <w:spacing w:after="0" w:line="240" w:lineRule="auto"/>
-              <w:jc w:val="center"/>
-              <w:rPr>
-                <w:rFonts w:ascii="Arial" w:eastAsia="Times New Roman" w:hAnsi="Arial" w:cs="Arial"/>
-                <w:b/>
-                <w:bCs/>
+            </w:pPr>
+            <w:r>
+              <w:rPr>
+                <w:rFonts w:ascii="Arial" w:eastAsia="Times New Roman" w:hAnsi="Arial" w:cs="Arial"/>
                 <w:color w:val="000000"/>
                 <w:sz w:val="24"/>
                 <w:szCs w:val="24"/>
                 <w:lang w:eastAsia="es-MX"/>
               </w:rPr>
-            </w:pPr>
-            <w:r>
-              <w:rPr>
-                <w:rFonts w:ascii="Arial" w:eastAsia="Times New Roman" w:hAnsi="Arial" w:cs="Arial"/>
-                <w:b/>
-                <w:bCs/>
+              <w:t>Núm. Activo</w:t>
+            </w:r>
+          </w:p>
+        </w:tc>
+        <w:tc>
+          <w:tcPr>
+            <w:tcW w:w="1713" w:type="dxa"/>
+            <w:noWrap/>
+            <w:hideMark/>
+          </w:tcPr>
+          <w:p>
+            <w:pPr>
+              <w:jc w:val="center"/>
+              <w:cnfStyle w:val="100000000000" w:firstRow="1" w:lastRow="0" w:firstColumn="0" w:lastColumn="0" w:oddVBand="0" w:evenVBand="0" w:oddHBand="0" w:evenHBand="0" w:firstRowFirstColumn="0" w:firstRowLastColumn="0" w:lastRowFirstColumn="0" w:lastRowLastColumn="0"/>
+              <w:rPr>
+                <w:rFonts w:ascii="Arial" w:eastAsia="Times New Roman" w:hAnsi="Arial" w:cs="Arial"/>
+                <w:b w:val="0"/>
+                <w:bCs w:val="0"/>
                 <w:color w:val="000000"/>
                 <w:sz w:val="24"/>
                 <w:szCs w:val="24"/>
                 <w:lang w:eastAsia="es-MX"/>
               </w:rPr>
-              <w:t xml:space="preserve">Núm. </w:t>
-            </w:r>
-            <w:r>
-              <w:rPr>
-                <w:rFonts w:ascii="Arial" w:eastAsia="Times New Roman" w:hAnsi="Arial" w:cs="Arial"/>
-                <w:b/>
-                <w:bCs/>
+            </w:pPr>
+            <w:r>
+              <w:rPr>
+                <w:rFonts w:ascii="Arial" w:eastAsia="Times New Roman" w:hAnsi="Arial" w:cs="Arial"/>
                 <w:color w:val="000000"/>
                 <w:sz w:val="24"/>
                 <w:szCs w:val="24"/>
                 <w:lang w:eastAsia="es-MX"/>
               </w:rPr>
-              <w:t>Activo</w:t>
-            </w:r>
-          </w:p>
-        </w:tc>
-        <w:tc>
-          <w:tcPr>
-            <w:tcW w:w="1774" w:type="dxa"/>
-            <w:tcBorders>
-              <w:top w:val="single" w:sz="12" w:space="0" w:color="BFBFBF"/>
-              <w:left w:val="single" w:sz="4" w:space="0" w:color="A5A5A5"/>
-              <w:bottom w:val="single" w:sz="8" w:space="0" w:color="A5A5A5"/>
-              <w:right w:val="single" w:sz="4" w:space="0" w:color="A5A5A5"/>
-            </w:tcBorders>
-            <w:shd w:val="clear" w:color="auto" w:fill="auto"/>
-            <w:noWrap/>
-            <w:vAlign w:val="center"/>
-            <w:hideMark/>
-          </w:tcPr>
-          <w:p>
-            <w:pPr>
-              <w:spacing w:after="0" w:line="240" w:lineRule="auto"/>
+              <w:t>Factura</w:t>
+            </w:r>
+          </w:p>
+        </w:tc>
+        <w:tc>
+          <w:tcPr>
+            <w:tcW w:w="1968" w:type="dxa"/>
+            <w:noWrap/>
+            <w:hideMark/>
+          </w:tcPr>
+          <w:p>
+            <w:pPr>
               <w:jc w:val="center"/>
-              <w:rPr>
-                <w:rFonts w:ascii="Arial" w:eastAsia="Times New Roman" w:hAnsi="Arial" w:cs="Arial"/>
-                <w:b/>
-                <w:bCs/>
+              <w:cnfStyle w:val="100000000000" w:firstRow="1" w:lastRow="0" w:firstColumn="0" w:lastColumn="0" w:oddVBand="0" w:evenVBand="0" w:oddHBand="0" w:evenHBand="0" w:firstRowFirstColumn="0" w:firstRowLastColumn="0" w:lastRowFirstColumn="0" w:lastRowLastColumn="0"/>
+              <w:rPr>
+                <w:rFonts w:ascii="Arial" w:eastAsia="Times New Roman" w:hAnsi="Arial" w:cs="Arial"/>
+                <w:b w:val="0"/>
+                <w:bCs w:val="0"/>
                 <w:color w:val="000000"/>
                 <w:sz w:val="24"/>
                 <w:szCs w:val="24"/>
@@ -2072,56 +1969,329 @@
             <w:r>
               <w:rPr>
                 <w:rFonts w:ascii="Arial" w:eastAsia="Times New Roman" w:hAnsi="Arial" w:cs="Arial"/>
-                <w:b/>
-                <w:bCs/>
                 <w:color w:val="000000"/>
                 <w:sz w:val="24"/>
                 <w:szCs w:val="24"/>
                 <w:lang w:eastAsia="es-MX"/>
               </w:rPr>
-              <w:t>Factura</w:t>
-            </w:r>
-          </w:p>
-        </w:tc>
-        <w:tc>
-          <w:tcPr>
-            <w:tcW w:w="2243" w:type="dxa"/>
-            <w:tcBorders>
-              <w:top w:val="single" w:sz="12" w:space="0" w:color="BFBFBF"/>
-              <w:left w:val="single" w:sz="4" w:space="0" w:color="A5A5A5"/>
-              <w:bottom w:val="single" w:sz="8" w:space="0" w:color="A5A5A5"/>
-              <w:right w:val="single" w:sz="12" w:space="0" w:color="BFBFBF"/>
-            </w:tcBorders>
-            <w:shd w:val="clear" w:color="auto" w:fill="auto"/>
-            <w:noWrap/>
-            <w:vAlign w:val="center"/>
-            <w:hideMark/>
-          </w:tcPr>
-          <w:p>
-            <w:pPr>
-              <w:spacing w:after="0" w:line="240" w:lineRule="auto"/>
-              <w:jc w:val="center"/>
-              <w:rPr>
-                <w:rFonts w:ascii="Arial" w:eastAsia="Times New Roman" w:hAnsi="Arial" w:cs="Arial"/>
-                <w:b/>
-                <w:bCs/>
-                <w:color w:val="000000"/>
-                <w:sz w:val="24"/>
-                <w:szCs w:val="24"/>
-                <w:lang w:eastAsia="es-MX"/>
-              </w:rPr>
-            </w:pPr>
-            <w:r>
-              <w:rPr>
-                <w:rFonts w:ascii="Arial" w:eastAsia="Times New Roman" w:hAnsi="Arial" w:cs="Arial"/>
-                <w:b/>
-                <w:bCs/>
-                <w:color w:val="000000"/>
-                <w:sz w:val="24"/>
-                <w:szCs w:val="24"/>
-                <w:lang w:eastAsia="es-MX"/>
-              </w:rPr>
               <w:t>Características</w:t>
+            </w:r>
+          </w:p>
+        </w:tc>
+      </w:tr>
+      <w:tr>
+        <w:trPr>
+          <w:cnfStyle w:val="000000100000" w:firstRow="0" w:lastRow="0" w:firstColumn="0" w:lastColumn="0" w:oddVBand="0" w:evenVBand="0" w:oddHBand="1" w:evenHBand="0" w:firstRowFirstColumn="0" w:firstRowLastColumn="0" w:lastRowFirstColumn="0" w:lastRowLastColumn="0"/>
+          <w:trHeight w:val="600"/>
+        </w:trPr>
+        <w:tc>
+          <w:tcPr>
+            <w:cnfStyle w:val="001000000000" w:firstRow="0" w:lastRow="0" w:firstColumn="1" w:lastColumn="0" w:oddVBand="0" w:evenVBand="0" w:oddHBand="0" w:evenHBand="0" w:firstRowFirstColumn="0" w:firstRowLastColumn="0" w:lastRowFirstColumn="0" w:lastRowLastColumn="0"/>
+            <w:tcW w:w="1360" w:type="dxa"/>
+            <w:noWrap/>
+          </w:tcPr>
+          <w:p>
+            <w:pPr>
+              <w:rPr>
+                <w:rFonts w:eastAsia="Times New Roman" w:cstheme="minorHAnsi"/>
+                <w:color w:val="000000"/>
+                <w:sz w:val="20"/>
+                <w:szCs w:val="20"/>
+                <w:lang w:eastAsia="es-MX"/>
+              </w:rPr>
+            </w:pPr>
+            <w:r>
+              <w:rPr>
+                <w:rFonts w:eastAsia="Times New Roman" w:cstheme="minorHAnsi"/>
+                <w:color w:val="000000"/>
+                <w:sz w:val="20"/>
+                <w:szCs w:val="20"/>
+                <w:lang w:eastAsia="es-MX"/>
+              </w:rPr>
+              <w:t>{{#items}} {{</w:t>
+            </w:r>
+            <w:proofErr w:type="spellStart"/>
+            <w:r>
+              <w:rPr>
+                <w:rFonts w:eastAsia="Times New Roman" w:cstheme="minorHAnsi"/>
+                <w:color w:val="000000"/>
+                <w:sz w:val="20"/>
+                <w:szCs w:val="20"/>
+                <w:lang w:eastAsia="es-MX"/>
+              </w:rPr>
+              <w:t>typeBrand</w:t>
+            </w:r>
+            <w:proofErr w:type="spellEnd"/>
+            <w:r>
+              <w:rPr>
+                <w:rFonts w:eastAsia="Times New Roman" w:cstheme="minorHAnsi"/>
+                <w:color w:val="000000"/>
+                <w:sz w:val="20"/>
+                <w:szCs w:val="20"/>
+                <w:lang w:eastAsia="es-MX"/>
+              </w:rPr>
+              <w:t>}}</w:t>
+            </w:r>
+          </w:p>
+        </w:tc>
+        <w:tc>
+          <w:tcPr>
+            <w:tcW w:w="1612" w:type="dxa"/>
+            <w:noWrap/>
+          </w:tcPr>
+          <w:p>
+            <w:pPr>
+              <w:cnfStyle w:val="000000100000" w:firstRow="0" w:lastRow="0" w:firstColumn="0" w:lastColumn="0" w:oddVBand="0" w:evenVBand="0" w:oddHBand="1" w:evenHBand="0" w:firstRowFirstColumn="0" w:firstRowLastColumn="0" w:lastRowFirstColumn="0" w:lastRowLastColumn="0"/>
+              <w:rPr>
+                <w:rFonts w:eastAsia="Times New Roman" w:cstheme="minorHAnsi"/>
+                <w:color w:val="000000"/>
+                <w:sz w:val="20"/>
+                <w:szCs w:val="20"/>
+                <w:lang w:eastAsia="es-MX"/>
+              </w:rPr>
+            </w:pPr>
+            <w:r>
+              <w:rPr>
+                <w:rFonts w:eastAsia="Times New Roman" w:cstheme="minorHAnsi"/>
+                <w:color w:val="000000"/>
+                <w:sz w:val="20"/>
+                <w:szCs w:val="20"/>
+                <w:lang w:eastAsia="es-MX"/>
+              </w:rPr>
+              <w:t>{{</w:t>
+            </w:r>
+            <w:proofErr w:type="spellStart"/>
+            <w:r>
+              <w:rPr>
+                <w:rFonts w:eastAsia="Times New Roman" w:cstheme="minorHAnsi"/>
+                <w:color w:val="000000"/>
+                <w:sz w:val="20"/>
+                <w:szCs w:val="20"/>
+                <w:lang w:eastAsia="es-MX"/>
+              </w:rPr>
+              <w:t>model</w:t>
+            </w:r>
+            <w:proofErr w:type="spellEnd"/>
+            <w:r>
+              <w:rPr>
+                <w:rFonts w:eastAsia="Times New Roman" w:cstheme="minorHAnsi"/>
+                <w:color w:val="000000"/>
+                <w:sz w:val="20"/>
+                <w:szCs w:val="20"/>
+                <w:lang w:eastAsia="es-MX"/>
+              </w:rPr>
+              <w:t>}}</w:t>
+            </w:r>
+          </w:p>
+        </w:tc>
+        <w:tc>
+          <w:tcPr>
+            <w:tcW w:w="1648" w:type="dxa"/>
+            <w:noWrap/>
+          </w:tcPr>
+          <w:p>
+            <w:pPr>
+              <w:cnfStyle w:val="000000100000" w:firstRow="0" w:lastRow="0" w:firstColumn="0" w:lastColumn="0" w:oddVBand="0" w:evenVBand="0" w:oddHBand="1" w:evenHBand="0" w:firstRowFirstColumn="0" w:firstRowLastColumn="0" w:lastRowFirstColumn="0" w:lastRowLastColumn="0"/>
+              <w:rPr>
+                <w:rFonts w:eastAsia="Times New Roman" w:cstheme="minorHAnsi"/>
+                <w:sz w:val="20"/>
+                <w:szCs w:val="20"/>
+                <w:lang w:eastAsia="es-MX"/>
+              </w:rPr>
+            </w:pPr>
+            <w:r>
+              <w:rPr>
+                <w:rFonts w:eastAsia="Times New Roman" w:cstheme="minorHAnsi"/>
+                <w:sz w:val="20"/>
+                <w:szCs w:val="20"/>
+                <w:lang w:eastAsia="es-MX"/>
+              </w:rPr>
+              <w:t>{{</w:t>
+            </w:r>
+            <w:proofErr w:type="spellStart"/>
+            <w:r>
+              <w:rPr>
+                <w:rFonts w:eastAsia="Times New Roman" w:cstheme="minorHAnsi"/>
+                <w:sz w:val="20"/>
+                <w:szCs w:val="20"/>
+                <w:lang w:eastAsia="es-MX"/>
+              </w:rPr>
+              <w:t>serialNumber</w:t>
+            </w:r>
+            <w:proofErr w:type="spellEnd"/>
+            <w:r>
+              <w:rPr>
+                <w:rFonts w:eastAsia="Times New Roman" w:cstheme="minorHAnsi"/>
+                <w:sz w:val="20"/>
+                <w:szCs w:val="20"/>
+                <w:lang w:eastAsia="es-MX"/>
+              </w:rPr>
+              <w:t>}}</w:t>
+            </w:r>
+          </w:p>
+        </w:tc>
+        <w:tc>
+          <w:tcPr>
+            <w:tcW w:w="2179" w:type="dxa"/>
+            <w:noWrap/>
+          </w:tcPr>
+          <w:p>
+            <w:pPr>
+              <w:cnfStyle w:val="000000100000" w:firstRow="0" w:lastRow="0" w:firstColumn="0" w:lastColumn="0" w:oddVBand="0" w:evenVBand="0" w:oddHBand="1" w:evenHBand="0" w:firstRowFirstColumn="0" w:firstRowLastColumn="0" w:lastRowFirstColumn="0" w:lastRowLastColumn="0"/>
+              <w:rPr>
+                <w:rFonts w:eastAsia="Times New Roman" w:cstheme="minorHAnsi"/>
+                <w:sz w:val="20"/>
+                <w:szCs w:val="20"/>
+                <w:lang w:eastAsia="es-MX"/>
+              </w:rPr>
+            </w:pPr>
+            <w:r>
+              <w:rPr>
+                <w:rFonts w:eastAsia="Times New Roman" w:cstheme="minorHAnsi"/>
+                <w:sz w:val="20"/>
+                <w:szCs w:val="20"/>
+                <w:lang w:eastAsia="es-MX"/>
+              </w:rPr>
+              <w:t>{{</w:t>
+            </w:r>
+            <w:proofErr w:type="spellStart"/>
+            <w:r>
+              <w:rPr>
+                <w:rFonts w:eastAsia="Times New Roman" w:cstheme="minorHAnsi"/>
+                <w:sz w:val="20"/>
+                <w:szCs w:val="20"/>
+                <w:lang w:eastAsia="es-MX"/>
+              </w:rPr>
+              <w:t>assetNumber</w:t>
+            </w:r>
+            <w:proofErr w:type="spellEnd"/>
+            <w:r>
+              <w:rPr>
+                <w:rFonts w:eastAsia="Times New Roman" w:cstheme="minorHAnsi"/>
+                <w:sz w:val="20"/>
+                <w:szCs w:val="20"/>
+                <w:lang w:eastAsia="es-MX"/>
+              </w:rPr>
+              <w:t>}}</w:t>
+            </w:r>
+          </w:p>
+        </w:tc>
+        <w:tc>
+          <w:tcPr>
+            <w:tcW w:w="1713" w:type="dxa"/>
+            <w:noWrap/>
+          </w:tcPr>
+          <w:p>
+            <w:pPr>
+              <w:cnfStyle w:val="000000100000" w:firstRow="0" w:lastRow="0" w:firstColumn="0" w:lastColumn="0" w:oddVBand="0" w:evenVBand="0" w:oddHBand="1" w:evenHBand="0" w:firstRowFirstColumn="0" w:firstRowLastColumn="0" w:lastRowFirstColumn="0" w:lastRowLastColumn="0"/>
+              <w:rPr>
+                <w:rFonts w:eastAsia="Times New Roman" w:cstheme="minorHAnsi"/>
+                <w:sz w:val="20"/>
+                <w:szCs w:val="20"/>
+                <w:lang w:eastAsia="es-MX"/>
+              </w:rPr>
+            </w:pPr>
+            <w:r>
+              <w:rPr>
+                <w:rFonts w:eastAsia="Times New Roman" w:cstheme="minorHAnsi"/>
+                <w:sz w:val="20"/>
+                <w:szCs w:val="20"/>
+                <w:lang w:eastAsia="es-MX"/>
+              </w:rPr>
+              <w:t>{{</w:t>
+            </w:r>
+            <w:proofErr w:type="spellStart"/>
+            <w:r>
+              <w:rPr>
+                <w:rFonts w:eastAsia="Times New Roman" w:cstheme="minorHAnsi"/>
+                <w:sz w:val="20"/>
+                <w:szCs w:val="20"/>
+                <w:lang w:eastAsia="es-MX"/>
+              </w:rPr>
+              <w:t>invoiceNumber</w:t>
+            </w:r>
+            <w:proofErr w:type="spellEnd"/>
+            <w:r>
+              <w:rPr>
+                <w:rFonts w:eastAsia="Times New Roman" w:cstheme="minorHAnsi"/>
+                <w:sz w:val="20"/>
+                <w:szCs w:val="20"/>
+                <w:lang w:eastAsia="es-MX"/>
+              </w:rPr>
+              <w:t>}}</w:t>
+            </w:r>
+          </w:p>
+        </w:tc>
+        <w:tc>
+          <w:tcPr>
+            <w:tcW w:w="1968" w:type="dxa"/>
+            <w:noWrap/>
+            <w:hideMark/>
+          </w:tcPr>
+          <w:p>
+            <w:pPr>
+              <w:cnfStyle w:val="000000100000" w:firstRow="0" w:lastRow="0" w:firstColumn="0" w:lastColumn="0" w:oddVBand="0" w:evenVBand="0" w:oddHBand="1" w:evenHBand="0" w:firstRowFirstColumn="0" w:firstRowLastColumn="0" w:lastRowFirstColumn="0" w:lastRowLastColumn="0"/>
+              <w:rPr>
+                <w:rFonts w:eastAsia="Times New Roman" w:cstheme="minorHAnsi"/>
+                <w:color w:val="000000"/>
+                <w:sz w:val="20"/>
+                <w:szCs w:val="20"/>
+                <w:lang w:eastAsia="es-MX"/>
+              </w:rPr>
+            </w:pPr>
+            <w:r>
+              <w:rPr>
+                <w:rFonts w:eastAsia="Times New Roman" w:cstheme="minorHAnsi"/>
+                <w:color w:val="000000"/>
+                <w:sz w:val="20"/>
+                <w:szCs w:val="20"/>
+                <w:lang w:eastAsia="es-MX"/>
+              </w:rPr>
+              <w:t>{{</w:t>
+            </w:r>
+            <w:proofErr w:type="spellStart"/>
+            <w:r>
+              <w:rPr>
+                <w:rFonts w:eastAsia="Times New Roman" w:cstheme="minorHAnsi"/>
+                <w:color w:val="000000"/>
+                <w:sz w:val="20"/>
+                <w:szCs w:val="20"/>
+                <w:lang w:eastAsia="es-MX"/>
+              </w:rPr>
+              <w:t>features</w:t>
+            </w:r>
+            <w:proofErr w:type="spellEnd"/>
+            <w:r>
+              <w:rPr>
+                <w:rFonts w:eastAsia="Times New Roman" w:cstheme="minorHAnsi"/>
+                <w:color w:val="000000"/>
+                <w:sz w:val="20"/>
+                <w:szCs w:val="20"/>
+                <w:lang w:eastAsia="es-MX"/>
+              </w:rPr>
+              <w:t>}} {{/</w:t>
+            </w:r>
+            <w:proofErr w:type="spellStart"/>
+            <w:r>
+              <w:rPr>
+                <w:rFonts w:eastAsia="Times New Roman" w:cstheme="minorHAnsi"/>
+                <w:color w:val="000000"/>
+                <w:sz w:val="20"/>
+                <w:szCs w:val="20"/>
+                <w:lang w:eastAsia="es-MX"/>
+              </w:rPr>
+              <w:t>items</w:t>
+            </w:r>
+            <w:proofErr w:type="spellEnd"/>
+            <w:r>
+              <w:rPr>
+                <w:rFonts w:eastAsia="Times New Roman" w:cstheme="minorHAnsi"/>
+                <w:color w:val="000000"/>
+                <w:sz w:val="20"/>
+                <w:szCs w:val="20"/>
+                <w:lang w:eastAsia="es-MX"/>
+              </w:rPr>
+              <w:t>}}</w:t>
             </w:r>
           </w:p>
         </w:tc>
@@ -2132,47 +2302,30 @@
         </w:trPr>
         <w:tc>
           <w:tcPr>
-            <w:tcW w:w="187" w:type="dxa"/>
-            <w:tcBorders>
-              <w:top w:val="nil"/>
-              <w:left w:val="nil"/>
-              <w:bottom w:val="nil"/>
-              <w:right w:val="nil"/>
-            </w:tcBorders>
-            <w:shd w:val="clear" w:color="auto" w:fill="auto"/>
-            <w:noWrap/>
-            <w:hideMark/>
-          </w:tcPr>
-          <w:p>
-            <w:pPr>
-              <w:spacing w:after="0" w:line="240" w:lineRule="auto"/>
+            <w:cnfStyle w:val="001000000000" w:firstRow="0" w:lastRow="0" w:firstColumn="1" w:lastColumn="0" w:oddVBand="0" w:evenVBand="0" w:oddHBand="0" w:evenHBand="0" w:firstRowFirstColumn="0" w:firstRowLastColumn="0" w:lastRowFirstColumn="0" w:lastRowLastColumn="0"/>
+            <w:tcW w:w="1360" w:type="dxa"/>
+            <w:noWrap/>
+          </w:tcPr>
+          <w:p>
+            <w:pPr>
               <w:rPr>
                 <w:rFonts w:eastAsia="Times New Roman" w:cstheme="minorHAnsi"/>
-                <w:b/>
-                <w:bCs/>
-                <w:color w:val="000000"/>
-                <w:sz w:val="20"/>
-                <w:szCs w:val="20"/>
-                <w:lang w:eastAsia="es-MX"/>
-              </w:rPr>
-            </w:pPr>
-          </w:p>
-        </w:tc>
-        <w:tc>
-          <w:tcPr>
-            <w:tcW w:w="1426" w:type="dxa"/>
-            <w:tcBorders>
-              <w:top w:val="single" w:sz="4" w:space="0" w:color="A5A5A5"/>
-              <w:left w:val="single" w:sz="12" w:space="0" w:color="BFBFBF"/>
-              <w:bottom w:val="single" w:sz="4" w:space="0" w:color="A5A5A5"/>
-              <w:right w:val="single" w:sz="4" w:space="0" w:color="A5A5A5"/>
-            </w:tcBorders>
-            <w:shd w:val="clear" w:color="auto" w:fill="FFFFFF" w:themeFill="background1"/>
-            <w:noWrap/>
-          </w:tcPr>
-          <w:p>
-            <w:pPr>
-              <w:spacing w:after="0" w:line="240" w:lineRule="auto"/>
+                <w:color w:val="000000"/>
+                <w:sz w:val="20"/>
+                <w:szCs w:val="20"/>
+                <w:lang w:eastAsia="es-MX"/>
+              </w:rPr>
+            </w:pPr>
+          </w:p>
+        </w:tc>
+        <w:tc>
+          <w:tcPr>
+            <w:tcW w:w="1612" w:type="dxa"/>
+            <w:noWrap/>
+          </w:tcPr>
+          <w:p>
+            <w:pPr>
+              <w:cnfStyle w:val="000000000000" w:firstRow="0" w:lastRow="0" w:firstColumn="0" w:lastColumn="0" w:oddVBand="0" w:evenVBand="0" w:oddHBand="0" w:evenHBand="0" w:firstRowFirstColumn="0" w:firstRowLastColumn="0" w:lastRowFirstColumn="0" w:lastRowLastColumn="0"/>
               <w:rPr>
                 <w:rFonts w:eastAsia="Times New Roman" w:cstheme="minorHAnsi"/>
                 <w:color w:val="000000"/>
@@ -2181,38 +2334,67 @@
                 <w:lang w:eastAsia="es-MX"/>
               </w:rPr>
             </w:pPr>
-            <w:r>
+          </w:p>
+        </w:tc>
+        <w:tc>
+          <w:tcPr>
+            <w:tcW w:w="1648" w:type="dxa"/>
+            <w:noWrap/>
+          </w:tcPr>
+          <w:p>
+            <w:pPr>
+              <w:cnfStyle w:val="000000000000" w:firstRow="0" w:lastRow="0" w:firstColumn="0" w:lastColumn="0" w:oddVBand="0" w:evenVBand="0" w:oddHBand="0" w:evenHBand="0" w:firstRowFirstColumn="0" w:firstRowLastColumn="0" w:lastRowFirstColumn="0" w:lastRowLastColumn="0"/>
               <w:rPr>
                 <w:rFonts w:eastAsia="Times New Roman" w:cstheme="minorHAnsi"/>
-                <w:color w:val="000000"/>
-                <w:sz w:val="20"/>
-                <w:szCs w:val="20"/>
-                <w:lang w:eastAsia="es-MX"/>
-              </w:rPr>
-              <w:t>{{#items}}</w:t>
-            </w:r>
-            <w:r>
+                <w:sz w:val="20"/>
+                <w:szCs w:val="20"/>
+                <w:lang w:eastAsia="es-MX"/>
+              </w:rPr>
+            </w:pPr>
+          </w:p>
+        </w:tc>
+        <w:tc>
+          <w:tcPr>
+            <w:tcW w:w="2179" w:type="dxa"/>
+            <w:noWrap/>
+          </w:tcPr>
+          <w:p>
+            <w:pPr>
+              <w:cnfStyle w:val="000000000000" w:firstRow="0" w:lastRow="0" w:firstColumn="0" w:lastColumn="0" w:oddVBand="0" w:evenVBand="0" w:oddHBand="0" w:evenHBand="0" w:firstRowFirstColumn="0" w:firstRowLastColumn="0" w:lastRowFirstColumn="0" w:lastRowLastColumn="0"/>
               <w:rPr>
                 <w:rFonts w:eastAsia="Times New Roman" w:cstheme="minorHAnsi"/>
-                <w:color w:val="000000"/>
-                <w:sz w:val="20"/>
-                <w:szCs w:val="20"/>
-                <w:lang w:eastAsia="es-MX"/>
-              </w:rPr>
-              <w:t xml:space="preserve"> </w:t>
-            </w:r>
-            <w:r>
+                <w:sz w:val="20"/>
+                <w:szCs w:val="20"/>
+                <w:lang w:eastAsia="es-MX"/>
+              </w:rPr>
+            </w:pPr>
+          </w:p>
+        </w:tc>
+        <w:tc>
+          <w:tcPr>
+            <w:tcW w:w="1713" w:type="dxa"/>
+            <w:noWrap/>
+          </w:tcPr>
+          <w:p>
+            <w:pPr>
+              <w:cnfStyle w:val="000000000000" w:firstRow="0" w:lastRow="0" w:firstColumn="0" w:lastColumn="0" w:oddVBand="0" w:evenVBand="0" w:oddHBand="0" w:evenHBand="0" w:firstRowFirstColumn="0" w:firstRowLastColumn="0" w:lastRowFirstColumn="0" w:lastRowLastColumn="0"/>
               <w:rPr>
                 <w:rFonts w:eastAsia="Times New Roman" w:cstheme="minorHAnsi"/>
-                <w:color w:val="000000"/>
-                <w:sz w:val="20"/>
-                <w:szCs w:val="20"/>
-                <w:lang w:eastAsia="es-MX"/>
-              </w:rPr>
-              <w:t>{{</w:t>
-            </w:r>
-            <w:proofErr w:type="spellStart"/>
-            <w:r>
+                <w:sz w:val="20"/>
+                <w:szCs w:val="20"/>
+                <w:lang w:eastAsia="es-MX"/>
+              </w:rPr>
+            </w:pPr>
+          </w:p>
+        </w:tc>
+        <w:tc>
+          <w:tcPr>
+            <w:tcW w:w="1968" w:type="dxa"/>
+            <w:noWrap/>
+          </w:tcPr>
+          <w:p>
+            <w:pPr>
+              <w:cnfStyle w:val="000000000000" w:firstRow="0" w:lastRow="0" w:firstColumn="0" w:lastColumn="0" w:oddVBand="0" w:evenVBand="0" w:oddHBand="0" w:evenHBand="0" w:firstRowFirstColumn="0" w:firstRowLastColumn="0" w:lastRowFirstColumn="0" w:lastRowLastColumn="0"/>
               <w:rPr>
                 <w:rFonts w:eastAsia="Times New Roman" w:cstheme="minorHAnsi"/>
                 <w:color w:val="000000"/>
@@ -2220,370 +2402,62 @@
                 <w:szCs w:val="20"/>
                 <w:lang w:eastAsia="es-MX"/>
               </w:rPr>
-              <w:t>typeBrand</w:t>
-            </w:r>
-            <w:proofErr w:type="spellEnd"/>
-            <w:r>
-              <w:rPr>
-                <w:rFonts w:eastAsia="Times New Roman" w:cstheme="minorHAnsi"/>
-                <w:color w:val="000000"/>
-                <w:sz w:val="20"/>
-                <w:szCs w:val="20"/>
-                <w:lang w:eastAsia="es-MX"/>
-              </w:rPr>
-              <w:t>}}</w:t>
-            </w:r>
-          </w:p>
-        </w:tc>
-        <w:tc>
-          <w:tcPr>
-            <w:tcW w:w="1548" w:type="dxa"/>
-            <w:tcBorders>
-              <w:top w:val="single" w:sz="4" w:space="0" w:color="A5A5A5"/>
-              <w:left w:val="single" w:sz="4" w:space="0" w:color="A5A5A5"/>
-              <w:bottom w:val="single" w:sz="4" w:space="0" w:color="A5A5A5"/>
-              <w:right w:val="single" w:sz="4" w:space="0" w:color="A5A5A5"/>
-            </w:tcBorders>
-            <w:shd w:val="clear" w:color="auto" w:fill="FFFFFF" w:themeFill="background1"/>
-            <w:noWrap/>
-          </w:tcPr>
-          <w:p>
-            <w:pPr>
-              <w:spacing w:after="0" w:line="240" w:lineRule="auto"/>
-              <w:rPr>
-                <w:rFonts w:eastAsia="Times New Roman" w:cstheme="minorHAnsi"/>
-                <w:color w:val="000000"/>
-                <w:sz w:val="20"/>
-                <w:szCs w:val="20"/>
-                <w:lang w:eastAsia="es-MX"/>
-              </w:rPr>
-            </w:pPr>
-            <w:r>
-              <w:rPr>
-                <w:rFonts w:eastAsia="Times New Roman" w:cstheme="minorHAnsi"/>
-                <w:color w:val="000000"/>
-                <w:sz w:val="20"/>
-                <w:szCs w:val="20"/>
-                <w:lang w:eastAsia="es-MX"/>
-              </w:rPr>
-              <w:t>{{</w:t>
-            </w:r>
-            <w:proofErr w:type="spellStart"/>
-            <w:r>
-              <w:rPr>
-                <w:rFonts w:eastAsia="Times New Roman" w:cstheme="minorHAnsi"/>
-                <w:color w:val="000000"/>
-                <w:sz w:val="20"/>
-                <w:szCs w:val="20"/>
-                <w:lang w:eastAsia="es-MX"/>
-              </w:rPr>
-              <w:t>model</w:t>
-            </w:r>
-            <w:proofErr w:type="spellEnd"/>
-            <w:r>
-              <w:rPr>
-                <w:rFonts w:eastAsia="Times New Roman" w:cstheme="minorHAnsi"/>
-                <w:color w:val="000000"/>
-                <w:sz w:val="20"/>
-                <w:szCs w:val="20"/>
-                <w:lang w:eastAsia="es-MX"/>
-              </w:rPr>
-              <w:t>}}</w:t>
-            </w:r>
-          </w:p>
-        </w:tc>
-        <w:tc>
-          <w:tcPr>
-            <w:tcW w:w="1699" w:type="dxa"/>
-            <w:tcBorders>
-              <w:top w:val="single" w:sz="4" w:space="0" w:color="A5A5A5"/>
-              <w:left w:val="single" w:sz="4" w:space="0" w:color="A5A5A5"/>
-              <w:bottom w:val="single" w:sz="4" w:space="0" w:color="A5A5A5"/>
-              <w:right w:val="single" w:sz="4" w:space="0" w:color="A5A5A5"/>
-            </w:tcBorders>
-            <w:shd w:val="clear" w:color="auto" w:fill="FFFFFF" w:themeFill="background1"/>
-            <w:noWrap/>
-          </w:tcPr>
-          <w:p>
-            <w:pPr>
-              <w:spacing w:after="0" w:line="240" w:lineRule="auto"/>
-              <w:rPr>
-                <w:rFonts w:eastAsia="Times New Roman" w:cstheme="minorHAnsi"/>
-                <w:sz w:val="20"/>
-                <w:szCs w:val="20"/>
-                <w:lang w:eastAsia="es-MX"/>
-              </w:rPr>
-            </w:pPr>
-            <w:r>
-              <w:rPr>
-                <w:rFonts w:eastAsia="Times New Roman" w:cstheme="minorHAnsi"/>
-                <w:sz w:val="20"/>
-                <w:szCs w:val="20"/>
-                <w:lang w:eastAsia="es-MX"/>
-              </w:rPr>
-              <w:t>{{</w:t>
-            </w:r>
-            <w:proofErr w:type="spellStart"/>
-            <w:r>
-              <w:rPr>
-                <w:rFonts w:eastAsia="Times New Roman" w:cstheme="minorHAnsi"/>
-                <w:sz w:val="20"/>
-                <w:szCs w:val="20"/>
-                <w:lang w:eastAsia="es-MX"/>
-              </w:rPr>
-              <w:t>serialNumber</w:t>
-            </w:r>
-            <w:proofErr w:type="spellEnd"/>
-            <w:r>
-              <w:rPr>
-                <w:rFonts w:eastAsia="Times New Roman" w:cstheme="minorHAnsi"/>
-                <w:sz w:val="20"/>
-                <w:szCs w:val="20"/>
-                <w:lang w:eastAsia="es-MX"/>
-              </w:rPr>
-              <w:t>}}</w:t>
-            </w:r>
-          </w:p>
-        </w:tc>
-        <w:tc>
-          <w:tcPr>
-            <w:tcW w:w="1946" w:type="dxa"/>
-            <w:tcBorders>
-              <w:top w:val="single" w:sz="4" w:space="0" w:color="A5A5A5"/>
-              <w:left w:val="single" w:sz="4" w:space="0" w:color="A5A5A5"/>
-              <w:bottom w:val="single" w:sz="4" w:space="0" w:color="A5A5A5"/>
-              <w:right w:val="single" w:sz="4" w:space="0" w:color="A5A5A5"/>
-            </w:tcBorders>
-            <w:shd w:val="clear" w:color="auto" w:fill="FFFFFF" w:themeFill="background1"/>
-            <w:noWrap/>
-          </w:tcPr>
-          <w:p>
-            <w:pPr>
-              <w:spacing w:after="0" w:line="240" w:lineRule="auto"/>
-              <w:rPr>
-                <w:rFonts w:eastAsia="Times New Roman" w:cstheme="minorHAnsi"/>
-                <w:sz w:val="20"/>
-                <w:szCs w:val="20"/>
-                <w:lang w:eastAsia="es-MX"/>
-              </w:rPr>
-            </w:pPr>
-            <w:r>
-              <w:rPr>
-                <w:rFonts w:eastAsia="Times New Roman" w:cstheme="minorHAnsi"/>
-                <w:sz w:val="20"/>
-                <w:szCs w:val="20"/>
-                <w:lang w:eastAsia="es-MX"/>
-              </w:rPr>
-              <w:t>{{</w:t>
-            </w:r>
-            <w:proofErr w:type="spellStart"/>
-            <w:r>
-              <w:rPr>
-                <w:rFonts w:eastAsia="Times New Roman" w:cstheme="minorHAnsi"/>
-                <w:sz w:val="20"/>
-                <w:szCs w:val="20"/>
-                <w:lang w:eastAsia="es-MX"/>
-              </w:rPr>
-              <w:t>assetNumber</w:t>
-            </w:r>
-            <w:proofErr w:type="spellEnd"/>
-            <w:r>
-              <w:rPr>
-                <w:rFonts w:eastAsia="Times New Roman" w:cstheme="minorHAnsi"/>
-                <w:sz w:val="20"/>
-                <w:szCs w:val="20"/>
-                <w:lang w:eastAsia="es-MX"/>
-              </w:rPr>
-              <w:t>}}</w:t>
-            </w:r>
-          </w:p>
-        </w:tc>
-        <w:tc>
-          <w:tcPr>
-            <w:tcW w:w="1774" w:type="dxa"/>
-            <w:tcBorders>
-              <w:top w:val="single" w:sz="4" w:space="0" w:color="A5A5A5"/>
-              <w:left w:val="single" w:sz="4" w:space="0" w:color="A5A5A5"/>
-              <w:bottom w:val="single" w:sz="4" w:space="0" w:color="A5A5A5"/>
-              <w:right w:val="single" w:sz="4" w:space="0" w:color="A5A5A5"/>
-            </w:tcBorders>
-            <w:shd w:val="clear" w:color="auto" w:fill="FFFFFF" w:themeFill="background1"/>
-            <w:noWrap/>
-          </w:tcPr>
-          <w:p>
-            <w:pPr>
-              <w:spacing w:after="0" w:line="240" w:lineRule="auto"/>
-              <w:rPr>
-                <w:rFonts w:eastAsia="Times New Roman" w:cstheme="minorHAnsi"/>
-                <w:sz w:val="20"/>
-                <w:szCs w:val="20"/>
-                <w:lang w:eastAsia="es-MX"/>
-              </w:rPr>
-            </w:pPr>
-            <w:r>
-              <w:rPr>
-                <w:rFonts w:eastAsia="Times New Roman" w:cstheme="minorHAnsi"/>
-                <w:sz w:val="20"/>
-                <w:szCs w:val="20"/>
-                <w:lang w:eastAsia="es-MX"/>
-              </w:rPr>
-              <w:t>{{</w:t>
-            </w:r>
-            <w:proofErr w:type="spellStart"/>
-            <w:r>
-              <w:rPr>
-                <w:rFonts w:eastAsia="Times New Roman" w:cstheme="minorHAnsi"/>
-                <w:sz w:val="20"/>
-                <w:szCs w:val="20"/>
-                <w:lang w:eastAsia="es-MX"/>
-              </w:rPr>
-              <w:t>invoiceNumber</w:t>
-            </w:r>
-            <w:proofErr w:type="spellEnd"/>
-            <w:r>
-              <w:rPr>
-                <w:rFonts w:eastAsia="Times New Roman" w:cstheme="minorHAnsi"/>
-                <w:sz w:val="20"/>
-                <w:szCs w:val="20"/>
-                <w:lang w:eastAsia="es-MX"/>
-              </w:rPr>
-              <w:t>}}</w:t>
-            </w:r>
-          </w:p>
-        </w:tc>
-        <w:tc>
-          <w:tcPr>
-            <w:tcW w:w="2243" w:type="dxa"/>
-            <w:tcBorders>
-              <w:top w:val="single" w:sz="4" w:space="0" w:color="A5A5A5"/>
-              <w:left w:val="single" w:sz="4" w:space="0" w:color="A5A5A5"/>
-              <w:bottom w:val="single" w:sz="4" w:space="0" w:color="A5A5A5"/>
-              <w:right w:val="single" w:sz="12" w:space="0" w:color="BFBFBF"/>
-            </w:tcBorders>
-            <w:shd w:val="clear" w:color="auto" w:fill="FFFFFF" w:themeFill="background1"/>
-            <w:noWrap/>
-            <w:hideMark/>
-          </w:tcPr>
-          <w:p>
-            <w:pPr>
-              <w:spacing w:after="0" w:line="240" w:lineRule="auto"/>
-              <w:rPr>
-                <w:rFonts w:eastAsia="Times New Roman" w:cstheme="minorHAnsi"/>
-                <w:color w:val="000000"/>
-                <w:sz w:val="20"/>
-                <w:szCs w:val="20"/>
-                <w:lang w:eastAsia="es-MX"/>
-              </w:rPr>
-            </w:pPr>
-            <w:r>
-              <w:rPr>
-                <w:rFonts w:eastAsia="Times New Roman" w:cstheme="minorHAnsi"/>
-                <w:color w:val="000000"/>
-                <w:sz w:val="20"/>
-                <w:szCs w:val="20"/>
-                <w:lang w:eastAsia="es-MX"/>
-              </w:rPr>
-              <w:t>{{</w:t>
-            </w:r>
-            <w:proofErr w:type="spellStart"/>
-            <w:r>
-              <w:rPr>
-                <w:rFonts w:eastAsia="Times New Roman" w:cstheme="minorHAnsi"/>
-                <w:color w:val="000000"/>
-                <w:sz w:val="20"/>
-                <w:szCs w:val="20"/>
-                <w:lang w:eastAsia="es-MX"/>
-              </w:rPr>
-              <w:t>features</w:t>
-            </w:r>
-            <w:proofErr w:type="spellEnd"/>
-            <w:r>
-              <w:rPr>
-                <w:rFonts w:eastAsia="Times New Roman" w:cstheme="minorHAnsi"/>
-                <w:color w:val="000000"/>
-                <w:sz w:val="20"/>
-                <w:szCs w:val="20"/>
-                <w:lang w:eastAsia="es-MX"/>
-              </w:rPr>
-              <w:t>}}</w:t>
-            </w:r>
-            <w:r>
-              <w:rPr>
-                <w:rFonts w:eastAsia="Times New Roman" w:cstheme="minorHAnsi"/>
-                <w:color w:val="000000"/>
-                <w:sz w:val="20"/>
-                <w:szCs w:val="20"/>
-                <w:lang w:eastAsia="es-MX"/>
-              </w:rPr>
-              <w:t> </w:t>
-            </w:r>
-            <w:r>
-              <w:rPr>
-                <w:rFonts w:eastAsia="Times New Roman" w:cstheme="minorHAnsi"/>
-                <w:color w:val="000000"/>
-                <w:sz w:val="20"/>
-                <w:szCs w:val="20"/>
-                <w:lang w:eastAsia="es-MX"/>
-              </w:rPr>
-              <w:t>{{/</w:t>
-            </w:r>
-            <w:proofErr w:type="spellStart"/>
-            <w:r>
-              <w:rPr>
-                <w:rFonts w:eastAsia="Times New Roman" w:cstheme="minorHAnsi"/>
-                <w:color w:val="000000"/>
-                <w:sz w:val="20"/>
-                <w:szCs w:val="20"/>
-                <w:lang w:eastAsia="es-MX"/>
-              </w:rPr>
-              <w:t>items</w:t>
-            </w:r>
-            <w:proofErr w:type="spellEnd"/>
-            <w:r>
-              <w:rPr>
-                <w:rFonts w:eastAsia="Times New Roman" w:cstheme="minorHAnsi"/>
-                <w:color w:val="000000"/>
-                <w:sz w:val="20"/>
-                <w:szCs w:val="20"/>
-                <w:lang w:eastAsia="es-MX"/>
-              </w:rPr>
-              <w:t>}}</w:t>
-            </w:r>
+            </w:pPr>
           </w:p>
         </w:tc>
       </w:tr>
+    </w:tbl>
+    <w:tbl>
+      <w:tblPr>
+        <w:tblW w:w="11057" w:type="dxa"/>
+        <w:tblInd w:w="-284" w:type="dxa"/>
+        <w:tblCellMar>
+          <w:left w:w="70" w:type="dxa"/>
+          <w:right w:w="70" w:type="dxa"/>
+        </w:tblCellMar>
+        <w:tblLook w:val="04A0" w:firstRow="1" w:lastRow="0" w:firstColumn="1" w:lastColumn="0" w:noHBand="0" w:noVBand="1"/>
+      </w:tblPr>
+      <w:tblGrid>
+        <w:gridCol w:w="568"/>
+        <w:gridCol w:w="1284"/>
+        <w:gridCol w:w="1548"/>
+        <w:gridCol w:w="1699"/>
+        <w:gridCol w:w="1946"/>
+        <w:gridCol w:w="1774"/>
+        <w:gridCol w:w="2238"/>
+      </w:tblGrid>
       <w:tr>
         <w:trPr>
           <w:trHeight w:val="436"/>
         </w:trPr>
         <w:tc>
           <w:tcPr>
-            <w:tcW w:w="187" w:type="dxa"/>
-            <w:tcBorders>
-              <w:top w:val="nil"/>
-              <w:left w:val="nil"/>
-              <w:bottom w:val="nil"/>
-              <w:right w:val="nil"/>
-            </w:tcBorders>
-            <w:shd w:val="clear" w:color="auto" w:fill="auto"/>
-            <w:noWrap/>
-            <w:vAlign w:val="bottom"/>
-            <w:hideMark/>
-          </w:tcPr>
-          <w:p>
-            <w:pPr>
-              <w:spacing w:after="0" w:line="240" w:lineRule="auto"/>
-              <w:rPr>
-                <w:rFonts w:ascii="Calibri" w:eastAsia="Times New Roman" w:hAnsi="Calibri" w:cs="Times New Roman"/>
-                <w:color w:val="000000"/>
-                <w:lang w:eastAsia="es-MX"/>
-              </w:rPr>
-            </w:pPr>
-          </w:p>
-        </w:tc>
-        <w:tc>
-          <w:tcPr>
-            <w:tcW w:w="10636" w:type="dxa"/>
+            <w:tcW w:w="568" w:type="dxa"/>
+            <w:tcBorders>
+              <w:top w:val="nil"/>
+              <w:left w:val="nil"/>
+              <w:bottom w:val="nil"/>
+              <w:right w:val="nil"/>
+            </w:tcBorders>
+            <w:noWrap/>
+            <w:vAlign w:val="bottom"/>
+            <w:hideMark/>
+          </w:tcPr>
+          <w:p>
+            <w:pPr>
+              <w:spacing w:after="0" w:line="240" w:lineRule="auto"/>
+              <w:ind w:left="-501" w:firstLine="284"/>
+              <w:rPr>
+                <w:rFonts w:ascii="Calibri" w:eastAsia="Times New Roman" w:hAnsi="Calibri" w:cs="Times New Roman"/>
+                <w:color w:val="000000"/>
+                <w:lang w:eastAsia="es-MX"/>
+              </w:rPr>
+            </w:pPr>
+          </w:p>
+        </w:tc>
+        <w:tc>
+          <w:tcPr>
+            <w:tcW w:w="10489" w:type="dxa"/>
             <w:gridSpan w:val="6"/>
             <w:tcBorders>
               <w:top w:val="single" w:sz="4" w:space="0" w:color="A5A5A5"/>
@@ -2636,32 +2510,31 @@
         </w:trPr>
         <w:tc>
           <w:tcPr>
-            <w:tcW w:w="187" w:type="dxa"/>
-            <w:tcBorders>
-              <w:top w:val="nil"/>
-              <w:left w:val="nil"/>
-              <w:bottom w:val="nil"/>
-              <w:right w:val="nil"/>
-            </w:tcBorders>
-            <w:shd w:val="clear" w:color="auto" w:fill="auto"/>
-            <w:noWrap/>
-            <w:vAlign w:val="bottom"/>
-            <w:hideMark/>
-          </w:tcPr>
-          <w:p>
-            <w:pPr>
-              <w:spacing w:after="0" w:line="240" w:lineRule="auto"/>
-              <w:rPr>
-                <w:rFonts w:ascii="Calibri" w:eastAsia="Times New Roman" w:hAnsi="Calibri" w:cs="Times New Roman"/>
-                <w:color w:val="000000"/>
-                <w:lang w:eastAsia="es-MX"/>
-              </w:rPr>
-            </w:pPr>
-          </w:p>
-        </w:tc>
-        <w:tc>
-          <w:tcPr>
-            <w:tcW w:w="10636" w:type="dxa"/>
+            <w:tcW w:w="568" w:type="dxa"/>
+            <w:tcBorders>
+              <w:top w:val="nil"/>
+              <w:left w:val="nil"/>
+              <w:bottom w:val="nil"/>
+              <w:right w:val="nil"/>
+            </w:tcBorders>
+            <w:noWrap/>
+            <w:vAlign w:val="bottom"/>
+            <w:hideMark/>
+          </w:tcPr>
+          <w:p>
+            <w:pPr>
+              <w:spacing w:after="0" w:line="240" w:lineRule="auto"/>
+              <w:rPr>
+                <w:rFonts w:ascii="Calibri" w:eastAsia="Times New Roman" w:hAnsi="Calibri" w:cs="Times New Roman"/>
+                <w:color w:val="000000"/>
+                <w:lang w:eastAsia="es-MX"/>
+              </w:rPr>
+            </w:pPr>
+          </w:p>
+        </w:tc>
+        <w:tc>
+          <w:tcPr>
+            <w:tcW w:w="10489" w:type="dxa"/>
             <w:gridSpan w:val="6"/>
             <w:vMerge w:val="restart"/>
             <w:tcBorders>
@@ -2669,7 +2542,6 @@
               <w:left w:val="single" w:sz="12" w:space="0" w:color="BFBFBF"/>
               <w:right w:val="single" w:sz="12" w:space="0" w:color="BFBFBF"/>
             </w:tcBorders>
-            <w:shd w:val="clear" w:color="auto" w:fill="auto"/>
             <w:noWrap/>
             <w:hideMark/>
           </w:tcPr>
@@ -2754,32 +2626,31 @@
         </w:trPr>
         <w:tc>
           <w:tcPr>
-            <w:tcW w:w="187" w:type="dxa"/>
-            <w:tcBorders>
-              <w:top w:val="nil"/>
-              <w:left w:val="nil"/>
-              <w:bottom w:val="nil"/>
-              <w:right w:val="nil"/>
-            </w:tcBorders>
-            <w:shd w:val="clear" w:color="auto" w:fill="auto"/>
-            <w:noWrap/>
-            <w:vAlign w:val="bottom"/>
-            <w:hideMark/>
-          </w:tcPr>
-          <w:p>
-            <w:pPr>
-              <w:spacing w:after="0" w:line="240" w:lineRule="auto"/>
-              <w:rPr>
-                <w:rFonts w:ascii="Calibri" w:eastAsia="Times New Roman" w:hAnsi="Calibri" w:cs="Times New Roman"/>
-                <w:color w:val="000000"/>
-                <w:lang w:eastAsia="es-MX"/>
-              </w:rPr>
-            </w:pPr>
-          </w:p>
-        </w:tc>
-        <w:tc>
-          <w:tcPr>
-            <w:tcW w:w="10636" w:type="dxa"/>
+            <w:tcW w:w="568" w:type="dxa"/>
+            <w:tcBorders>
+              <w:top w:val="nil"/>
+              <w:left w:val="nil"/>
+              <w:bottom w:val="nil"/>
+              <w:right w:val="nil"/>
+            </w:tcBorders>
+            <w:noWrap/>
+            <w:vAlign w:val="bottom"/>
+            <w:hideMark/>
+          </w:tcPr>
+          <w:p>
+            <w:pPr>
+              <w:spacing w:after="0" w:line="240" w:lineRule="auto"/>
+              <w:rPr>
+                <w:rFonts w:ascii="Calibri" w:eastAsia="Times New Roman" w:hAnsi="Calibri" w:cs="Times New Roman"/>
+                <w:color w:val="000000"/>
+                <w:lang w:eastAsia="es-MX"/>
+              </w:rPr>
+            </w:pPr>
+          </w:p>
+        </w:tc>
+        <w:tc>
+          <w:tcPr>
+            <w:tcW w:w="10489" w:type="dxa"/>
             <w:gridSpan w:val="6"/>
             <w:vMerge/>
             <w:tcBorders>
@@ -2787,7 +2658,6 @@
               <w:bottom w:val="nil"/>
               <w:right w:val="single" w:sz="12" w:space="0" w:color="BFBFBF"/>
             </w:tcBorders>
-            <w:shd w:val="clear" w:color="auto" w:fill="auto"/>
             <w:noWrap/>
             <w:vAlign w:val="bottom"/>
             <w:hideMark/>
@@ -2810,32 +2680,31 @@
         </w:trPr>
         <w:tc>
           <w:tcPr>
-            <w:tcW w:w="187" w:type="dxa"/>
-            <w:tcBorders>
-              <w:top w:val="nil"/>
-              <w:left w:val="nil"/>
-              <w:bottom w:val="nil"/>
-              <w:right w:val="nil"/>
-            </w:tcBorders>
-            <w:shd w:val="clear" w:color="auto" w:fill="auto"/>
-            <w:noWrap/>
-            <w:vAlign w:val="bottom"/>
-            <w:hideMark/>
-          </w:tcPr>
-          <w:p>
-            <w:pPr>
-              <w:spacing w:after="0" w:line="240" w:lineRule="auto"/>
-              <w:rPr>
-                <w:rFonts w:ascii="Calibri" w:eastAsia="Times New Roman" w:hAnsi="Calibri" w:cs="Times New Roman"/>
-                <w:color w:val="000000"/>
-                <w:lang w:eastAsia="es-MX"/>
-              </w:rPr>
-            </w:pPr>
-          </w:p>
-        </w:tc>
-        <w:tc>
-          <w:tcPr>
-            <w:tcW w:w="10636" w:type="dxa"/>
+            <w:tcW w:w="568" w:type="dxa"/>
+            <w:tcBorders>
+              <w:top w:val="nil"/>
+              <w:left w:val="nil"/>
+              <w:bottom w:val="nil"/>
+              <w:right w:val="nil"/>
+            </w:tcBorders>
+            <w:noWrap/>
+            <w:vAlign w:val="bottom"/>
+            <w:hideMark/>
+          </w:tcPr>
+          <w:p>
+            <w:pPr>
+              <w:spacing w:after="0" w:line="240" w:lineRule="auto"/>
+              <w:rPr>
+                <w:rFonts w:ascii="Calibri" w:eastAsia="Times New Roman" w:hAnsi="Calibri" w:cs="Times New Roman"/>
+                <w:color w:val="000000"/>
+                <w:lang w:eastAsia="es-MX"/>
+              </w:rPr>
+            </w:pPr>
+          </w:p>
+        </w:tc>
+        <w:tc>
+          <w:tcPr>
+            <w:tcW w:w="10489" w:type="dxa"/>
             <w:gridSpan w:val="6"/>
             <w:vMerge w:val="restart"/>
             <w:tcBorders>
@@ -2844,7 +2713,6 @@
               <w:bottom w:val="single" w:sz="12" w:space="0" w:color="BFBFBF"/>
               <w:right w:val="single" w:sz="12" w:space="0" w:color="A5A5A5" w:themeColor="accent3"/>
             </w:tcBorders>
-            <w:shd w:val="clear" w:color="auto" w:fill="auto"/>
             <w:vAlign w:val="center"/>
             <w:hideMark/>
           </w:tcPr>
@@ -2928,9 +2796,9 @@
                 <w:szCs w:val="24"/>
                 <w:lang w:eastAsia="es-MX"/>
               </w:rPr>
-              <w:t xml:space="preserve">para su resguardo, quedando bajo su responsabilidad el buen uso que haga del mismo de acuerdo a las políticas de uso de bienes del Grupo Aeroportuario del Pacífico. Toda Información que administre o </w:t>
-            </w:r>
-            <w:proofErr w:type="spellStart"/>
+              <w:t xml:space="preserve">para su resguardo, quedando bajo su responsabilidad el buen uso que haga del mismo </w:t>
+            </w:r>
+            <w:proofErr w:type="gramStart"/>
             <w:r>
               <w:rPr>
                 <w:rFonts w:ascii="Calibri" w:eastAsia="Times New Roman" w:hAnsi="Calibri" w:cs="Times New Roman"/>
@@ -2939,9 +2807,9 @@
                 <w:szCs w:val="24"/>
                 <w:lang w:eastAsia="es-MX"/>
               </w:rPr>
-              <w:t>este</w:t>
-            </w:r>
-            <w:proofErr w:type="spellEnd"/>
+              <w:t>de acuerdo a</w:t>
+            </w:r>
+            <w:proofErr w:type="gramEnd"/>
             <w:r>
               <w:rPr>
                 <w:rFonts w:ascii="Calibri" w:eastAsia="Times New Roman" w:hAnsi="Calibri" w:cs="Times New Roman"/>
@@ -2950,8 +2818,9 @@
                 <w:szCs w:val="24"/>
                 <w:lang w:eastAsia="es-MX"/>
               </w:rPr>
-              <w:t xml:space="preserve"> a su alcance como usuario, debe apegarse a las Normas establ</w:t>
-            </w:r>
+              <w:t xml:space="preserve"> las políticas de uso de bienes del Grupo Aeroportuario del Pacífico. Toda Información que administre o </w:t>
+            </w:r>
+            <w:proofErr w:type="spellStart"/>
             <w:r>
               <w:rPr>
                 <w:rFonts w:ascii="Calibri" w:eastAsia="Times New Roman" w:hAnsi="Calibri" w:cs="Times New Roman"/>
@@ -2960,8 +2829,9 @@
                 <w:szCs w:val="24"/>
                 <w:lang w:eastAsia="es-MX"/>
               </w:rPr>
-              <w:t>ecidas por GAP o sus Subsidiaria</w:t>
-            </w:r>
+              <w:t>este</w:t>
+            </w:r>
+            <w:proofErr w:type="spellEnd"/>
             <w:r>
               <w:rPr>
                 <w:rFonts w:ascii="Calibri" w:eastAsia="Times New Roman" w:hAnsi="Calibri" w:cs="Times New Roman"/>
@@ -2970,7 +2840,49 @@
                 <w:szCs w:val="24"/>
                 <w:lang w:eastAsia="es-MX"/>
               </w:rPr>
-              <w:t>s. En caso de incumplimiento de estas, se aplicará lo establecido en  el  Código de Conducta y Reglamento Interior que corresponda según la Subsidiaria en que labore.</w:t>
+              <w:t xml:space="preserve"> a su alcance como usuario, debe apegarse a las Normas establ</w:t>
+            </w:r>
+            <w:r>
+              <w:rPr>
+                <w:rFonts w:ascii="Calibri" w:eastAsia="Times New Roman" w:hAnsi="Calibri" w:cs="Times New Roman"/>
+                <w:color w:val="000000"/>
+                <w:sz w:val="24"/>
+                <w:szCs w:val="24"/>
+                <w:lang w:eastAsia="es-MX"/>
+              </w:rPr>
+              <w:t>ecidas por GAP o sus Subsidiaria</w:t>
+            </w:r>
+            <w:r>
+              <w:rPr>
+                <w:rFonts w:ascii="Calibri" w:eastAsia="Times New Roman" w:hAnsi="Calibri" w:cs="Times New Roman"/>
+                <w:color w:val="000000"/>
+                <w:sz w:val="24"/>
+                <w:szCs w:val="24"/>
+                <w:lang w:eastAsia="es-MX"/>
+              </w:rPr>
+              <w:t xml:space="preserve">s. En caso de incumplimiento de estas, se aplicará lo establecido </w:t>
+            </w:r>
+            <w:proofErr w:type="gramStart"/>
+            <w:r>
+              <w:rPr>
+                <w:rFonts w:ascii="Calibri" w:eastAsia="Times New Roman" w:hAnsi="Calibri" w:cs="Times New Roman"/>
+                <w:color w:val="000000"/>
+                <w:sz w:val="24"/>
+                <w:szCs w:val="24"/>
+                <w:lang w:eastAsia="es-MX"/>
+              </w:rPr>
+              <w:t>en  el</w:t>
+            </w:r>
+            <w:proofErr w:type="gramEnd"/>
+            <w:r>
+              <w:rPr>
+                <w:rFonts w:ascii="Calibri" w:eastAsia="Times New Roman" w:hAnsi="Calibri" w:cs="Times New Roman"/>
+                <w:color w:val="000000"/>
+                <w:sz w:val="24"/>
+                <w:szCs w:val="24"/>
+                <w:lang w:eastAsia="es-MX"/>
+              </w:rPr>
+              <w:t xml:space="preserve">  Código de Conducta y Reglamento Interior que corresponda según la Subsidiaria en que labore.</w:t>
             </w:r>
           </w:p>
         </w:tc>
@@ -2981,14 +2893,13 @@
         </w:trPr>
         <w:tc>
           <w:tcPr>
-            <w:tcW w:w="187" w:type="dxa"/>
+            <w:tcW w:w="568" w:type="dxa"/>
             <w:tcBorders>
               <w:top w:val="nil"/>
               <w:left w:val="nil"/>
               <w:bottom w:val="nil"/>
               <w:right w:val="single" w:sz="12" w:space="0" w:color="A5A5A5" w:themeColor="accent3"/>
             </w:tcBorders>
-            <w:shd w:val="clear" w:color="auto" w:fill="auto"/>
             <w:noWrap/>
             <w:vAlign w:val="bottom"/>
             <w:hideMark/>
@@ -3008,7 +2919,7 @@
         </w:tc>
         <w:tc>
           <w:tcPr>
-            <w:tcW w:w="10636" w:type="dxa"/>
+            <w:tcW w:w="10489" w:type="dxa"/>
             <w:gridSpan w:val="6"/>
             <w:vMerge/>
             <w:tcBorders>
@@ -3040,33 +2951,32 @@
         </w:trPr>
         <w:tc>
           <w:tcPr>
-            <w:tcW w:w="187" w:type="dxa"/>
+            <w:tcW w:w="568" w:type="dxa"/>
             <w:tcBorders>
               <w:top w:val="nil"/>
               <w:left w:val="nil"/>
               <w:bottom w:val="nil"/>
               <w:right w:val="single" w:sz="12" w:space="0" w:color="A5A5A5" w:themeColor="accent3"/>
             </w:tcBorders>
-            <w:shd w:val="clear" w:color="auto" w:fill="auto"/>
-            <w:noWrap/>
-            <w:vAlign w:val="bottom"/>
-            <w:hideMark/>
-          </w:tcPr>
-          <w:p>
-            <w:pPr>
-              <w:spacing w:after="0" w:line="240" w:lineRule="auto"/>
-              <w:rPr>
-                <w:rFonts w:ascii="Times New Roman" w:eastAsia="Times New Roman" w:hAnsi="Times New Roman" w:cs="Times New Roman"/>
-                <w:sz w:val="20"/>
-                <w:szCs w:val="20"/>
-                <w:lang w:eastAsia="es-MX"/>
-              </w:rPr>
-            </w:pPr>
-          </w:p>
-        </w:tc>
-        <w:tc>
-          <w:tcPr>
-            <w:tcW w:w="10636" w:type="dxa"/>
+            <w:noWrap/>
+            <w:vAlign w:val="bottom"/>
+            <w:hideMark/>
+          </w:tcPr>
+          <w:p>
+            <w:pPr>
+              <w:spacing w:after="0" w:line="240" w:lineRule="auto"/>
+              <w:rPr>
+                <w:rFonts w:ascii="Times New Roman" w:eastAsia="Times New Roman" w:hAnsi="Times New Roman" w:cs="Times New Roman"/>
+                <w:sz w:val="20"/>
+                <w:szCs w:val="20"/>
+                <w:lang w:eastAsia="es-MX"/>
+              </w:rPr>
+            </w:pPr>
+          </w:p>
+        </w:tc>
+        <w:tc>
+          <w:tcPr>
+            <w:tcW w:w="10489" w:type="dxa"/>
             <w:gridSpan w:val="6"/>
             <w:vMerge/>
             <w:tcBorders>
@@ -3098,33 +3008,32 @@
         </w:trPr>
         <w:tc>
           <w:tcPr>
-            <w:tcW w:w="187" w:type="dxa"/>
+            <w:tcW w:w="568" w:type="dxa"/>
             <w:tcBorders>
               <w:top w:val="nil"/>
               <w:left w:val="nil"/>
               <w:bottom w:val="nil"/>
               <w:right w:val="single" w:sz="12" w:space="0" w:color="A5A5A5" w:themeColor="accent3"/>
             </w:tcBorders>
-            <w:shd w:val="clear" w:color="auto" w:fill="auto"/>
-            <w:noWrap/>
-            <w:vAlign w:val="bottom"/>
-            <w:hideMark/>
-          </w:tcPr>
-          <w:p>
-            <w:pPr>
-              <w:spacing w:after="0" w:line="240" w:lineRule="auto"/>
-              <w:rPr>
-                <w:rFonts w:ascii="Times New Roman" w:eastAsia="Times New Roman" w:hAnsi="Times New Roman" w:cs="Times New Roman"/>
-                <w:sz w:val="20"/>
-                <w:szCs w:val="20"/>
-                <w:lang w:eastAsia="es-MX"/>
-              </w:rPr>
-            </w:pPr>
-          </w:p>
-        </w:tc>
-        <w:tc>
-          <w:tcPr>
-            <w:tcW w:w="10636" w:type="dxa"/>
+            <w:noWrap/>
+            <w:vAlign w:val="bottom"/>
+            <w:hideMark/>
+          </w:tcPr>
+          <w:p>
+            <w:pPr>
+              <w:spacing w:after="0" w:line="240" w:lineRule="auto"/>
+              <w:rPr>
+                <w:rFonts w:ascii="Times New Roman" w:eastAsia="Times New Roman" w:hAnsi="Times New Roman" w:cs="Times New Roman"/>
+                <w:sz w:val="20"/>
+                <w:szCs w:val="20"/>
+                <w:lang w:eastAsia="es-MX"/>
+              </w:rPr>
+            </w:pPr>
+          </w:p>
+        </w:tc>
+        <w:tc>
+          <w:tcPr>
+            <w:tcW w:w="10489" w:type="dxa"/>
             <w:gridSpan w:val="6"/>
             <w:vMerge/>
             <w:tcBorders>
@@ -3156,33 +3065,32 @@
         </w:trPr>
         <w:tc>
           <w:tcPr>
-            <w:tcW w:w="187" w:type="dxa"/>
+            <w:tcW w:w="568" w:type="dxa"/>
             <w:tcBorders>
               <w:top w:val="nil"/>
               <w:left w:val="nil"/>
               <w:bottom w:val="nil"/>
               <w:right w:val="single" w:sz="12" w:space="0" w:color="A5A5A5" w:themeColor="accent3"/>
             </w:tcBorders>
-            <w:shd w:val="clear" w:color="auto" w:fill="auto"/>
-            <w:noWrap/>
-            <w:vAlign w:val="bottom"/>
-            <w:hideMark/>
-          </w:tcPr>
-          <w:p>
-            <w:pPr>
-              <w:spacing w:after="0" w:line="240" w:lineRule="auto"/>
-              <w:rPr>
-                <w:rFonts w:ascii="Times New Roman" w:eastAsia="Times New Roman" w:hAnsi="Times New Roman" w:cs="Times New Roman"/>
-                <w:sz w:val="20"/>
-                <w:szCs w:val="20"/>
-                <w:lang w:eastAsia="es-MX"/>
-              </w:rPr>
-            </w:pPr>
-          </w:p>
-        </w:tc>
-        <w:tc>
-          <w:tcPr>
-            <w:tcW w:w="10636" w:type="dxa"/>
+            <w:noWrap/>
+            <w:vAlign w:val="bottom"/>
+            <w:hideMark/>
+          </w:tcPr>
+          <w:p>
+            <w:pPr>
+              <w:spacing w:after="0" w:line="240" w:lineRule="auto"/>
+              <w:rPr>
+                <w:rFonts w:ascii="Times New Roman" w:eastAsia="Times New Roman" w:hAnsi="Times New Roman" w:cs="Times New Roman"/>
+                <w:sz w:val="20"/>
+                <w:szCs w:val="20"/>
+                <w:lang w:eastAsia="es-MX"/>
+              </w:rPr>
+            </w:pPr>
+          </w:p>
+        </w:tc>
+        <w:tc>
+          <w:tcPr>
+            <w:tcW w:w="10489" w:type="dxa"/>
             <w:gridSpan w:val="6"/>
             <w:vMerge/>
             <w:tcBorders>
@@ -3214,33 +3122,32 @@
         </w:trPr>
         <w:tc>
           <w:tcPr>
-            <w:tcW w:w="187" w:type="dxa"/>
+            <w:tcW w:w="568" w:type="dxa"/>
             <w:tcBorders>
               <w:top w:val="nil"/>
               <w:left w:val="nil"/>
               <w:bottom w:val="nil"/>
               <w:right w:val="single" w:sz="12" w:space="0" w:color="A5A5A5" w:themeColor="accent3"/>
             </w:tcBorders>
-            <w:shd w:val="clear" w:color="auto" w:fill="auto"/>
-            <w:noWrap/>
-            <w:vAlign w:val="bottom"/>
-            <w:hideMark/>
-          </w:tcPr>
-          <w:p>
-            <w:pPr>
-              <w:spacing w:after="0" w:line="240" w:lineRule="auto"/>
-              <w:rPr>
-                <w:rFonts w:ascii="Times New Roman" w:eastAsia="Times New Roman" w:hAnsi="Times New Roman" w:cs="Times New Roman"/>
-                <w:sz w:val="20"/>
-                <w:szCs w:val="20"/>
-                <w:lang w:eastAsia="es-MX"/>
-              </w:rPr>
-            </w:pPr>
-          </w:p>
-        </w:tc>
-        <w:tc>
-          <w:tcPr>
-            <w:tcW w:w="10636" w:type="dxa"/>
+            <w:noWrap/>
+            <w:vAlign w:val="bottom"/>
+            <w:hideMark/>
+          </w:tcPr>
+          <w:p>
+            <w:pPr>
+              <w:spacing w:after="0" w:line="240" w:lineRule="auto"/>
+              <w:rPr>
+                <w:rFonts w:ascii="Times New Roman" w:eastAsia="Times New Roman" w:hAnsi="Times New Roman" w:cs="Times New Roman"/>
+                <w:sz w:val="20"/>
+                <w:szCs w:val="20"/>
+                <w:lang w:eastAsia="es-MX"/>
+              </w:rPr>
+            </w:pPr>
+          </w:p>
+        </w:tc>
+        <w:tc>
+          <w:tcPr>
+            <w:tcW w:w="10489" w:type="dxa"/>
             <w:gridSpan w:val="6"/>
             <w:vMerge/>
             <w:tcBorders>
@@ -3272,33 +3179,32 @@
         </w:trPr>
         <w:tc>
           <w:tcPr>
-            <w:tcW w:w="187" w:type="dxa"/>
+            <w:tcW w:w="568" w:type="dxa"/>
             <w:tcBorders>
               <w:top w:val="nil"/>
               <w:left w:val="nil"/>
               <w:bottom w:val="nil"/>
               <w:right w:val="single" w:sz="12" w:space="0" w:color="A5A5A5" w:themeColor="accent3"/>
             </w:tcBorders>
-            <w:shd w:val="clear" w:color="auto" w:fill="auto"/>
-            <w:noWrap/>
-            <w:vAlign w:val="bottom"/>
-            <w:hideMark/>
-          </w:tcPr>
-          <w:p>
-            <w:pPr>
-              <w:spacing w:after="0" w:line="240" w:lineRule="auto"/>
-              <w:rPr>
-                <w:rFonts w:ascii="Times New Roman" w:eastAsia="Times New Roman" w:hAnsi="Times New Roman" w:cs="Times New Roman"/>
-                <w:sz w:val="20"/>
-                <w:szCs w:val="20"/>
-                <w:lang w:eastAsia="es-MX"/>
-              </w:rPr>
-            </w:pPr>
-          </w:p>
-        </w:tc>
-        <w:tc>
-          <w:tcPr>
-            <w:tcW w:w="10636" w:type="dxa"/>
+            <w:noWrap/>
+            <w:vAlign w:val="bottom"/>
+            <w:hideMark/>
+          </w:tcPr>
+          <w:p>
+            <w:pPr>
+              <w:spacing w:after="0" w:line="240" w:lineRule="auto"/>
+              <w:rPr>
+                <w:rFonts w:ascii="Times New Roman" w:eastAsia="Times New Roman" w:hAnsi="Times New Roman" w:cs="Times New Roman"/>
+                <w:sz w:val="20"/>
+                <w:szCs w:val="20"/>
+                <w:lang w:eastAsia="es-MX"/>
+              </w:rPr>
+            </w:pPr>
+          </w:p>
+        </w:tc>
+        <w:tc>
+          <w:tcPr>
+            <w:tcW w:w="10489" w:type="dxa"/>
             <w:gridSpan w:val="6"/>
             <w:vMerge/>
             <w:tcBorders>
@@ -3330,40 +3236,38 @@
         </w:trPr>
         <w:tc>
           <w:tcPr>
-            <w:tcW w:w="187" w:type="dxa"/>
-            <w:tcBorders>
-              <w:top w:val="nil"/>
-              <w:left w:val="nil"/>
-              <w:bottom w:val="nil"/>
-              <w:right w:val="nil"/>
-            </w:tcBorders>
-            <w:shd w:val="clear" w:color="auto" w:fill="auto"/>
-            <w:noWrap/>
-            <w:vAlign w:val="bottom"/>
-            <w:hideMark/>
-          </w:tcPr>
-          <w:p>
-            <w:pPr>
-              <w:spacing w:after="0" w:line="240" w:lineRule="auto"/>
-              <w:rPr>
-                <w:rFonts w:ascii="Times New Roman" w:eastAsia="Times New Roman" w:hAnsi="Times New Roman" w:cs="Times New Roman"/>
-                <w:sz w:val="20"/>
-                <w:szCs w:val="20"/>
-                <w:lang w:eastAsia="es-MX"/>
-              </w:rPr>
-            </w:pPr>
-          </w:p>
-        </w:tc>
-        <w:tc>
-          <w:tcPr>
-            <w:tcW w:w="1426" w:type="dxa"/>
+            <w:tcW w:w="568" w:type="dxa"/>
+            <w:tcBorders>
+              <w:top w:val="nil"/>
+              <w:left w:val="nil"/>
+              <w:bottom w:val="nil"/>
+              <w:right w:val="nil"/>
+            </w:tcBorders>
+            <w:noWrap/>
+            <w:vAlign w:val="bottom"/>
+            <w:hideMark/>
+          </w:tcPr>
+          <w:p>
+            <w:pPr>
+              <w:spacing w:after="0" w:line="240" w:lineRule="auto"/>
+              <w:rPr>
+                <w:rFonts w:ascii="Times New Roman" w:eastAsia="Times New Roman" w:hAnsi="Times New Roman" w:cs="Times New Roman"/>
+                <w:sz w:val="20"/>
+                <w:szCs w:val="20"/>
+                <w:lang w:eastAsia="es-MX"/>
+              </w:rPr>
+            </w:pPr>
+          </w:p>
+        </w:tc>
+        <w:tc>
+          <w:tcPr>
+            <w:tcW w:w="1284" w:type="dxa"/>
             <w:tcBorders>
               <w:top w:val="single" w:sz="12" w:space="0" w:color="A5A5A5" w:themeColor="accent3"/>
               <w:left w:val="nil"/>
               <w:bottom w:val="nil"/>
               <w:right w:val="nil"/>
             </w:tcBorders>
-            <w:shd w:val="clear" w:color="auto" w:fill="auto"/>
             <w:noWrap/>
             <w:vAlign w:val="bottom"/>
             <w:hideMark/>
@@ -3389,7 +3293,6 @@
               <w:bottom w:val="nil"/>
               <w:right w:val="nil"/>
             </w:tcBorders>
-            <w:shd w:val="clear" w:color="auto" w:fill="auto"/>
             <w:noWrap/>
             <w:vAlign w:val="bottom"/>
             <w:hideMark/>
@@ -3415,7 +3318,6 @@
               <w:bottom w:val="nil"/>
               <w:right w:val="nil"/>
             </w:tcBorders>
-            <w:shd w:val="clear" w:color="auto" w:fill="auto"/>
             <w:noWrap/>
             <w:vAlign w:val="bottom"/>
             <w:hideMark/>
@@ -3441,7 +3343,6 @@
               <w:bottom w:val="nil"/>
               <w:right w:val="nil"/>
             </w:tcBorders>
-            <w:shd w:val="clear" w:color="auto" w:fill="auto"/>
             <w:noWrap/>
             <w:vAlign w:val="bottom"/>
             <w:hideMark/>
@@ -3467,33 +3368,31 @@
               <w:bottom w:val="nil"/>
               <w:right w:val="nil"/>
             </w:tcBorders>
-            <w:shd w:val="clear" w:color="auto" w:fill="auto"/>
-            <w:noWrap/>
-            <w:vAlign w:val="bottom"/>
-            <w:hideMark/>
-          </w:tcPr>
-          <w:p>
-            <w:pPr>
-              <w:spacing w:after="0" w:line="240" w:lineRule="auto"/>
-              <w:rPr>
-                <w:rFonts w:ascii="Times New Roman" w:eastAsia="Times New Roman" w:hAnsi="Times New Roman" w:cs="Times New Roman"/>
-                <w:sz w:val="20"/>
-                <w:szCs w:val="20"/>
-                <w:lang w:eastAsia="es-MX"/>
-              </w:rPr>
-            </w:pPr>
-          </w:p>
-        </w:tc>
-        <w:tc>
-          <w:tcPr>
-            <w:tcW w:w="2243" w:type="dxa"/>
+            <w:noWrap/>
+            <w:vAlign w:val="bottom"/>
+            <w:hideMark/>
+          </w:tcPr>
+          <w:p>
+            <w:pPr>
+              <w:spacing w:after="0" w:line="240" w:lineRule="auto"/>
+              <w:rPr>
+                <w:rFonts w:ascii="Times New Roman" w:eastAsia="Times New Roman" w:hAnsi="Times New Roman" w:cs="Times New Roman"/>
+                <w:sz w:val="20"/>
+                <w:szCs w:val="20"/>
+                <w:lang w:eastAsia="es-MX"/>
+              </w:rPr>
+            </w:pPr>
+          </w:p>
+        </w:tc>
+        <w:tc>
+          <w:tcPr>
+            <w:tcW w:w="2238" w:type="dxa"/>
             <w:tcBorders>
               <w:top w:val="single" w:sz="12" w:space="0" w:color="A5A5A5" w:themeColor="accent3"/>
               <w:left w:val="nil"/>
               <w:bottom w:val="nil"/>
               <w:right w:val="nil"/>
             </w:tcBorders>
-            <w:shd w:val="clear" w:color="auto" w:fill="auto"/>
             <w:noWrap/>
             <w:vAlign w:val="bottom"/>
             <w:hideMark/>
@@ -3517,40 +3416,38 @@
         </w:trPr>
         <w:tc>
           <w:tcPr>
-            <w:tcW w:w="187" w:type="dxa"/>
-            <w:tcBorders>
-              <w:top w:val="nil"/>
-              <w:left w:val="nil"/>
-              <w:bottom w:val="nil"/>
-              <w:right w:val="nil"/>
-            </w:tcBorders>
-            <w:shd w:val="clear" w:color="auto" w:fill="auto"/>
-            <w:noWrap/>
-            <w:vAlign w:val="bottom"/>
-            <w:hideMark/>
-          </w:tcPr>
-          <w:p>
-            <w:pPr>
-              <w:spacing w:after="0" w:line="240" w:lineRule="auto"/>
-              <w:rPr>
-                <w:rFonts w:ascii="Times New Roman" w:eastAsia="Times New Roman" w:hAnsi="Times New Roman" w:cs="Times New Roman"/>
-                <w:sz w:val="20"/>
-                <w:szCs w:val="20"/>
-                <w:lang w:eastAsia="es-MX"/>
-              </w:rPr>
-            </w:pPr>
-          </w:p>
-        </w:tc>
-        <w:tc>
-          <w:tcPr>
-            <w:tcW w:w="1426" w:type="dxa"/>
-            <w:tcBorders>
-              <w:top w:val="nil"/>
-              <w:left w:val="nil"/>
-              <w:bottom w:val="nil"/>
-              <w:right w:val="nil"/>
-            </w:tcBorders>
-            <w:shd w:val="clear" w:color="auto" w:fill="auto"/>
+            <w:tcW w:w="568" w:type="dxa"/>
+            <w:tcBorders>
+              <w:top w:val="nil"/>
+              <w:left w:val="nil"/>
+              <w:bottom w:val="nil"/>
+              <w:right w:val="nil"/>
+            </w:tcBorders>
+            <w:noWrap/>
+            <w:vAlign w:val="bottom"/>
+            <w:hideMark/>
+          </w:tcPr>
+          <w:p>
+            <w:pPr>
+              <w:spacing w:after="0" w:line="240" w:lineRule="auto"/>
+              <w:rPr>
+                <w:rFonts w:ascii="Times New Roman" w:eastAsia="Times New Roman" w:hAnsi="Times New Roman" w:cs="Times New Roman"/>
+                <w:sz w:val="20"/>
+                <w:szCs w:val="20"/>
+                <w:lang w:eastAsia="es-MX"/>
+              </w:rPr>
+            </w:pPr>
+          </w:p>
+        </w:tc>
+        <w:tc>
+          <w:tcPr>
+            <w:tcW w:w="1284" w:type="dxa"/>
+            <w:tcBorders>
+              <w:top w:val="nil"/>
+              <w:left w:val="nil"/>
+              <w:bottom w:val="nil"/>
+              <w:right w:val="nil"/>
+            </w:tcBorders>
             <w:noWrap/>
             <w:vAlign w:val="bottom"/>
             <w:hideMark/>
@@ -3576,7 +3473,6 @@
               <w:bottom w:val="nil"/>
               <w:right w:val="nil"/>
             </w:tcBorders>
-            <w:shd w:val="clear" w:color="auto" w:fill="auto"/>
             <w:noWrap/>
             <w:vAlign w:val="bottom"/>
             <w:hideMark/>
@@ -3602,7 +3498,6 @@
               <w:bottom w:val="nil"/>
               <w:right w:val="nil"/>
             </w:tcBorders>
-            <w:shd w:val="clear" w:color="auto" w:fill="auto"/>
             <w:noWrap/>
             <w:vAlign w:val="bottom"/>
             <w:hideMark/>
@@ -3628,7 +3523,6 @@
               <w:bottom w:val="nil"/>
               <w:right w:val="nil"/>
             </w:tcBorders>
-            <w:shd w:val="clear" w:color="auto" w:fill="auto"/>
             <w:noWrap/>
             <w:vAlign w:val="bottom"/>
             <w:hideMark/>
@@ -3654,33 +3548,31 @@
               <w:bottom w:val="nil"/>
               <w:right w:val="nil"/>
             </w:tcBorders>
-            <w:shd w:val="clear" w:color="auto" w:fill="auto"/>
-            <w:noWrap/>
-            <w:vAlign w:val="bottom"/>
-            <w:hideMark/>
-          </w:tcPr>
-          <w:p>
-            <w:pPr>
-              <w:spacing w:after="0" w:line="240" w:lineRule="auto"/>
-              <w:rPr>
-                <w:rFonts w:ascii="Times New Roman" w:eastAsia="Times New Roman" w:hAnsi="Times New Roman" w:cs="Times New Roman"/>
-                <w:sz w:val="20"/>
-                <w:szCs w:val="20"/>
-                <w:lang w:eastAsia="es-MX"/>
-              </w:rPr>
-            </w:pPr>
-          </w:p>
-        </w:tc>
-        <w:tc>
-          <w:tcPr>
-            <w:tcW w:w="2243" w:type="dxa"/>
-            <w:tcBorders>
-              <w:top w:val="nil"/>
-              <w:left w:val="nil"/>
-              <w:bottom w:val="nil"/>
-              <w:right w:val="nil"/>
-            </w:tcBorders>
-            <w:shd w:val="clear" w:color="auto" w:fill="auto"/>
+            <w:noWrap/>
+            <w:vAlign w:val="bottom"/>
+            <w:hideMark/>
+          </w:tcPr>
+          <w:p>
+            <w:pPr>
+              <w:spacing w:after="0" w:line="240" w:lineRule="auto"/>
+              <w:rPr>
+                <w:rFonts w:ascii="Times New Roman" w:eastAsia="Times New Roman" w:hAnsi="Times New Roman" w:cs="Times New Roman"/>
+                <w:sz w:val="20"/>
+                <w:szCs w:val="20"/>
+                <w:lang w:eastAsia="es-MX"/>
+              </w:rPr>
+            </w:pPr>
+          </w:p>
+        </w:tc>
+        <w:tc>
+          <w:tcPr>
+            <w:tcW w:w="2238" w:type="dxa"/>
+            <w:tcBorders>
+              <w:top w:val="nil"/>
+              <w:left w:val="nil"/>
+              <w:bottom w:val="nil"/>
+              <w:right w:val="nil"/>
+            </w:tcBorders>
             <w:noWrap/>
             <w:vAlign w:val="bottom"/>
             <w:hideMark/>
@@ -3704,33 +3596,32 @@
         </w:trPr>
         <w:tc>
           <w:tcPr>
-            <w:tcW w:w="187" w:type="dxa"/>
-            <w:tcBorders>
-              <w:top w:val="nil"/>
-              <w:left w:val="nil"/>
-              <w:bottom w:val="nil"/>
-              <w:right w:val="nil"/>
-            </w:tcBorders>
-            <w:shd w:val="clear" w:color="auto" w:fill="auto"/>
-            <w:noWrap/>
-            <w:vAlign w:val="bottom"/>
-            <w:hideMark/>
-          </w:tcPr>
-          <w:p>
-            <w:pPr>
-              <w:spacing w:after="0" w:line="240" w:lineRule="auto"/>
-              <w:rPr>
-                <w:rFonts w:ascii="Times New Roman" w:eastAsia="Times New Roman" w:hAnsi="Times New Roman" w:cs="Times New Roman"/>
-                <w:sz w:val="20"/>
-                <w:szCs w:val="20"/>
-                <w:lang w:eastAsia="es-MX"/>
-              </w:rPr>
-            </w:pPr>
-          </w:p>
-        </w:tc>
-        <w:tc>
-          <w:tcPr>
-            <w:tcW w:w="2974" w:type="dxa"/>
+            <w:tcW w:w="568" w:type="dxa"/>
+            <w:tcBorders>
+              <w:top w:val="nil"/>
+              <w:left w:val="nil"/>
+              <w:bottom w:val="nil"/>
+              <w:right w:val="nil"/>
+            </w:tcBorders>
+            <w:noWrap/>
+            <w:vAlign w:val="bottom"/>
+            <w:hideMark/>
+          </w:tcPr>
+          <w:p>
+            <w:pPr>
+              <w:spacing w:after="0" w:line="240" w:lineRule="auto"/>
+              <w:rPr>
+                <w:rFonts w:ascii="Times New Roman" w:eastAsia="Times New Roman" w:hAnsi="Times New Roman" w:cs="Times New Roman"/>
+                <w:sz w:val="20"/>
+                <w:szCs w:val="20"/>
+                <w:lang w:eastAsia="es-MX"/>
+              </w:rPr>
+            </w:pPr>
+          </w:p>
+        </w:tc>
+        <w:tc>
+          <w:tcPr>
+            <w:tcW w:w="2832" w:type="dxa"/>
             <w:gridSpan w:val="2"/>
             <w:tcBorders>
               <w:top w:val="nil"/>
@@ -3738,7 +3629,6 @@
               <w:bottom w:val="single" w:sz="8" w:space="0" w:color="auto"/>
               <w:right w:val="nil"/>
             </w:tcBorders>
-            <w:shd w:val="clear" w:color="auto" w:fill="auto"/>
             <w:noWrap/>
             <w:vAlign w:val="bottom"/>
             <w:hideMark/>
@@ -3846,7 +3736,6 @@
               <w:bottom w:val="nil"/>
               <w:right w:val="nil"/>
             </w:tcBorders>
-            <w:shd w:val="clear" w:color="auto" w:fill="auto"/>
             <w:noWrap/>
             <w:vAlign w:val="bottom"/>
             <w:hideMark/>
@@ -3872,26 +3761,25 @@
               <w:bottom w:val="nil"/>
               <w:right w:val="nil"/>
             </w:tcBorders>
-            <w:shd w:val="clear" w:color="auto" w:fill="auto"/>
-            <w:noWrap/>
-            <w:vAlign w:val="bottom"/>
-            <w:hideMark/>
-          </w:tcPr>
-          <w:p>
-            <w:pPr>
-              <w:spacing w:after="0" w:line="240" w:lineRule="auto"/>
-              <w:rPr>
-                <w:rFonts w:ascii="Times New Roman" w:eastAsia="Times New Roman" w:hAnsi="Times New Roman" w:cs="Times New Roman"/>
-                <w:sz w:val="20"/>
-                <w:szCs w:val="20"/>
-                <w:lang w:eastAsia="es-MX"/>
-              </w:rPr>
-            </w:pPr>
-          </w:p>
-        </w:tc>
-        <w:tc>
-          <w:tcPr>
-            <w:tcW w:w="4017" w:type="dxa"/>
+            <w:noWrap/>
+            <w:vAlign w:val="bottom"/>
+            <w:hideMark/>
+          </w:tcPr>
+          <w:p>
+            <w:pPr>
+              <w:spacing w:after="0" w:line="240" w:lineRule="auto"/>
+              <w:rPr>
+                <w:rFonts w:ascii="Times New Roman" w:eastAsia="Times New Roman" w:hAnsi="Times New Roman" w:cs="Times New Roman"/>
+                <w:sz w:val="20"/>
+                <w:szCs w:val="20"/>
+                <w:lang w:eastAsia="es-MX"/>
+              </w:rPr>
+            </w:pPr>
+          </w:p>
+        </w:tc>
+        <w:tc>
+          <w:tcPr>
+            <w:tcW w:w="4012" w:type="dxa"/>
             <w:gridSpan w:val="2"/>
             <w:tcBorders>
               <w:top w:val="nil"/>
@@ -3899,7 +3787,6 @@
               <w:bottom w:val="single" w:sz="8" w:space="0" w:color="auto"/>
               <w:right w:val="nil"/>
             </w:tcBorders>
-            <w:shd w:val="clear" w:color="auto" w:fill="auto"/>
             <w:noWrap/>
             <w:vAlign w:val="bottom"/>
             <w:hideMark/>
@@ -4005,33 +3892,32 @@
         </w:trPr>
         <w:tc>
           <w:tcPr>
-            <w:tcW w:w="187" w:type="dxa"/>
-            <w:tcBorders>
-              <w:top w:val="nil"/>
-              <w:left w:val="nil"/>
-              <w:bottom w:val="nil"/>
-              <w:right w:val="nil"/>
-            </w:tcBorders>
-            <w:shd w:val="clear" w:color="auto" w:fill="auto"/>
-            <w:noWrap/>
-            <w:vAlign w:val="bottom"/>
-            <w:hideMark/>
-          </w:tcPr>
-          <w:p>
-            <w:pPr>
-              <w:spacing w:after="0" w:line="240" w:lineRule="auto"/>
-              <w:rPr>
-                <w:rFonts w:ascii="Arial" w:eastAsia="Times New Roman" w:hAnsi="Arial" w:cs="Arial"/>
-                <w:sz w:val="20"/>
-                <w:szCs w:val="20"/>
-                <w:lang w:eastAsia="es-MX"/>
-              </w:rPr>
-            </w:pPr>
-          </w:p>
-        </w:tc>
-        <w:tc>
-          <w:tcPr>
-            <w:tcW w:w="2974" w:type="dxa"/>
+            <w:tcW w:w="568" w:type="dxa"/>
+            <w:tcBorders>
+              <w:top w:val="nil"/>
+              <w:left w:val="nil"/>
+              <w:bottom w:val="nil"/>
+              <w:right w:val="nil"/>
+            </w:tcBorders>
+            <w:noWrap/>
+            <w:vAlign w:val="bottom"/>
+            <w:hideMark/>
+          </w:tcPr>
+          <w:p>
+            <w:pPr>
+              <w:spacing w:after="0" w:line="240" w:lineRule="auto"/>
+              <w:rPr>
+                <w:rFonts w:ascii="Arial" w:eastAsia="Times New Roman" w:hAnsi="Arial" w:cs="Arial"/>
+                <w:sz w:val="20"/>
+                <w:szCs w:val="20"/>
+                <w:lang w:eastAsia="es-MX"/>
+              </w:rPr>
+            </w:pPr>
+          </w:p>
+        </w:tc>
+        <w:tc>
+          <w:tcPr>
+            <w:tcW w:w="2832" w:type="dxa"/>
             <w:gridSpan w:val="2"/>
             <w:tcBorders>
               <w:top w:val="nil"/>
@@ -4039,7 +3925,6 @@
               <w:bottom w:val="nil"/>
               <w:right w:val="nil"/>
             </w:tcBorders>
-            <w:shd w:val="clear" w:color="auto" w:fill="auto"/>
             <w:noWrap/>
             <w:vAlign w:val="bottom"/>
             <w:hideMark/>
@@ -4108,7 +3993,6 @@
               <w:bottom w:val="nil"/>
               <w:right w:val="nil"/>
             </w:tcBorders>
-            <w:shd w:val="clear" w:color="auto" w:fill="auto"/>
             <w:noWrap/>
             <w:vAlign w:val="bottom"/>
             <w:hideMark/>
@@ -4138,26 +4022,25 @@
               <w:bottom w:val="nil"/>
               <w:right w:val="nil"/>
             </w:tcBorders>
-            <w:shd w:val="clear" w:color="auto" w:fill="auto"/>
-            <w:noWrap/>
-            <w:vAlign w:val="bottom"/>
-            <w:hideMark/>
-          </w:tcPr>
-          <w:p>
-            <w:pPr>
-              <w:spacing w:after="0" w:line="240" w:lineRule="auto"/>
-              <w:rPr>
-                <w:rFonts w:ascii="Arial" w:eastAsia="Times New Roman" w:hAnsi="Arial" w:cs="Arial"/>
-                <w:sz w:val="20"/>
-                <w:szCs w:val="20"/>
-                <w:lang w:eastAsia="es-MX"/>
-              </w:rPr>
-            </w:pPr>
-          </w:p>
-        </w:tc>
-        <w:tc>
-          <w:tcPr>
-            <w:tcW w:w="4017" w:type="dxa"/>
+            <w:noWrap/>
+            <w:vAlign w:val="bottom"/>
+            <w:hideMark/>
+          </w:tcPr>
+          <w:p>
+            <w:pPr>
+              <w:spacing w:after="0" w:line="240" w:lineRule="auto"/>
+              <w:rPr>
+                <w:rFonts w:ascii="Arial" w:eastAsia="Times New Roman" w:hAnsi="Arial" w:cs="Arial"/>
+                <w:sz w:val="20"/>
+                <w:szCs w:val="20"/>
+                <w:lang w:eastAsia="es-MX"/>
+              </w:rPr>
+            </w:pPr>
+          </w:p>
+        </w:tc>
+        <w:tc>
+          <w:tcPr>
+            <w:tcW w:w="4012" w:type="dxa"/>
             <w:gridSpan w:val="2"/>
             <w:tcBorders>
               <w:top w:val="nil"/>
@@ -4165,7 +4048,6 @@
               <w:bottom w:val="nil"/>
               <w:right w:val="nil"/>
             </w:tcBorders>
-            <w:shd w:val="clear" w:color="auto" w:fill="auto"/>
             <w:noWrap/>
             <w:vAlign w:val="bottom"/>
             <w:hideMark/>
@@ -4232,31 +4114,30 @@
         </w:trPr>
         <w:tc>
           <w:tcPr>
-            <w:tcW w:w="187" w:type="dxa"/>
-            <w:tcBorders>
-              <w:top w:val="nil"/>
-              <w:left w:val="nil"/>
-              <w:right w:val="nil"/>
-            </w:tcBorders>
-            <w:shd w:val="clear" w:color="auto" w:fill="auto"/>
-            <w:noWrap/>
-            <w:vAlign w:val="bottom"/>
-          </w:tcPr>
-          <w:p>
-            <w:pPr>
-              <w:spacing w:after="0" w:line="240" w:lineRule="auto"/>
-              <w:rPr>
-                <w:rFonts w:ascii="Times New Roman" w:eastAsia="Times New Roman" w:hAnsi="Times New Roman" w:cs="Times New Roman"/>
-                <w:sz w:val="20"/>
-                <w:szCs w:val="20"/>
-                <w:lang w:eastAsia="es-MX"/>
-              </w:rPr>
-            </w:pPr>
-          </w:p>
-        </w:tc>
-        <w:tc>
-          <w:tcPr>
-            <w:tcW w:w="2974" w:type="dxa"/>
+            <w:tcW w:w="568" w:type="dxa"/>
+            <w:tcBorders>
+              <w:top w:val="nil"/>
+              <w:left w:val="nil"/>
+              <w:right w:val="nil"/>
+            </w:tcBorders>
+            <w:noWrap/>
+            <w:vAlign w:val="bottom"/>
+          </w:tcPr>
+          <w:p>
+            <w:pPr>
+              <w:spacing w:after="0" w:line="240" w:lineRule="auto"/>
+              <w:rPr>
+                <w:rFonts w:ascii="Times New Roman" w:eastAsia="Times New Roman" w:hAnsi="Times New Roman" w:cs="Times New Roman"/>
+                <w:sz w:val="20"/>
+                <w:szCs w:val="20"/>
+                <w:lang w:eastAsia="es-MX"/>
+              </w:rPr>
+            </w:pPr>
+          </w:p>
+        </w:tc>
+        <w:tc>
+          <w:tcPr>
+            <w:tcW w:w="2832" w:type="dxa"/>
             <w:gridSpan w:val="2"/>
             <w:tcBorders>
               <w:top w:val="nil"/>
@@ -4264,7 +4145,6 @@
               <w:bottom w:val="nil"/>
               <w:right w:val="nil"/>
             </w:tcBorders>
-            <w:shd w:val="clear" w:color="auto" w:fill="auto"/>
             <w:noWrap/>
             <w:vAlign w:val="bottom"/>
           </w:tcPr>
@@ -4293,7 +4173,6 @@
               <w:bottom w:val="nil"/>
               <w:right w:val="nil"/>
             </w:tcBorders>
-            <w:shd w:val="clear" w:color="auto" w:fill="auto"/>
             <w:noWrap/>
             <w:vAlign w:val="bottom"/>
           </w:tcPr>
@@ -4322,25 +4201,24 @@
               <w:bottom w:val="nil"/>
               <w:right w:val="nil"/>
             </w:tcBorders>
-            <w:shd w:val="clear" w:color="auto" w:fill="auto"/>
-            <w:noWrap/>
-            <w:vAlign w:val="bottom"/>
-          </w:tcPr>
-          <w:p>
-            <w:pPr>
-              <w:spacing w:after="0" w:line="240" w:lineRule="auto"/>
-              <w:rPr>
-                <w:rFonts w:ascii="Times New Roman" w:eastAsia="Times New Roman" w:hAnsi="Times New Roman" w:cs="Times New Roman"/>
-                <w:sz w:val="20"/>
-                <w:szCs w:val="20"/>
-                <w:lang w:eastAsia="es-MX"/>
-              </w:rPr>
-            </w:pPr>
-          </w:p>
-        </w:tc>
-        <w:tc>
-          <w:tcPr>
-            <w:tcW w:w="4017" w:type="dxa"/>
+            <w:noWrap/>
+            <w:vAlign w:val="bottom"/>
+          </w:tcPr>
+          <w:p>
+            <w:pPr>
+              <w:spacing w:after="0" w:line="240" w:lineRule="auto"/>
+              <w:rPr>
+                <w:rFonts w:ascii="Times New Roman" w:eastAsia="Times New Roman" w:hAnsi="Times New Roman" w:cs="Times New Roman"/>
+                <w:sz w:val="20"/>
+                <w:szCs w:val="20"/>
+                <w:lang w:eastAsia="es-MX"/>
+              </w:rPr>
+            </w:pPr>
+          </w:p>
+        </w:tc>
+        <w:tc>
+          <w:tcPr>
+            <w:tcW w:w="4012" w:type="dxa"/>
             <w:gridSpan w:val="2"/>
             <w:tcBorders>
               <w:top w:val="nil"/>
@@ -4348,7 +4226,6 @@
               <w:bottom w:val="nil"/>
               <w:right w:val="nil"/>
             </w:tcBorders>
-            <w:shd w:val="clear" w:color="auto" w:fill="auto"/>
             <w:noWrap/>
             <w:vAlign w:val="bottom"/>
           </w:tcPr>
@@ -4370,6 +4247,12 @@
         </w:tc>
       </w:tr>
     </w:tbl>
+    <w:p>
+      <w:pPr>
+        <w:spacing w:after="0" w:line="240" w:lineRule="auto"/>
+      </w:pPr>
+    </w:p>
+    <w:p/>
     <w:p>
       <w:pPr>
         <w:rPr>
@@ -4424,7 +4307,7 @@
 <w:ftr xmlns:wpc="http://schemas.microsoft.com/office/word/2010/wordprocessingCanvas" xmlns:cx="http://schemas.microsoft.com/office/drawing/2014/chartex" xmlns:cx1="http://schemas.microsoft.com/office/drawing/2015/9/8/chartex" xmlns:cx2="http://schemas.microsoft.com/office/drawing/2015/10/21/chartex" xmlns:cx3="http://schemas.microsoft.com/office/drawing/2016/5/9/chartex" xmlns:cx4="http://schemas.microsoft.com/office/drawing/2016/5/10/chartex" xmlns:cx5="http://schemas.microsoft.com/office/drawing/2016/5/11/chartex" xmlns:cx6="http://schemas.microsoft.com/office/drawing/2016/5/12/chartex" xmlns:cx7="http://schemas.microsoft.com/office/drawing/2016/5/13/chartex" xmlns:cx8="http://schemas.microsoft.com/office/drawing/2016/5/14/chartex" xmlns:mc="http://schemas.openxmlformats.org/markup-compatibility/2006" xmlns:aink="http://schemas.microsoft.com/office/drawing/2016/ink" xmlns:am3d="http://schemas.microsoft.com/office/drawing/2017/model3d" xmlns:o="urn:schemas-microsoft-com:office:office" xmlns:oel="http://schemas.microsoft.com/office/2019/extlst" xmlns:r="http://schemas.openxmlformats.org/officeDocument/2006/relationships" xmlns:m="http://schemas.openxmlformats.org/officeDocument/2006/math" xmlns:v="urn:schemas-microsoft-com:vml" xmlns:wp14="http://schemas.microsoft.com/office/word/2010/wordprocessingDrawing" xmlns:wp="http://schemas.openxmlformats.org/drawingml/2006/wordprocessingDrawing" xmlns:w10="urn:schemas-microsoft-com:office:word" xmlns:w="http://schemas.openxmlformats.org/wordprocessingml/2006/main" xmlns:w14="http://schemas.microsoft.com/office/word/2010/wordml" xmlns:w15="http://schemas.microsoft.com/office/word/2012/wordml" xmlns:w16cex="http://schemas.microsoft.com/office/word/2018/wordml/cex" xmlns:w16cid="http://schemas.microsoft.com/office/word/2016/wordml/cid" xmlns:w16="http://schemas.microsoft.com/office/word/2018/wordml" xmlns:w16du="http://schemas.microsoft.com/office/word/2023/wordml/word16du" xmlns:w16sdtdh="http://schemas.microsoft.com/office/word/2020/wordml/sdtdatahash" xmlns:w16sdtfl="http://schemas.microsoft.com/office/word/2024/wordml/sdtformatlock" xmlns:w16se="http://schemas.microsoft.com/office/word/2015/wordml/symex" xmlns:wpg="http://schemas.microsoft.com/office/word/2010/wordprocessingGroup" xmlns:wpi="http://schemas.microsoft.com/office/word/2010/wordprocessingInk" xmlns:wne="http://schemas.microsoft.com/office/word/2006/wordml" xmlns:wps="http://schemas.microsoft.com/office/word/2010/wordprocessingShape" mc:Ignorable="w14 w15 w16se w16cid w16 w16cex w16sdtdh w16sdtfl w16du wp14">
   <w:p>
     <w:pPr>
-      <w:pStyle w:val="Footer"/>
+      <w:pStyle w:val="Piedepgina"/>
       <w:jc w:val="right"/>
     </w:pPr>
     <w:r>
@@ -4497,7 +4380,7 @@
   </w:p>
   <w:p>
     <w:pPr>
-      <w:pStyle w:val="Footer"/>
+      <w:pStyle w:val="Piedepgina"/>
       <w:tabs>
         <w:tab w:val="clear" w:pos="8838"/>
         <w:tab w:val="left" w:pos="10110"/>
@@ -4590,7 +4473,7 @@
 <w:hdr xmlns:wpc="http://schemas.microsoft.com/office/word/2010/wordprocessingCanvas" xmlns:cx="http://schemas.microsoft.com/office/drawing/2014/chartex" xmlns:cx1="http://schemas.microsoft.com/office/drawing/2015/9/8/chartex" xmlns:cx2="http://schemas.microsoft.com/office/drawing/2015/10/21/chartex" xmlns:cx3="http://schemas.microsoft.com/office/drawing/2016/5/9/chartex" xmlns:cx4="http://schemas.microsoft.com/office/drawing/2016/5/10/chartex" xmlns:cx5="http://schemas.microsoft.com/office/drawing/2016/5/11/chartex" xmlns:cx6="http://schemas.microsoft.com/office/drawing/2016/5/12/chartex" xmlns:cx7="http://schemas.microsoft.com/office/drawing/2016/5/13/chartex" xmlns:cx8="http://schemas.microsoft.com/office/drawing/2016/5/14/chartex" xmlns:mc="http://schemas.openxmlformats.org/markup-compatibility/2006" xmlns:aink="http://schemas.microsoft.com/office/drawing/2016/ink" xmlns:am3d="http://schemas.microsoft.com/office/drawing/2017/model3d" xmlns:o="urn:schemas-microsoft-com:office:office" xmlns:oel="http://schemas.microsoft.com/office/2019/extlst" xmlns:r="http://schemas.openxmlformats.org/officeDocument/2006/relationships" xmlns:m="http://schemas.openxmlformats.org/officeDocument/2006/math" xmlns:v="urn:schemas-microsoft-com:vml" xmlns:wp14="http://schemas.microsoft.com/office/word/2010/wordprocessingDrawing" xmlns:wp="http://schemas.openxmlformats.org/drawingml/2006/wordprocessingDrawing" xmlns:w10="urn:schemas-microsoft-com:office:word" xmlns:w="http://schemas.openxmlformats.org/wordprocessingml/2006/main" xmlns:w14="http://schemas.microsoft.com/office/word/2010/wordml" xmlns:w15="http://schemas.microsoft.com/office/word/2012/wordml" xmlns:w16cex="http://schemas.microsoft.com/office/word/2018/wordml/cex" xmlns:w16cid="http://schemas.microsoft.com/office/word/2016/wordml/cid" xmlns:w16="http://schemas.microsoft.com/office/word/2018/wordml" xmlns:w16du="http://schemas.microsoft.com/office/word/2023/wordml/word16du" xmlns:w16sdtdh="http://schemas.microsoft.com/office/word/2020/wordml/sdtdatahash" xmlns:w16sdtfl="http://schemas.microsoft.com/office/word/2024/wordml/sdtformatlock" xmlns:w16se="http://schemas.microsoft.com/office/word/2015/wordml/symex" xmlns:wpg="http://schemas.microsoft.com/office/word/2010/wordprocessingGroup" xmlns:wpi="http://schemas.microsoft.com/office/word/2010/wordprocessingInk" xmlns:wne="http://schemas.microsoft.com/office/word/2006/wordml" xmlns:wps="http://schemas.microsoft.com/office/word/2010/wordprocessingShape" mc:Ignorable="w14 w15 w16se w16cid w16 w16cex w16sdtdh w16sdtfl w16du wp14">
   <w:p>
     <w:pPr>
-      <w:pStyle w:val="Header"/>
+      <w:pStyle w:val="Encabezado"/>
       <w:jc w:val="right"/>
     </w:pPr>
     <w:r>
@@ -5195,13 +5078,13 @@
     <w:qFormat/>
     <w:rsid w:val="00B8760D"/>
   </w:style>
-  <w:style w:type="character" w:default="1" w:styleId="DefaultParagraphFont">
+  <w:style w:type="character" w:default="1" w:styleId="Fuentedeprrafopredeter">
     <w:name w:val="Default Paragraph Font"/>
     <w:uiPriority w:val="1"/>
     <w:semiHidden/>
     <w:unhideWhenUsed/>
   </w:style>
-  <w:style w:type="table" w:default="1" w:styleId="TableNormal">
+  <w:style w:type="table" w:default="1" w:styleId="Tablanormal">
     <w:name w:val="Normal Table"/>
     <w:uiPriority w:val="99"/>
     <w:semiHidden/>
@@ -5216,16 +5099,16 @@
       </w:tblCellMar>
     </w:tblPr>
   </w:style>
-  <w:style w:type="numbering" w:default="1" w:styleId="NoList">
+  <w:style w:type="numbering" w:default="1" w:styleId="Sinlista">
     <w:name w:val="No List"/>
     <w:uiPriority w:val="99"/>
     <w:semiHidden/>
     <w:unhideWhenUsed/>
   </w:style>
-  <w:style w:type="paragraph" w:styleId="Header">
+  <w:style w:type="paragraph" w:styleId="Encabezado">
     <w:name w:val="header"/>
     <w:basedOn w:val="Normal"/>
-    <w:link w:val="HeaderChar"/>
+    <w:link w:val="EncabezadoCar"/>
     <w:uiPriority w:val="99"/>
     <w:unhideWhenUsed/>
     <w:rsid w:val="001A64B4"/>
@@ -5237,17 +5120,17 @@
       <w:spacing w:after="0" w:line="240" w:lineRule="auto"/>
     </w:pPr>
   </w:style>
-  <w:style w:type="character" w:customStyle="1" w:styleId="HeaderChar">
-    <w:name w:val="Header Char"/>
-    <w:basedOn w:val="DefaultParagraphFont"/>
-    <w:link w:val="Header"/>
+  <w:style w:type="character" w:customStyle="1" w:styleId="EncabezadoCar">
+    <w:name w:val="Encabezado Car"/>
+    <w:basedOn w:val="Fuentedeprrafopredeter"/>
+    <w:link w:val="Encabezado"/>
     <w:uiPriority w:val="99"/>
     <w:rsid w:val="001A64B4"/>
   </w:style>
-  <w:style w:type="paragraph" w:styleId="Footer">
+  <w:style w:type="paragraph" w:styleId="Piedepgina">
     <w:name w:val="footer"/>
     <w:basedOn w:val="Normal"/>
-    <w:link w:val="FooterChar"/>
+    <w:link w:val="PiedepginaCar"/>
     <w:uiPriority w:val="99"/>
     <w:unhideWhenUsed/>
     <w:rsid w:val="001A64B4"/>
@@ -5259,17 +5142,17 @@
       <w:spacing w:after="0" w:line="240" w:lineRule="auto"/>
     </w:pPr>
   </w:style>
-  <w:style w:type="character" w:customStyle="1" w:styleId="FooterChar">
-    <w:name w:val="Footer Char"/>
-    <w:basedOn w:val="DefaultParagraphFont"/>
-    <w:link w:val="Footer"/>
+  <w:style w:type="character" w:customStyle="1" w:styleId="PiedepginaCar">
+    <w:name w:val="Pie de página Car"/>
+    <w:basedOn w:val="Fuentedeprrafopredeter"/>
+    <w:link w:val="Piedepgina"/>
     <w:uiPriority w:val="99"/>
     <w:rsid w:val="001A64B4"/>
   </w:style>
-  <w:style w:type="paragraph" w:styleId="BalloonText">
+  <w:style w:type="paragraph" w:styleId="Textodeglobo">
     <w:name w:val="Balloon Text"/>
     <w:basedOn w:val="Normal"/>
-    <w:link w:val="BalloonTextChar"/>
+    <w:link w:val="TextodegloboCar"/>
     <w:uiPriority w:val="99"/>
     <w:semiHidden/>
     <w:unhideWhenUsed/>
@@ -5283,10 +5166,10 @@
       <w:szCs w:val="18"/>
     </w:rPr>
   </w:style>
-  <w:style w:type="character" w:customStyle="1" w:styleId="BalloonTextChar">
-    <w:name w:val="Balloon Text Char"/>
-    <w:basedOn w:val="DefaultParagraphFont"/>
-    <w:link w:val="BalloonText"/>
+  <w:style w:type="character" w:customStyle="1" w:styleId="TextodegloboCar">
+    <w:name w:val="Texto de globo Car"/>
+    <w:basedOn w:val="Fuentedeprrafopredeter"/>
+    <w:link w:val="Textodeglobo"/>
     <w:uiPriority w:val="99"/>
     <w:semiHidden/>
     <w:rsid w:val="00712C40"/>
@@ -5311,6 +5194,69 @@
       <w:szCs w:val="24"/>
       <w:lang w:val="es-ES" w:eastAsia="es-ES"/>
     </w:rPr>
+  </w:style>
+  <w:style w:type="table" w:styleId="Tablanormal1">
+    <w:name w:val="Plain Table 1"/>
+    <w:basedOn w:val="Tablanormal"/>
+    <w:uiPriority w:val="41"/>
+    <w:rsid w:val="00B008C9"/>
+    <w:pPr>
+      <w:spacing w:after="0" w:line="240" w:lineRule="auto"/>
+    </w:pPr>
+    <w:tblPr>
+      <w:tblStyleRowBandSize w:val="1"/>
+      <w:tblStyleColBandSize w:val="1"/>
+      <w:tblBorders>
+        <w:top w:val="single" w:sz="4" w:space="0" w:color="BFBFBF" w:themeColor="background1" w:themeShade="BF"/>
+        <w:left w:val="single" w:sz="4" w:space="0" w:color="BFBFBF" w:themeColor="background1" w:themeShade="BF"/>
+        <w:bottom w:val="single" w:sz="4" w:space="0" w:color="BFBFBF" w:themeColor="background1" w:themeShade="BF"/>
+        <w:right w:val="single" w:sz="4" w:space="0" w:color="BFBFBF" w:themeColor="background1" w:themeShade="BF"/>
+        <w:insideH w:val="single" w:sz="4" w:space="0" w:color="BFBFBF" w:themeColor="background1" w:themeShade="BF"/>
+        <w:insideV w:val="single" w:sz="4" w:space="0" w:color="BFBFBF" w:themeColor="background1" w:themeShade="BF"/>
+      </w:tblBorders>
+    </w:tblPr>
+    <w:tblStylePr w:type="firstRow">
+      <w:rPr>
+        <w:b/>
+        <w:bCs/>
+      </w:rPr>
+    </w:tblStylePr>
+    <w:tblStylePr w:type="lastRow">
+      <w:rPr>
+        <w:b/>
+        <w:bCs/>
+      </w:rPr>
+      <w:tblPr/>
+      <w:tcPr>
+        <w:tcBorders>
+          <w:top w:val="double" w:sz="4" w:space="0" w:color="BFBFBF" w:themeColor="background1" w:themeShade="BF"/>
+        </w:tcBorders>
+      </w:tcPr>
+    </w:tblStylePr>
+    <w:tblStylePr w:type="firstCol">
+      <w:rPr>
+        <w:b/>
+        <w:bCs/>
+      </w:rPr>
+    </w:tblStylePr>
+    <w:tblStylePr w:type="lastCol">
+      <w:rPr>
+        <w:b/>
+        <w:bCs/>
+      </w:rPr>
+    </w:tblStylePr>
+    <w:tblStylePr w:type="band1Vert">
+      <w:tblPr/>
+      <w:tcPr>
+        <w:shd w:val="clear" w:color="auto" w:fill="F2F2F2" w:themeFill="background1" w:themeFillShade="F2"/>
+      </w:tcPr>
+    </w:tblStylePr>
+    <w:tblStylePr w:type="band1Horz">
+      <w:tblPr/>
+      <w:tcPr>
+        <w:shd w:val="clear" w:color="auto" w:fill="F2F2F2" w:themeFill="background1" w:themeFillShade="F2"/>
+      </w:tcPr>
+    </w:tblStylePr>
   </w:style>
 </w:styles>
 </file>

--- a/backend/assets/templates/resguardo_ti.docx
+++ b/backend/assets/templates/resguardo_ti.docx
@@ -1672,7 +1672,7 @@
       </w:tr>
       <w:tr>
         <w:trPr>
-          <w:trHeight w:val="390"/>
+          <w:trHeight w:val="63"/>
         </w:trPr>
         <w:tc>
           <w:tcPr>
@@ -1745,17 +1745,17 @@
     <w:tbl>
       <w:tblPr>
         <w:tblStyle w:val="Tablanormal1"/>
-        <w:tblpPr w:leftFromText="141" w:rightFromText="141" w:vertAnchor="text" w:horzAnchor="margin" w:tblpX="279" w:tblpY="39"/>
-        <w:tblW w:w="10480" w:type="dxa"/>
+        <w:tblW w:w="10347" w:type="dxa"/>
+        <w:tblInd w:w="269" w:type="dxa"/>
         <w:tblLook w:val="04A0" w:firstRow="1" w:lastRow="0" w:firstColumn="1" w:lastColumn="0" w:noHBand="0" w:noVBand="1"/>
       </w:tblPr>
       <w:tblGrid>
-        <w:gridCol w:w="1360"/>
-        <w:gridCol w:w="1612"/>
+        <w:gridCol w:w="1315"/>
+        <w:gridCol w:w="1417"/>
         <w:gridCol w:w="1648"/>
         <w:gridCol w:w="2179"/>
         <w:gridCol w:w="1713"/>
-        <w:gridCol w:w="1968"/>
+        <w:gridCol w:w="2217"/>
       </w:tblGrid>
       <w:tr>
         <w:trPr>
@@ -1765,10 +1765,36 @@
         <w:tc>
           <w:tcPr>
             <w:cnfStyle w:val="001000000000" w:firstRow="0" w:lastRow="0" w:firstColumn="1" w:lastColumn="0" w:oddVBand="0" w:evenVBand="0" w:oddHBand="0" w:evenHBand="0" w:firstRowFirstColumn="0" w:firstRowLastColumn="0" w:lastRowFirstColumn="0" w:lastRowLastColumn="0"/>
-            <w:tcW w:w="1360" w:type="dxa"/>
-            <w:noWrap/>
-            <w:hideMark/>
-          </w:tcPr>
+            <w:tcW w:w="1173" w:type="dxa"/>
+            <w:tcBorders>
+              <w:left w:val="single" w:sz="12" w:space="0" w:color="BFBFBF"/>
+            </w:tcBorders>
+            <w:noWrap/>
+            <w:hideMark/>
+          </w:tcPr>
+          <w:p>
+            <w:pPr>
+              <w:ind w:left="175" w:hanging="175"/>
+              <w:jc w:val="center"/>
+              <w:rPr>
+                <w:rFonts w:ascii="Arial" w:eastAsia="Times New Roman" w:hAnsi="Arial" w:cs="Arial"/>
+                <w:color w:val="000000"/>
+                <w:sz w:val="24"/>
+                <w:szCs w:val="24"/>
+                <w:lang w:eastAsia="es-MX"/>
+              </w:rPr>
+            </w:pPr>
+            <w:r>
+              <w:rPr>
+                <w:rFonts w:ascii="Arial" w:eastAsia="Times New Roman" w:hAnsi="Arial" w:cs="Arial"/>
+                <w:color w:val="000000"/>
+                <w:sz w:val="24"/>
+                <w:szCs w:val="24"/>
+                <w:lang w:eastAsia="es-MX"/>
+              </w:rPr>
+              <w:t>Tipo /</w:t>
+            </w:r>
+          </w:p>
           <w:p>
             <w:pPr>
               <w:jc w:val="center"/>
@@ -1790,12 +1816,20 @@
                 <w:szCs w:val="24"/>
                 <w:lang w:eastAsia="es-MX"/>
               </w:rPr>
-              <w:t>Tipo /</w:t>
-            </w:r>
-          </w:p>
+              <w:t>Marca</w:t>
+            </w:r>
+          </w:p>
+        </w:tc>
+        <w:tc>
+          <w:tcPr>
+            <w:tcW w:w="1417" w:type="dxa"/>
+            <w:noWrap/>
+            <w:hideMark/>
+          </w:tcPr>
           <w:p>
             <w:pPr>
               <w:jc w:val="center"/>
+              <w:cnfStyle w:val="100000000000" w:firstRow="1" w:lastRow="0" w:firstColumn="0" w:lastColumn="0" w:oddVBand="0" w:evenVBand="0" w:oddHBand="0" w:evenHBand="0" w:firstRowFirstColumn="0" w:firstRowLastColumn="0" w:lastRowFirstColumn="0" w:lastRowLastColumn="0"/>
               <w:rPr>
                 <w:rFonts w:ascii="Arial" w:eastAsia="Times New Roman" w:hAnsi="Arial" w:cs="Arial"/>
                 <w:b w:val="0"/>
@@ -1814,13 +1848,13 @@
                 <w:szCs w:val="24"/>
                 <w:lang w:eastAsia="es-MX"/>
               </w:rPr>
-              <w:t>Marca</w:t>
-            </w:r>
-          </w:p>
-        </w:tc>
-        <w:tc>
-          <w:tcPr>
-            <w:tcW w:w="1612" w:type="dxa"/>
+              <w:t>Modelo</w:t>
+            </w:r>
+          </w:p>
+        </w:tc>
+        <w:tc>
+          <w:tcPr>
+            <w:tcW w:w="1648" w:type="dxa"/>
             <w:noWrap/>
             <w:hideMark/>
           </w:tcPr>
@@ -1846,13 +1880,13 @@
                 <w:szCs w:val="24"/>
                 <w:lang w:eastAsia="es-MX"/>
               </w:rPr>
-              <w:t>Modelo</w:t>
-            </w:r>
-          </w:p>
-        </w:tc>
-        <w:tc>
-          <w:tcPr>
-            <w:tcW w:w="1648" w:type="dxa"/>
+              <w:t>Serie</w:t>
+            </w:r>
+          </w:p>
+        </w:tc>
+        <w:tc>
+          <w:tcPr>
+            <w:tcW w:w="2179" w:type="dxa"/>
             <w:noWrap/>
             <w:hideMark/>
           </w:tcPr>
@@ -1878,13 +1912,13 @@
                 <w:szCs w:val="24"/>
                 <w:lang w:eastAsia="es-MX"/>
               </w:rPr>
-              <w:t>Serie</w:t>
-            </w:r>
-          </w:p>
-        </w:tc>
-        <w:tc>
-          <w:tcPr>
-            <w:tcW w:w="2179" w:type="dxa"/>
+              <w:t>Núm. Activo</w:t>
+            </w:r>
+          </w:p>
+        </w:tc>
+        <w:tc>
+          <w:tcPr>
+            <w:tcW w:w="1713" w:type="dxa"/>
             <w:noWrap/>
             <w:hideMark/>
           </w:tcPr>
@@ -1910,45 +1944,16 @@
                 <w:szCs w:val="24"/>
                 <w:lang w:eastAsia="es-MX"/>
               </w:rPr>
-              <w:t>Núm. Activo</w:t>
-            </w:r>
-          </w:p>
-        </w:tc>
-        <w:tc>
-          <w:tcPr>
-            <w:tcW w:w="1713" w:type="dxa"/>
-            <w:noWrap/>
-            <w:hideMark/>
-          </w:tcPr>
-          <w:p>
-            <w:pPr>
-              <w:jc w:val="center"/>
-              <w:cnfStyle w:val="100000000000" w:firstRow="1" w:lastRow="0" w:firstColumn="0" w:lastColumn="0" w:oddVBand="0" w:evenVBand="0" w:oddHBand="0" w:evenHBand="0" w:firstRowFirstColumn="0" w:firstRowLastColumn="0" w:lastRowFirstColumn="0" w:lastRowLastColumn="0"/>
-              <w:rPr>
-                <w:rFonts w:ascii="Arial" w:eastAsia="Times New Roman" w:hAnsi="Arial" w:cs="Arial"/>
-                <w:b w:val="0"/>
-                <w:bCs w:val="0"/>
-                <w:color w:val="000000"/>
-                <w:sz w:val="24"/>
-                <w:szCs w:val="24"/>
-                <w:lang w:eastAsia="es-MX"/>
-              </w:rPr>
-            </w:pPr>
-            <w:r>
-              <w:rPr>
-                <w:rFonts w:ascii="Arial" w:eastAsia="Times New Roman" w:hAnsi="Arial" w:cs="Arial"/>
-                <w:color w:val="000000"/>
-                <w:sz w:val="24"/>
-                <w:szCs w:val="24"/>
-                <w:lang w:eastAsia="es-MX"/>
-              </w:rPr>
               <w:t>Factura</w:t>
             </w:r>
           </w:p>
         </w:tc>
         <w:tc>
           <w:tcPr>
-            <w:tcW w:w="1968" w:type="dxa"/>
+            <w:tcW w:w="2217" w:type="dxa"/>
+            <w:tcBorders>
+              <w:right w:val="single" w:sz="12" w:space="0" w:color="BFBFBF"/>
+            </w:tcBorders>
             <w:noWrap/>
             <w:hideMark/>
           </w:tcPr>
@@ -1987,13 +1992,18 @@
         <w:tc>
           <w:tcPr>
             <w:cnfStyle w:val="001000000000" w:firstRow="0" w:lastRow="0" w:firstColumn="1" w:lastColumn="0" w:oddVBand="0" w:evenVBand="0" w:oddHBand="0" w:evenHBand="0" w:firstRowFirstColumn="0" w:firstRowLastColumn="0" w:lastRowFirstColumn="0" w:lastRowLastColumn="0"/>
-            <w:tcW w:w="1360" w:type="dxa"/>
+            <w:tcW w:w="1173" w:type="dxa"/>
+            <w:tcBorders>
+              <w:left w:val="single" w:sz="12" w:space="0" w:color="BFBFBF"/>
+            </w:tcBorders>
             <w:noWrap/>
           </w:tcPr>
           <w:p>
             <w:pPr>
               <w:rPr>
                 <w:rFonts w:eastAsia="Times New Roman" w:cstheme="minorHAnsi"/>
+                <w:b w:val="0"/>
+                <w:bCs w:val="0"/>
                 <w:color w:val="000000"/>
                 <w:sz w:val="20"/>
                 <w:szCs w:val="20"/>
@@ -2003,6 +2013,8 @@
             <w:r>
               <w:rPr>
                 <w:rFonts w:eastAsia="Times New Roman" w:cstheme="minorHAnsi"/>
+                <w:b w:val="0"/>
+                <w:bCs w:val="0"/>
                 <w:color w:val="000000"/>
                 <w:sz w:val="20"/>
                 <w:szCs w:val="20"/>
@@ -2014,6 +2026,8 @@
             <w:r>
               <w:rPr>
                 <w:rFonts w:eastAsia="Times New Roman" w:cstheme="minorHAnsi"/>
+                <w:b w:val="0"/>
+                <w:bCs w:val="0"/>
                 <w:color w:val="000000"/>
                 <w:sz w:val="20"/>
                 <w:szCs w:val="20"/>
@@ -2025,6 +2039,8 @@
             <w:r>
               <w:rPr>
                 <w:rFonts w:eastAsia="Times New Roman" w:cstheme="minorHAnsi"/>
+                <w:b w:val="0"/>
+                <w:bCs w:val="0"/>
                 <w:color w:val="000000"/>
                 <w:sz w:val="20"/>
                 <w:szCs w:val="20"/>
@@ -2036,7 +2052,7 @@
         </w:tc>
         <w:tc>
           <w:tcPr>
-            <w:tcW w:w="1612" w:type="dxa"/>
+            <w:tcW w:w="1417" w:type="dxa"/>
             <w:noWrap/>
           </w:tcPr>
           <w:p>
@@ -2224,7 +2240,10 @@
         </w:tc>
         <w:tc>
           <w:tcPr>
-            <w:tcW w:w="1968" w:type="dxa"/>
+            <w:tcW w:w="2217" w:type="dxa"/>
+            <w:tcBorders>
+              <w:right w:val="single" w:sz="12" w:space="0" w:color="BFBFBF"/>
+            </w:tcBorders>
             <w:noWrap/>
             <w:hideMark/>
           </w:tcPr>
@@ -2293,116 +2312,6 @@
               </w:rPr>
               <w:t>}}</w:t>
             </w:r>
-          </w:p>
-        </w:tc>
-      </w:tr>
-      <w:tr>
-        <w:trPr>
-          <w:trHeight w:val="600"/>
-        </w:trPr>
-        <w:tc>
-          <w:tcPr>
-            <w:cnfStyle w:val="001000000000" w:firstRow="0" w:lastRow="0" w:firstColumn="1" w:lastColumn="0" w:oddVBand="0" w:evenVBand="0" w:oddHBand="0" w:evenHBand="0" w:firstRowFirstColumn="0" w:firstRowLastColumn="0" w:lastRowFirstColumn="0" w:lastRowLastColumn="0"/>
-            <w:tcW w:w="1360" w:type="dxa"/>
-            <w:noWrap/>
-          </w:tcPr>
-          <w:p>
-            <w:pPr>
-              <w:rPr>
-                <w:rFonts w:eastAsia="Times New Roman" w:cstheme="minorHAnsi"/>
-                <w:color w:val="000000"/>
-                <w:sz w:val="20"/>
-                <w:szCs w:val="20"/>
-                <w:lang w:eastAsia="es-MX"/>
-              </w:rPr>
-            </w:pPr>
-          </w:p>
-        </w:tc>
-        <w:tc>
-          <w:tcPr>
-            <w:tcW w:w="1612" w:type="dxa"/>
-            <w:noWrap/>
-          </w:tcPr>
-          <w:p>
-            <w:pPr>
-              <w:cnfStyle w:val="000000000000" w:firstRow="0" w:lastRow="0" w:firstColumn="0" w:lastColumn="0" w:oddVBand="0" w:evenVBand="0" w:oddHBand="0" w:evenHBand="0" w:firstRowFirstColumn="0" w:firstRowLastColumn="0" w:lastRowFirstColumn="0" w:lastRowLastColumn="0"/>
-              <w:rPr>
-                <w:rFonts w:eastAsia="Times New Roman" w:cstheme="minorHAnsi"/>
-                <w:color w:val="000000"/>
-                <w:sz w:val="20"/>
-                <w:szCs w:val="20"/>
-                <w:lang w:eastAsia="es-MX"/>
-              </w:rPr>
-            </w:pPr>
-          </w:p>
-        </w:tc>
-        <w:tc>
-          <w:tcPr>
-            <w:tcW w:w="1648" w:type="dxa"/>
-            <w:noWrap/>
-          </w:tcPr>
-          <w:p>
-            <w:pPr>
-              <w:cnfStyle w:val="000000000000" w:firstRow="0" w:lastRow="0" w:firstColumn="0" w:lastColumn="0" w:oddVBand="0" w:evenVBand="0" w:oddHBand="0" w:evenHBand="0" w:firstRowFirstColumn="0" w:firstRowLastColumn="0" w:lastRowFirstColumn="0" w:lastRowLastColumn="0"/>
-              <w:rPr>
-                <w:rFonts w:eastAsia="Times New Roman" w:cstheme="minorHAnsi"/>
-                <w:sz w:val="20"/>
-                <w:szCs w:val="20"/>
-                <w:lang w:eastAsia="es-MX"/>
-              </w:rPr>
-            </w:pPr>
-          </w:p>
-        </w:tc>
-        <w:tc>
-          <w:tcPr>
-            <w:tcW w:w="2179" w:type="dxa"/>
-            <w:noWrap/>
-          </w:tcPr>
-          <w:p>
-            <w:pPr>
-              <w:cnfStyle w:val="000000000000" w:firstRow="0" w:lastRow="0" w:firstColumn="0" w:lastColumn="0" w:oddVBand="0" w:evenVBand="0" w:oddHBand="0" w:evenHBand="0" w:firstRowFirstColumn="0" w:firstRowLastColumn="0" w:lastRowFirstColumn="0" w:lastRowLastColumn="0"/>
-              <w:rPr>
-                <w:rFonts w:eastAsia="Times New Roman" w:cstheme="minorHAnsi"/>
-                <w:sz w:val="20"/>
-                <w:szCs w:val="20"/>
-                <w:lang w:eastAsia="es-MX"/>
-              </w:rPr>
-            </w:pPr>
-          </w:p>
-        </w:tc>
-        <w:tc>
-          <w:tcPr>
-            <w:tcW w:w="1713" w:type="dxa"/>
-            <w:noWrap/>
-          </w:tcPr>
-          <w:p>
-            <w:pPr>
-              <w:cnfStyle w:val="000000000000" w:firstRow="0" w:lastRow="0" w:firstColumn="0" w:lastColumn="0" w:oddVBand="0" w:evenVBand="0" w:oddHBand="0" w:evenHBand="0" w:firstRowFirstColumn="0" w:firstRowLastColumn="0" w:lastRowFirstColumn="0" w:lastRowLastColumn="0"/>
-              <w:rPr>
-                <w:rFonts w:eastAsia="Times New Roman" w:cstheme="minorHAnsi"/>
-                <w:sz w:val="20"/>
-                <w:szCs w:val="20"/>
-                <w:lang w:eastAsia="es-MX"/>
-              </w:rPr>
-            </w:pPr>
-          </w:p>
-        </w:tc>
-        <w:tc>
-          <w:tcPr>
-            <w:tcW w:w="1968" w:type="dxa"/>
-            <w:noWrap/>
-          </w:tcPr>
-          <w:p>
-            <w:pPr>
-              <w:cnfStyle w:val="000000000000" w:firstRow="0" w:lastRow="0" w:firstColumn="0" w:lastColumn="0" w:oddVBand="0" w:evenVBand="0" w:oddHBand="0" w:evenHBand="0" w:firstRowFirstColumn="0" w:firstRowLastColumn="0" w:lastRowFirstColumn="0" w:lastRowLastColumn="0"/>
-              <w:rPr>
-                <w:rFonts w:eastAsia="Times New Roman" w:cstheme="minorHAnsi"/>
-                <w:color w:val="000000"/>
-                <w:sz w:val="20"/>
-                <w:szCs w:val="20"/>
-                <w:lang w:eastAsia="es-MX"/>
-              </w:rPr>
-            </w:pPr>
           </w:p>
         </w:tc>
       </w:tr>
@@ -4493,7 +4402,7 @@
           <wp:extent cx="1426210" cy="908050"/>
           <wp:effectExtent l="0" t="0" r="2540" b="6350"/>
           <wp:wrapNone/>
-          <wp:docPr id="1" name="Imagen 1" descr="logo gap2"/>
+          <wp:docPr id="663349343" name="Imagen 663349343" descr="logo gap2"/>
           <wp:cNvGraphicFramePr>
             <a:graphicFrameLocks xmlns:a="http://schemas.openxmlformats.org/drawingml/2006/main" noChangeAspect="1"/>
           </wp:cNvGraphicFramePr>

--- a/backend/assets/templates/resguardo_ti.docx
+++ b/backend/assets/templates/resguardo_ti.docx
@@ -1745,8 +1745,9 @@
     <w:tbl>
       <w:tblPr>
         <w:tblStyle w:val="Tablanormal1"/>
-        <w:tblW w:w="10347" w:type="dxa"/>
+        <w:tblW w:w="10489" w:type="dxa"/>
         <w:tblInd w:w="269" w:type="dxa"/>
+        <w:tblLayout w:type="fixed"/>
         <w:tblLook w:val="04A0" w:firstRow="1" w:lastRow="0" w:firstColumn="1" w:lastColumn="0" w:noHBand="0" w:noVBand="1"/>
       </w:tblPr>
       <w:tblGrid>
@@ -1765,7 +1766,7 @@
         <w:tc>
           <w:tcPr>
             <w:cnfStyle w:val="001000000000" w:firstRow="0" w:lastRow="0" w:firstColumn="1" w:lastColumn="0" w:oddVBand="0" w:evenVBand="0" w:oddHBand="0" w:evenHBand="0" w:firstRowFirstColumn="0" w:firstRowLastColumn="0" w:lastRowFirstColumn="0" w:lastRowLastColumn="0"/>
-            <w:tcW w:w="1173" w:type="dxa"/>
+            <w:tcW w:w="1315" w:type="dxa"/>
             <w:tcBorders>
               <w:left w:val="single" w:sz="12" w:space="0" w:color="BFBFBF"/>
             </w:tcBorders>
@@ -1992,7 +1993,7 @@
         <w:tc>
           <w:tcPr>
             <w:cnfStyle w:val="001000000000" w:firstRow="0" w:lastRow="0" w:firstColumn="1" w:lastColumn="0" w:oddVBand="0" w:evenVBand="0" w:oddHBand="0" w:evenHBand="0" w:firstRowFirstColumn="0" w:firstRowLastColumn="0" w:lastRowFirstColumn="0" w:lastRowLastColumn="0"/>
-            <w:tcW w:w="1173" w:type="dxa"/>
+            <w:tcW w:w="1315" w:type="dxa"/>
             <w:tcBorders>
               <w:left w:val="single" w:sz="12" w:space="0" w:color="BFBFBF"/>
             </w:tcBorders>
@@ -2320,6 +2321,7 @@
       <w:tblPr>
         <w:tblW w:w="11057" w:type="dxa"/>
         <w:tblInd w:w="-284" w:type="dxa"/>
+        <w:tblLayout w:type="fixed"/>
         <w:tblCellMar>
           <w:left w:w="70" w:type="dxa"/>
           <w:right w:w="70" w:type="dxa"/>
